--- a/zz_formatted/04_Combat.docx
+++ b/zz_formatted/04_Combat.docx
@@ -369,15 +369,7 @@
           <w:sz w:val="20"/>
           <w:szCs w:val="20"/>
         </w:rPr>
-        <w:t>Add one or more to an attack roll at the rate of +1/tactics point</w:t>
-      </w:r>
-      <w:r>
-        <w:rPr>
-          <w:rFonts w:ascii="Abadi" w:hAnsi="Abadi"/>
-          <w:sz w:val="20"/>
-          <w:szCs w:val="20"/>
-        </w:rPr>
-        <w:t xml:space="preserve"> – you might use this instead of rerolling if you missed by 1 or 2</w:t>
+        <w:t>Add one or more to an attack roll at the rate of +1/tactics point – you might use this instead of rerolling if you missed by 1 or 2</w:t>
       </w:r>
     </w:p>
     <w:p>
@@ -395,31 +387,7 @@
           <w:sz w:val="20"/>
           <w:szCs w:val="20"/>
         </w:rPr>
-        <w:t>Add one or more to a defense roll at the rate of +1/tactics point</w:t>
-      </w:r>
-      <w:r>
-        <w:rPr>
-          <w:rFonts w:ascii="Abadi" w:hAnsi="Abadi"/>
-          <w:sz w:val="20"/>
-          <w:szCs w:val="20"/>
-        </w:rPr>
-        <w:t xml:space="preserve"> </w:t>
-      </w:r>
-      <w:r>
-        <w:rPr>
-          <w:rFonts w:ascii="Abadi" w:hAnsi="Abadi"/>
-          <w:sz w:val="20"/>
-          <w:szCs w:val="20"/>
-        </w:rPr>
-        <w:t xml:space="preserve">– you might use this instead of rerolling if you </w:t>
-      </w:r>
-      <w:r>
-        <w:rPr>
-          <w:rFonts w:ascii="Abadi" w:hAnsi="Abadi"/>
-          <w:sz w:val="20"/>
-          <w:szCs w:val="20"/>
-        </w:rPr>
-        <w:t>are just hit</w:t>
+        <w:t>Add one or more to a defense roll at the rate of +1/tactics point – you might use this instead of rerolling if you are just hit</w:t>
       </w:r>
     </w:p>
     <w:p>
@@ -717,15 +685,7 @@
           <w:sz w:val="20"/>
           <w:szCs w:val="20"/>
         </w:rPr>
-        <w:t xml:space="preserve"> by spending a tactics point</w:t>
-      </w:r>
-      <w:r>
-        <w:rPr>
-          <w:rFonts w:ascii="Abadi" w:hAnsi="Abadi"/>
-          <w:sz w:val="20"/>
-          <w:szCs w:val="20"/>
-        </w:rPr>
-        <w:t xml:space="preserve"> or an energy</w:t>
+        <w:t xml:space="preserve"> by spending a tactics point or an energy</w:t>
       </w:r>
       <w:r>
         <w:rPr>
@@ -1590,23 +1550,7 @@
           <w:sz w:val="20"/>
           <w:szCs w:val="20"/>
         </w:rPr>
-        <w:t>Activate a Free</w:t>
-      </w:r>
-      <w:r>
-        <w:rPr>
-          <w:rFonts w:ascii="Abadi" w:hAnsi="Abadi"/>
-          <w:sz w:val="20"/>
-          <w:szCs w:val="20"/>
-        </w:rPr>
-        <w:t xml:space="preserve"> or</w:t>
-      </w:r>
-      <w:r>
-        <w:rPr>
-          <w:rFonts w:ascii="Abadi" w:hAnsi="Abadi"/>
-          <w:sz w:val="20"/>
-          <w:szCs w:val="20"/>
-        </w:rPr>
-        <w:t xml:space="preserve"> Conditional </w:t>
+        <w:t xml:space="preserve">Activate a Free or Conditional </w:t>
       </w:r>
       <w:r>
         <w:rPr>
@@ -2766,17 +2710,7 @@
           <w:sz w:val="20"/>
           <w:szCs w:val="20"/>
         </w:rPr>
-        <w:t>: Beetle is</w:t>
-      </w:r>
-      <w:r>
-        <w:rPr>
-          <w:rFonts w:ascii="Abadi" w:hAnsi="Abadi"/>
-          <w:i/>
-          <w:iCs/>
-          <w:sz w:val="20"/>
-          <w:szCs w:val="20"/>
-        </w:rPr>
-        <w:t xml:space="preserve"> now being attacked by three thugs using guns. He cannot use his high Block skill now; he has to use </w:t>
+        <w:t xml:space="preserve">: Beetle is now being attacked by three thugs using guns. He cannot use his high Block skill now; he has to use </w:t>
       </w:r>
       <w:r>
         <w:rPr>
@@ -2890,9 +2824,225 @@
           <w:sz w:val="24"/>
           <w:szCs w:val="24"/>
         </w:rPr>
-        <w:t xml:space="preserve"> (</w:t>
-      </w:r>
-      <w:r>
+        <w:t xml:space="preserve"> (Zap)</w:t>
+      </w:r>
+    </w:p>
+    <w:p>
+      <w:pPr>
+        <w:pStyle w:val="Standard"/>
+        <w:jc w:val="both"/>
+        <w:rPr>
+          <w:rFonts w:ascii="Abadi" w:hAnsi="Abadi"/>
+          <w:sz w:val="20"/>
+          <w:szCs w:val="20"/>
+        </w:rPr>
+      </w:pPr>
+      <w:r>
+        <w:rPr>
+          <w:rFonts w:ascii="Abadi" w:hAnsi="Abadi"/>
+          <w:sz w:val="20"/>
+          <w:szCs w:val="20"/>
+        </w:rPr>
+        <w:t xml:space="preserve">Zap is the exception to this rule. Unlike Block and Dodge, your Zap defense actually gets better as it is used. Each time you are </w:t>
+      </w:r>
+      <w:r>
+        <w:rPr>
+          <w:rFonts w:ascii="Abadi" w:hAnsi="Abadi"/>
+          <w:b/>
+          <w:bCs/>
+          <w:i/>
+          <w:iCs/>
+          <w:sz w:val="20"/>
+          <w:szCs w:val="20"/>
+          <w:u w:val="single"/>
+        </w:rPr>
+        <w:t>hit</w:t>
+      </w:r>
+      <w:r>
+        <w:rPr>
+          <w:rFonts w:ascii="Abadi" w:hAnsi="Abadi"/>
+          <w:sz w:val="20"/>
+          <w:szCs w:val="20"/>
+        </w:rPr>
+        <w:t xml:space="preserve"> with a zap attack, you get a +2 to future zap defenses. This bonus does not reset each round, but instead lasts until the end of the current battle.</w:t>
+      </w:r>
+    </w:p>
+    <w:p>
+      <w:pPr>
+        <w:pStyle w:val="Standard"/>
+        <w:spacing w:after="0"/>
+        <w:jc w:val="both"/>
+        <w:rPr>
+          <w:rFonts w:ascii="Abadi" w:hAnsi="Abadi"/>
+          <w:i/>
+          <w:iCs/>
+          <w:sz w:val="20"/>
+          <w:szCs w:val="20"/>
+        </w:rPr>
+      </w:pPr>
+      <w:r>
+        <w:rPr>
+          <w:rFonts w:ascii="Abadi" w:hAnsi="Abadi"/>
+          <w:b/>
+          <w:bCs/>
+          <w:i/>
+          <w:iCs/>
+          <w:sz w:val="20"/>
+          <w:szCs w:val="20"/>
+          <w:u w:val="single"/>
+        </w:rPr>
+        <w:t>Example</w:t>
+      </w:r>
+      <w:r>
+        <w:rPr>
+          <w:rFonts w:ascii="Abadi" w:hAnsi="Abadi"/>
+          <w:i/>
+          <w:iCs/>
+          <w:sz w:val="20"/>
+          <w:szCs w:val="20"/>
+        </w:rPr>
+        <w:t>: After defeating the thugs, Beetle is face-to-face with the villain controlling them, Mind Master. Mind Master opens with a vertigo power that uses Zap to hit. Beetle defends against this power with his Zap of 13. Unfortunately, Mind Master has a much higher Zap attack, and hits our hapless hero.</w:t>
+      </w:r>
+    </w:p>
+    <w:p>
+      <w:pPr>
+        <w:pStyle w:val="Standard"/>
+        <w:spacing w:after="0"/>
+        <w:jc w:val="both"/>
+        <w:rPr>
+          <w:rFonts w:ascii="Abadi" w:hAnsi="Abadi"/>
+          <w:i/>
+          <w:iCs/>
+          <w:sz w:val="20"/>
+          <w:szCs w:val="20"/>
+        </w:rPr>
+      </w:pPr>
+    </w:p>
+    <w:p>
+      <w:pPr>
+        <w:pStyle w:val="Standard"/>
+        <w:spacing w:after="0"/>
+        <w:jc w:val="both"/>
+        <w:rPr>
+          <w:rFonts w:ascii="Abadi" w:hAnsi="Abadi"/>
+          <w:i/>
+          <w:iCs/>
+          <w:sz w:val="20"/>
+          <w:szCs w:val="20"/>
+        </w:rPr>
+      </w:pPr>
+      <w:r>
+        <w:rPr>
+          <w:rFonts w:ascii="Abadi" w:hAnsi="Abadi"/>
+          <w:i/>
+          <w:iCs/>
+          <w:sz w:val="20"/>
+          <w:szCs w:val="20"/>
+        </w:rPr>
+        <w:t>Later in the fight, Mind Master tries to mind control Beetle, again using his Zap skill to attack. Because Beetle has been hit by such an attack earlier in this fight, he gets a +2 to his Zap defense, and defends with a 15. Unfortunately, he is hit again and is controlled by Mind Master.</w:t>
+      </w:r>
+    </w:p>
+    <w:p>
+      <w:pPr>
+        <w:pStyle w:val="Standard"/>
+        <w:spacing w:after="0"/>
+        <w:jc w:val="both"/>
+        <w:rPr>
+          <w:rFonts w:ascii="Abadi" w:hAnsi="Abadi"/>
+          <w:i/>
+          <w:iCs/>
+          <w:sz w:val="20"/>
+          <w:szCs w:val="20"/>
+        </w:rPr>
+      </w:pPr>
+    </w:p>
+    <w:p>
+      <w:pPr>
+        <w:pStyle w:val="Standard"/>
+        <w:spacing w:after="0"/>
+        <w:jc w:val="both"/>
+        <w:rPr>
+          <w:rFonts w:ascii="Abadi" w:hAnsi="Abadi"/>
+          <w:i/>
+          <w:iCs/>
+          <w:sz w:val="20"/>
+          <w:szCs w:val="20"/>
+        </w:rPr>
+      </w:pPr>
+      <w:r>
+        <w:rPr>
+          <w:rFonts w:ascii="Abadi" w:hAnsi="Abadi"/>
+          <w:i/>
+          <w:iCs/>
+          <w:sz w:val="20"/>
+          <w:szCs w:val="20"/>
+        </w:rPr>
+        <w:t xml:space="preserve">Even later in the same battle, Mind Master </w:t>
+      </w:r>
+      <w:r>
+        <w:rPr>
+          <w:rFonts w:ascii="Abadi" w:hAnsi="Abadi"/>
+          <w:i/>
+          <w:iCs/>
+          <w:sz w:val="20"/>
+          <w:szCs w:val="20"/>
+        </w:rPr>
+        <w:t>tries to control Beetle again. Because Beetle has suffered Zap attacks twice, he has a +4 to his Zap defense, and defends at a 17.</w:t>
+      </w:r>
+    </w:p>
+    <w:p>
+      <w:pPr>
+        <w:pStyle w:val="Standard"/>
+        <w:spacing w:after="0"/>
+        <w:jc w:val="both"/>
+        <w:rPr>
+          <w:rFonts w:ascii="Abadi" w:hAnsi="Abadi"/>
+          <w:i/>
+          <w:iCs/>
+          <w:sz w:val="20"/>
+          <w:szCs w:val="20"/>
+        </w:rPr>
+      </w:pPr>
+    </w:p>
+    <w:p>
+      <w:pPr>
+        <w:pStyle w:val="Standard"/>
+        <w:spacing w:after="0"/>
+        <w:jc w:val="both"/>
+        <w:rPr>
+          <w:rFonts w:ascii="Abadi" w:hAnsi="Abadi"/>
+          <w:i/>
+          <w:iCs/>
+          <w:sz w:val="20"/>
+          <w:szCs w:val="20"/>
+        </w:rPr>
+      </w:pPr>
+      <w:r>
+        <w:rPr>
+          <w:rFonts w:ascii="Abadi" w:hAnsi="Abadi"/>
+          <w:sz w:val="20"/>
+          <w:szCs w:val="20"/>
+        </w:rPr>
+        <w:pict w14:anchorId="7987E425">
+          <v:rect id="_x0000_i1027" style="width:0;height:1.5pt" o:hralign="center" o:hrstd="t" o:hr="t" fillcolor="#a0a0a0" stroked="f"/>
+        </w:pict>
+      </w:r>
+    </w:p>
+    <w:p>
+      <w:pPr>
+        <w:pStyle w:val="Standard"/>
+        <w:spacing w:after="0"/>
+        <w:jc w:val="both"/>
+        <w:rPr>
+          <w:rFonts w:ascii="Abadi" w:hAnsi="Abadi"/>
+          <w:sz w:val="20"/>
+          <w:szCs w:val="20"/>
+        </w:rPr>
+      </w:pPr>
+    </w:p>
+    <w:p>
+      <w:pPr>
+        <w:pStyle w:val="Standard"/>
         <w:rPr>
           <w:rFonts w:ascii="Abadi" w:hAnsi="Abadi"/>
           <w:b/>
@@ -2900,8 +3050,7 @@
           <w:sz w:val="24"/>
           <w:szCs w:val="24"/>
         </w:rPr>
-        <w:t>Zap</w:t>
-      </w:r>
+      </w:pPr>
       <w:r>
         <w:rPr>
           <w:rFonts w:ascii="Abadi" w:hAnsi="Abadi"/>
@@ -2910,108 +3059,54 @@
           <w:sz w:val="24"/>
           <w:szCs w:val="24"/>
         </w:rPr>
-        <w:t>)</w:t>
-      </w:r>
-    </w:p>
-    <w:p>
-      <w:pPr>
-        <w:pStyle w:val="Standard"/>
-        <w:jc w:val="both"/>
-        <w:rPr>
-          <w:rFonts w:ascii="Abadi" w:hAnsi="Abadi"/>
-          <w:sz w:val="20"/>
-          <w:szCs w:val="20"/>
-        </w:rPr>
-      </w:pPr>
-      <w:r>
-        <w:rPr>
-          <w:rFonts w:ascii="Abadi" w:hAnsi="Abadi"/>
-          <w:sz w:val="20"/>
-          <w:szCs w:val="20"/>
-        </w:rPr>
-        <w:t xml:space="preserve">Zap is the exception to this rule. Unlike </w:t>
-      </w:r>
-      <w:r>
-        <w:rPr>
-          <w:rFonts w:ascii="Abadi" w:hAnsi="Abadi"/>
-          <w:sz w:val="20"/>
-          <w:szCs w:val="20"/>
-        </w:rPr>
-        <w:t>Block</w:t>
-      </w:r>
-      <w:r>
-        <w:rPr>
-          <w:rFonts w:ascii="Abadi" w:hAnsi="Abadi"/>
-          <w:sz w:val="20"/>
-          <w:szCs w:val="20"/>
-        </w:rPr>
-        <w:t xml:space="preserve"> and </w:t>
-      </w:r>
-      <w:r>
-        <w:rPr>
-          <w:rFonts w:ascii="Abadi" w:hAnsi="Abadi"/>
-          <w:sz w:val="20"/>
-          <w:szCs w:val="20"/>
-        </w:rPr>
-        <w:t>Dodge</w:t>
-      </w:r>
-      <w:r>
-        <w:rPr>
-          <w:rFonts w:ascii="Abadi" w:hAnsi="Abadi"/>
-          <w:sz w:val="20"/>
-          <w:szCs w:val="20"/>
-        </w:rPr>
-        <w:t xml:space="preserve">, your </w:t>
-      </w:r>
-      <w:r>
-        <w:rPr>
-          <w:rFonts w:ascii="Abadi" w:hAnsi="Abadi"/>
-          <w:sz w:val="20"/>
-          <w:szCs w:val="20"/>
-        </w:rPr>
-        <w:t>Zap</w:t>
-      </w:r>
-      <w:r>
-        <w:rPr>
-          <w:rFonts w:ascii="Abadi" w:hAnsi="Abadi"/>
-          <w:sz w:val="20"/>
-          <w:szCs w:val="20"/>
-        </w:rPr>
-        <w:t xml:space="preserve"> defense actually gets better as it is used. Each time you are </w:t>
-      </w:r>
-      <w:r>
+        <w:t>Hitting Your Opponent</w:t>
+      </w:r>
+    </w:p>
+    <w:p>
+      <w:pPr>
+        <w:pStyle w:val="Standard"/>
+        <w:jc w:val="both"/>
+        <w:rPr>
+          <w:rFonts w:ascii="Abadi" w:hAnsi="Abadi"/>
+          <w:sz w:val="20"/>
+          <w:szCs w:val="20"/>
+        </w:rPr>
+      </w:pPr>
+      <w:r>
+        <w:rPr>
+          <w:rFonts w:ascii="Abadi" w:hAnsi="Abadi"/>
+          <w:sz w:val="20"/>
+          <w:szCs w:val="20"/>
+        </w:rPr>
+        <w:t>Hitting your opponent takes a skill test pitting the attacker’s weapon skill against the defense mode of the defender. If you do hit your o</w:t>
+      </w:r>
+      <w:r>
+        <w:rPr>
+          <w:rFonts w:ascii="Abadi" w:hAnsi="Abadi"/>
+          <w:sz w:val="20"/>
+          <w:szCs w:val="20"/>
+        </w:rPr>
+        <w:t xml:space="preserve">pponent, you need to roll </w:t>
+      </w:r>
+      <w:r>
+        <w:rPr>
+          <w:rFonts w:ascii="Abadi" w:hAnsi="Abadi"/>
+          <w:sz w:val="20"/>
+          <w:szCs w:val="20"/>
+        </w:rPr>
+        <w:t>damage.</w:t>
+      </w:r>
+    </w:p>
+    <w:p>
+      <w:pPr>
+        <w:pStyle w:val="Standard"/>
+        <w:jc w:val="both"/>
         <w:rPr>
           <w:rFonts w:ascii="Abadi" w:hAnsi="Abadi"/>
           <w:b/>
           <w:bCs/>
-          <w:i/>
-          <w:iCs/>
-          <w:sz w:val="20"/>
-          <w:szCs w:val="20"/>
-          <w:u w:val="single"/>
-        </w:rPr>
-        <w:t>hit</w:t>
-      </w:r>
-      <w:r>
-        <w:rPr>
-          <w:rFonts w:ascii="Abadi" w:hAnsi="Abadi"/>
-          <w:sz w:val="20"/>
-          <w:szCs w:val="20"/>
-        </w:rPr>
-        <w:t xml:space="preserve"> with a zap attack, you get a +2 to future zap defenses. This bonus does not reset each round, but instead lasts until the end of the current battle.</w:t>
-      </w:r>
-    </w:p>
-    <w:p>
-      <w:pPr>
-        <w:pStyle w:val="Standard"/>
-        <w:spacing w:after="0"/>
-        <w:jc w:val="both"/>
-        <w:rPr>
-          <w:rFonts w:ascii="Abadi" w:hAnsi="Abadi"/>
-          <w:i/>
-          <w:iCs/>
-          <w:sz w:val="20"/>
-          <w:szCs w:val="20"/>
+          <w:sz w:val="24"/>
+          <w:szCs w:val="24"/>
         </w:rPr>
       </w:pPr>
       <w:r>
@@ -3019,163 +3114,8039 @@
           <w:rFonts w:ascii="Abadi" w:hAnsi="Abadi"/>
           <w:b/>
           <w:bCs/>
+          <w:sz w:val="24"/>
+          <w:szCs w:val="24"/>
+        </w:rPr>
+        <w:lastRenderedPageBreak/>
+        <w:t>Ranged Combat</w:t>
+      </w:r>
+    </w:p>
+    <w:p>
+      <w:pPr>
+        <w:pStyle w:val="Standard"/>
+        <w:jc w:val="both"/>
+        <w:rPr>
+          <w:rFonts w:ascii="Abadi" w:hAnsi="Abadi"/>
+          <w:sz w:val="20"/>
+          <w:szCs w:val="20"/>
+        </w:rPr>
+      </w:pPr>
+      <w:r>
+        <w:rPr>
+          <w:rFonts w:ascii="Abadi" w:hAnsi="Abadi"/>
+          <w:sz w:val="20"/>
+          <w:szCs w:val="20"/>
+        </w:rPr>
+        <w:t xml:space="preserve">Ranged combat is resolved in a fashion similar to melee combat. The attacker makes a skill test pitting his </w:t>
+      </w:r>
+      <w:r>
+        <w:rPr>
+          <w:rFonts w:ascii="Abadi" w:hAnsi="Abadi"/>
+          <w:sz w:val="20"/>
+          <w:szCs w:val="20"/>
+        </w:rPr>
+        <w:t>shoot</w:t>
+      </w:r>
+      <w:r>
+        <w:rPr>
+          <w:rFonts w:ascii="Abadi" w:hAnsi="Abadi"/>
+          <w:sz w:val="20"/>
+          <w:szCs w:val="20"/>
+        </w:rPr>
+        <w:t xml:space="preserve"> skill against the</w:t>
+      </w:r>
+      <w:r>
+        <w:rPr>
+          <w:rFonts w:ascii="Abadi" w:hAnsi="Abadi"/>
+          <w:sz w:val="20"/>
+          <w:szCs w:val="20"/>
+        </w:rPr>
+        <w:t xml:space="preserve"> defender’s dodge</w:t>
+      </w:r>
+      <w:r>
+        <w:rPr>
+          <w:rFonts w:ascii="Abadi" w:hAnsi="Abadi"/>
+          <w:sz w:val="20"/>
+          <w:szCs w:val="20"/>
+        </w:rPr>
+        <w:t xml:space="preserve">. A defender cannot block a missile attack unless he is </w:t>
+      </w:r>
+      <w:r>
+        <w:rPr>
+          <w:rFonts w:ascii="Abadi" w:hAnsi="Abadi"/>
+          <w:sz w:val="20"/>
+          <w:szCs w:val="20"/>
+        </w:rPr>
+        <w:t>using a power that allows him to do so</w:t>
+      </w:r>
+      <w:r>
+        <w:rPr>
+          <w:rFonts w:ascii="Abadi" w:hAnsi="Abadi"/>
+          <w:sz w:val="20"/>
+          <w:szCs w:val="20"/>
+        </w:rPr>
+        <w:t>. Range and intervening obstacles between him and the target modify the attacker’s missile skill.</w:t>
+      </w:r>
+    </w:p>
+    <w:p>
+      <w:pPr>
+        <w:pStyle w:val="Standard"/>
+        <w:jc w:val="both"/>
+        <w:rPr>
+          <w:rFonts w:ascii="Abadi" w:hAnsi="Abadi"/>
+          <w:b/>
+          <w:bCs/>
+          <w:sz w:val="20"/>
+          <w:szCs w:val="20"/>
+        </w:rPr>
+      </w:pPr>
+      <w:r>
+        <w:rPr>
+          <w:rFonts w:ascii="Abadi" w:hAnsi="Abadi"/>
+          <w:b/>
+          <w:bCs/>
+          <w:sz w:val="20"/>
+          <w:szCs w:val="20"/>
+        </w:rPr>
+        <w:t>Range Modifiers</w:t>
+      </w:r>
+    </w:p>
+    <w:p>
+      <w:pPr>
+        <w:pStyle w:val="Standard"/>
+        <w:jc w:val="both"/>
+        <w:rPr>
+          <w:rFonts w:ascii="Abadi" w:hAnsi="Abadi"/>
+          <w:sz w:val="20"/>
+          <w:szCs w:val="20"/>
+        </w:rPr>
+      </w:pPr>
+      <w:r>
+        <w:rPr>
+          <w:rFonts w:ascii="Abadi" w:hAnsi="Abadi"/>
+          <w:sz w:val="20"/>
+          <w:szCs w:val="20"/>
+        </w:rPr>
+        <w:t xml:space="preserve">The range between the attacker and target reduce the attacker’s chance to hit. A longer range means a greater penalty. Each ranged </w:t>
+      </w:r>
+      <w:r>
+        <w:rPr>
+          <w:rFonts w:ascii="Abadi" w:hAnsi="Abadi"/>
+          <w:sz w:val="20"/>
+          <w:szCs w:val="20"/>
+        </w:rPr>
+        <w:t xml:space="preserve">power has a range band listed as #/ in the range category. The first range band is point blank and there is no penalty for targets at this range. However, each range band beyond point blank gives a </w:t>
+      </w:r>
+      <w:proofErr w:type="gramStart"/>
+      <w:r>
+        <w:rPr>
+          <w:rFonts w:ascii="Abadi" w:hAnsi="Abadi"/>
+          <w:sz w:val="20"/>
+          <w:szCs w:val="20"/>
+        </w:rPr>
+        <w:t>-1 accuracy</w:t>
+      </w:r>
+      <w:proofErr w:type="gramEnd"/>
+      <w:r>
+        <w:rPr>
+          <w:rFonts w:ascii="Abadi" w:hAnsi="Abadi"/>
+          <w:sz w:val="20"/>
+          <w:szCs w:val="20"/>
+        </w:rPr>
+        <w:t xml:space="preserve"> penalty.</w:t>
+      </w:r>
+    </w:p>
+    <w:p>
+      <w:pPr>
+        <w:pStyle w:val="Standard"/>
+        <w:jc w:val="both"/>
+        <w:rPr>
+          <w:rFonts w:ascii="Abadi" w:hAnsi="Abadi"/>
+          <w:b/>
+          <w:bCs/>
+          <w:sz w:val="20"/>
+          <w:szCs w:val="20"/>
+        </w:rPr>
+      </w:pPr>
+      <w:r>
+        <w:rPr>
+          <w:rFonts w:ascii="Abadi" w:hAnsi="Abadi"/>
+          <w:b/>
+          <w:bCs/>
+          <w:sz w:val="20"/>
+          <w:szCs w:val="20"/>
+        </w:rPr>
+        <w:t>Obstacles</w:t>
+      </w:r>
+    </w:p>
+    <w:p>
+      <w:pPr>
+        <w:pStyle w:val="Standard"/>
+        <w:jc w:val="both"/>
+        <w:rPr>
+          <w:rFonts w:ascii="Abadi" w:hAnsi="Abadi"/>
+          <w:sz w:val="20"/>
+          <w:szCs w:val="20"/>
+        </w:rPr>
+      </w:pPr>
+      <w:r>
+        <w:rPr>
+          <w:rFonts w:ascii="Abadi" w:hAnsi="Abadi"/>
+          <w:sz w:val="20"/>
+          <w:szCs w:val="20"/>
+        </w:rPr>
+        <w:t>Intervening obstacles such as trees, boulders and bushes give a –1 to the attacker’s skill for each obstacle in the line of fire. Obstacles such as characters or animals that move unpredictably give a –2 to the attack roll.</w:t>
+      </w:r>
+    </w:p>
+    <w:p>
+      <w:pPr>
+        <w:pStyle w:val="Standard"/>
+        <w:jc w:val="both"/>
+        <w:rPr>
+          <w:rFonts w:ascii="Abadi" w:hAnsi="Abadi"/>
+          <w:b/>
+          <w:bCs/>
+          <w:sz w:val="20"/>
+          <w:szCs w:val="20"/>
+        </w:rPr>
+      </w:pPr>
+      <w:r>
+        <w:rPr>
+          <w:rFonts w:ascii="Abadi" w:hAnsi="Abadi"/>
+          <w:b/>
+          <w:bCs/>
+          <w:sz w:val="20"/>
+          <w:szCs w:val="20"/>
+        </w:rPr>
+        <w:t>Firing into a Melee</w:t>
+      </w:r>
+    </w:p>
+    <w:p>
+      <w:pPr>
+        <w:pStyle w:val="Standard"/>
+        <w:jc w:val="both"/>
+        <w:rPr>
+          <w:rFonts w:ascii="Abadi" w:hAnsi="Abadi"/>
+          <w:sz w:val="20"/>
+          <w:szCs w:val="20"/>
+        </w:rPr>
+      </w:pPr>
+      <w:r>
+        <w:rPr>
+          <w:rFonts w:ascii="Abadi" w:hAnsi="Abadi"/>
+          <w:sz w:val="20"/>
+          <w:szCs w:val="20"/>
+        </w:rPr>
+        <w:t>Characters firing into an existing melee take a penalty for any friendly characters in the way of a clear shot. Friendly characters are considered obstacles and give a –2 for each character in the way. In addition, a missed shot has a 2 in 12 chance of hitting a friendly character.</w:t>
+      </w:r>
+    </w:p>
+    <w:p>
+      <w:pPr>
+        <w:pStyle w:val="Standard"/>
+        <w:jc w:val="both"/>
+        <w:rPr>
+          <w:rFonts w:ascii="Abadi" w:hAnsi="Abadi"/>
+          <w:b/>
+          <w:bCs/>
+          <w:sz w:val="20"/>
+          <w:szCs w:val="20"/>
+        </w:rPr>
+      </w:pPr>
+      <w:r>
+        <w:rPr>
+          <w:rFonts w:ascii="Abadi" w:hAnsi="Abadi"/>
+          <w:b/>
+          <w:bCs/>
+          <w:sz w:val="20"/>
+          <w:szCs w:val="20"/>
+        </w:rPr>
+        <w:t>Hitting a Spot</w:t>
+      </w:r>
+    </w:p>
+    <w:p>
+      <w:pPr>
+        <w:pStyle w:val="Standard"/>
+        <w:jc w:val="both"/>
+        <w:rPr>
+          <w:rFonts w:ascii="Abadi" w:hAnsi="Abadi"/>
+          <w:sz w:val="20"/>
+          <w:szCs w:val="20"/>
+        </w:rPr>
+      </w:pPr>
+      <w:r>
+        <w:rPr>
+          <w:rFonts w:ascii="Abadi" w:hAnsi="Abadi"/>
+          <w:sz w:val="20"/>
+          <w:szCs w:val="20"/>
+        </w:rPr>
+        <w:t>Targeted area powers</w:t>
+      </w:r>
+      <w:r>
+        <w:rPr>
+          <w:rFonts w:ascii="Abadi" w:hAnsi="Abadi"/>
+          <w:sz w:val="20"/>
+          <w:szCs w:val="20"/>
+        </w:rPr>
+        <w:t xml:space="preserve"> require the character to hit a spot rather than a character. The base defense of a hex-sized spot is 6. Normal penalties for range and obstacles apply. A </w:t>
+      </w:r>
+      <w:r>
+        <w:rPr>
+          <w:rFonts w:ascii="Abadi" w:hAnsi="Abadi"/>
+          <w:sz w:val="20"/>
+          <w:szCs w:val="20"/>
+        </w:rPr>
+        <w:t>shot</w:t>
+      </w:r>
+      <w:r>
+        <w:rPr>
+          <w:rFonts w:ascii="Abadi" w:hAnsi="Abadi"/>
+          <w:sz w:val="20"/>
+          <w:szCs w:val="20"/>
+        </w:rPr>
+        <w:t xml:space="preserve"> that misses causes the </w:t>
+      </w:r>
+      <w:r>
+        <w:rPr>
+          <w:rFonts w:ascii="Abadi" w:hAnsi="Abadi"/>
+          <w:sz w:val="20"/>
+          <w:szCs w:val="20"/>
+        </w:rPr>
+        <w:t>power</w:t>
+      </w:r>
+      <w:r>
+        <w:rPr>
+          <w:rFonts w:ascii="Abadi" w:hAnsi="Abadi"/>
+          <w:sz w:val="20"/>
+          <w:szCs w:val="20"/>
+        </w:rPr>
+        <w:t xml:space="preserve"> to scatter in a random direction. The distance of the scatter depends on the failure of the attack roll.</w:t>
+      </w:r>
+    </w:p>
+    <w:tbl>
+      <w:tblPr>
+        <w:tblW w:w="2249" w:type="dxa"/>
+        <w:tblLayout w:type="fixed"/>
+        <w:tblCellMar>
+          <w:left w:w="10" w:type="dxa"/>
+          <w:right w:w="10" w:type="dxa"/>
+        </w:tblCellMar>
+        <w:tblLook w:val="0000" w:firstRow="0" w:lastRow="0" w:firstColumn="0" w:lastColumn="0" w:noHBand="0" w:noVBand="0"/>
+      </w:tblPr>
+      <w:tblGrid>
+        <w:gridCol w:w="862"/>
+        <w:gridCol w:w="1387"/>
+      </w:tblGrid>
+      <w:tr>
+        <w:tc>
+          <w:tcPr>
+            <w:tcW w:w="862" w:type="dxa"/>
+            <w:tcBorders>
+              <w:top w:val="single" w:sz="2" w:space="0" w:color="000000"/>
+              <w:left w:val="single" w:sz="2" w:space="0" w:color="000000"/>
+              <w:bottom w:val="single" w:sz="2" w:space="0" w:color="000000"/>
+            </w:tcBorders>
+            <w:shd w:val="clear" w:color="auto" w:fill="auto"/>
+            <w:tcMar>
+              <w:top w:w="55" w:type="dxa"/>
+              <w:left w:w="55" w:type="dxa"/>
+              <w:bottom w:w="55" w:type="dxa"/>
+              <w:right w:w="55" w:type="dxa"/>
+            </w:tcMar>
+          </w:tcPr>
+          <w:p>
+            <w:pPr>
+              <w:pStyle w:val="TableContents"/>
+              <w:jc w:val="both"/>
+              <w:rPr>
+                <w:rFonts w:ascii="Abadi" w:hAnsi="Abadi"/>
+                <w:b/>
+                <w:bCs/>
+                <w:sz w:val="20"/>
+                <w:szCs w:val="20"/>
+              </w:rPr>
+            </w:pPr>
+            <w:r>
+              <w:rPr>
+                <w:rFonts w:ascii="Abadi" w:hAnsi="Abadi"/>
+                <w:b/>
+                <w:bCs/>
+                <w:sz w:val="20"/>
+                <w:szCs w:val="20"/>
+              </w:rPr>
+              <w:t>Miss By</w:t>
+            </w:r>
+          </w:p>
+        </w:tc>
+        <w:tc>
+          <w:tcPr>
+            <w:tcW w:w="1387" w:type="dxa"/>
+            <w:tcBorders>
+              <w:top w:val="single" w:sz="2" w:space="0" w:color="000000"/>
+              <w:left w:val="single" w:sz="2" w:space="0" w:color="000000"/>
+              <w:bottom w:val="single" w:sz="2" w:space="0" w:color="000000"/>
+              <w:right w:val="single" w:sz="2" w:space="0" w:color="000000"/>
+            </w:tcBorders>
+            <w:shd w:val="clear" w:color="auto" w:fill="auto"/>
+            <w:tcMar>
+              <w:top w:w="55" w:type="dxa"/>
+              <w:left w:w="55" w:type="dxa"/>
+              <w:bottom w:w="55" w:type="dxa"/>
+              <w:right w:w="55" w:type="dxa"/>
+            </w:tcMar>
+          </w:tcPr>
+          <w:p>
+            <w:pPr>
+              <w:pStyle w:val="TableContents"/>
+              <w:jc w:val="both"/>
+              <w:rPr>
+                <w:rFonts w:ascii="Abadi" w:hAnsi="Abadi"/>
+                <w:b/>
+                <w:bCs/>
+                <w:sz w:val="20"/>
+                <w:szCs w:val="20"/>
+              </w:rPr>
+            </w:pPr>
+            <w:r>
+              <w:rPr>
+                <w:rFonts w:ascii="Abadi" w:hAnsi="Abadi"/>
+                <w:b/>
+                <w:bCs/>
+                <w:sz w:val="20"/>
+                <w:szCs w:val="20"/>
+              </w:rPr>
+              <w:t>Scatter</w:t>
+            </w:r>
+          </w:p>
+        </w:tc>
+      </w:tr>
+      <w:tr>
+        <w:tc>
+          <w:tcPr>
+            <w:tcW w:w="862" w:type="dxa"/>
+            <w:tcBorders>
+              <w:left w:val="single" w:sz="2" w:space="0" w:color="000000"/>
+              <w:bottom w:val="single" w:sz="2" w:space="0" w:color="000000"/>
+            </w:tcBorders>
+            <w:shd w:val="clear" w:color="auto" w:fill="auto"/>
+            <w:tcMar>
+              <w:top w:w="55" w:type="dxa"/>
+              <w:left w:w="55" w:type="dxa"/>
+              <w:bottom w:w="55" w:type="dxa"/>
+              <w:right w:w="55" w:type="dxa"/>
+            </w:tcMar>
+          </w:tcPr>
+          <w:p>
+            <w:pPr>
+              <w:pStyle w:val="TableContents"/>
+              <w:jc w:val="both"/>
+              <w:rPr>
+                <w:rFonts w:ascii="Abadi" w:hAnsi="Abadi"/>
+                <w:sz w:val="20"/>
+                <w:szCs w:val="20"/>
+              </w:rPr>
+            </w:pPr>
+            <w:r>
+              <w:rPr>
+                <w:rFonts w:ascii="Abadi" w:hAnsi="Abadi"/>
+                <w:sz w:val="20"/>
+                <w:szCs w:val="20"/>
+              </w:rPr>
+              <w:t>1-2</w:t>
+            </w:r>
+          </w:p>
+        </w:tc>
+        <w:tc>
+          <w:tcPr>
+            <w:tcW w:w="1387" w:type="dxa"/>
+            <w:tcBorders>
+              <w:left w:val="single" w:sz="2" w:space="0" w:color="000000"/>
+              <w:bottom w:val="single" w:sz="2" w:space="0" w:color="000000"/>
+              <w:right w:val="single" w:sz="2" w:space="0" w:color="000000"/>
+            </w:tcBorders>
+            <w:shd w:val="clear" w:color="auto" w:fill="auto"/>
+            <w:tcMar>
+              <w:top w:w="55" w:type="dxa"/>
+              <w:left w:w="55" w:type="dxa"/>
+              <w:bottom w:w="55" w:type="dxa"/>
+              <w:right w:w="55" w:type="dxa"/>
+            </w:tcMar>
+          </w:tcPr>
+          <w:p>
+            <w:pPr>
+              <w:pStyle w:val="TableContents"/>
+              <w:jc w:val="both"/>
+              <w:rPr>
+                <w:rFonts w:ascii="Abadi" w:hAnsi="Abadi"/>
+                <w:sz w:val="20"/>
+                <w:szCs w:val="20"/>
+              </w:rPr>
+            </w:pPr>
+            <w:r>
+              <w:rPr>
+                <w:rFonts w:ascii="Abadi" w:hAnsi="Abadi"/>
+                <w:sz w:val="20"/>
+                <w:szCs w:val="20"/>
+              </w:rPr>
+              <w:t>1d4 hexes</w:t>
+            </w:r>
+          </w:p>
+        </w:tc>
+      </w:tr>
+      <w:tr>
+        <w:tc>
+          <w:tcPr>
+            <w:tcW w:w="862" w:type="dxa"/>
+            <w:tcBorders>
+              <w:left w:val="single" w:sz="2" w:space="0" w:color="000000"/>
+              <w:bottom w:val="single" w:sz="2" w:space="0" w:color="000000"/>
+            </w:tcBorders>
+            <w:shd w:val="clear" w:color="auto" w:fill="auto"/>
+            <w:tcMar>
+              <w:top w:w="55" w:type="dxa"/>
+              <w:left w:w="55" w:type="dxa"/>
+              <w:bottom w:w="55" w:type="dxa"/>
+              <w:right w:w="55" w:type="dxa"/>
+            </w:tcMar>
+          </w:tcPr>
+          <w:p>
+            <w:pPr>
+              <w:pStyle w:val="TableContents"/>
+              <w:jc w:val="both"/>
+              <w:rPr>
+                <w:rFonts w:ascii="Abadi" w:hAnsi="Abadi"/>
+                <w:sz w:val="20"/>
+                <w:szCs w:val="20"/>
+              </w:rPr>
+            </w:pPr>
+            <w:r>
+              <w:rPr>
+                <w:rFonts w:ascii="Abadi" w:hAnsi="Abadi"/>
+                <w:sz w:val="20"/>
+                <w:szCs w:val="20"/>
+              </w:rPr>
+              <w:t>3-6</w:t>
+            </w:r>
+          </w:p>
+        </w:tc>
+        <w:tc>
+          <w:tcPr>
+            <w:tcW w:w="1387" w:type="dxa"/>
+            <w:tcBorders>
+              <w:left w:val="single" w:sz="2" w:space="0" w:color="000000"/>
+              <w:bottom w:val="single" w:sz="2" w:space="0" w:color="000000"/>
+              <w:right w:val="single" w:sz="2" w:space="0" w:color="000000"/>
+            </w:tcBorders>
+            <w:shd w:val="clear" w:color="auto" w:fill="auto"/>
+            <w:tcMar>
+              <w:top w:w="55" w:type="dxa"/>
+              <w:left w:w="55" w:type="dxa"/>
+              <w:bottom w:w="55" w:type="dxa"/>
+              <w:right w:w="55" w:type="dxa"/>
+            </w:tcMar>
+          </w:tcPr>
+          <w:p>
+            <w:pPr>
+              <w:pStyle w:val="TableContents"/>
+              <w:jc w:val="both"/>
+              <w:rPr>
+                <w:rFonts w:ascii="Abadi" w:hAnsi="Abadi"/>
+                <w:sz w:val="20"/>
+                <w:szCs w:val="20"/>
+              </w:rPr>
+            </w:pPr>
+            <w:r>
+              <w:rPr>
+                <w:rFonts w:ascii="Abadi" w:hAnsi="Abadi"/>
+                <w:sz w:val="20"/>
+                <w:szCs w:val="20"/>
+              </w:rPr>
+              <w:t>1d4+2 hexes</w:t>
+            </w:r>
+          </w:p>
+        </w:tc>
+      </w:tr>
+      <w:tr>
+        <w:tc>
+          <w:tcPr>
+            <w:tcW w:w="862" w:type="dxa"/>
+            <w:tcBorders>
+              <w:left w:val="single" w:sz="2" w:space="0" w:color="000000"/>
+              <w:bottom w:val="single" w:sz="2" w:space="0" w:color="000000"/>
+            </w:tcBorders>
+            <w:shd w:val="clear" w:color="auto" w:fill="auto"/>
+            <w:tcMar>
+              <w:top w:w="55" w:type="dxa"/>
+              <w:left w:w="55" w:type="dxa"/>
+              <w:bottom w:w="55" w:type="dxa"/>
+              <w:right w:w="55" w:type="dxa"/>
+            </w:tcMar>
+          </w:tcPr>
+          <w:p>
+            <w:pPr>
+              <w:pStyle w:val="TableContents"/>
+              <w:jc w:val="both"/>
+              <w:rPr>
+                <w:rFonts w:ascii="Abadi" w:hAnsi="Abadi"/>
+                <w:sz w:val="20"/>
+                <w:szCs w:val="20"/>
+              </w:rPr>
+            </w:pPr>
+            <w:r>
+              <w:rPr>
+                <w:rFonts w:ascii="Abadi" w:hAnsi="Abadi"/>
+                <w:sz w:val="20"/>
+                <w:szCs w:val="20"/>
+              </w:rPr>
+              <w:t>7+</w:t>
+            </w:r>
+          </w:p>
+        </w:tc>
+        <w:tc>
+          <w:tcPr>
+            <w:tcW w:w="1387" w:type="dxa"/>
+            <w:tcBorders>
+              <w:left w:val="single" w:sz="2" w:space="0" w:color="000000"/>
+              <w:bottom w:val="single" w:sz="2" w:space="0" w:color="000000"/>
+              <w:right w:val="single" w:sz="2" w:space="0" w:color="000000"/>
+            </w:tcBorders>
+            <w:shd w:val="clear" w:color="auto" w:fill="auto"/>
+            <w:tcMar>
+              <w:top w:w="55" w:type="dxa"/>
+              <w:left w:w="55" w:type="dxa"/>
+              <w:bottom w:w="55" w:type="dxa"/>
+              <w:right w:w="55" w:type="dxa"/>
+            </w:tcMar>
+          </w:tcPr>
+          <w:p>
+            <w:pPr>
+              <w:pStyle w:val="TableContents"/>
+              <w:jc w:val="both"/>
+              <w:rPr>
+                <w:rFonts w:ascii="Abadi" w:hAnsi="Abadi"/>
+                <w:sz w:val="20"/>
+                <w:szCs w:val="20"/>
+              </w:rPr>
+            </w:pPr>
+            <w:r>
+              <w:rPr>
+                <w:rFonts w:ascii="Abadi" w:hAnsi="Abadi"/>
+                <w:sz w:val="20"/>
+                <w:szCs w:val="20"/>
+              </w:rPr>
+              <w:t>1d4+4 hexes</w:t>
+            </w:r>
+          </w:p>
+        </w:tc>
+      </w:tr>
+    </w:tbl>
+    <w:p>
+      <w:pPr>
+        <w:pStyle w:val="Standard"/>
+        <w:jc w:val="both"/>
+        <w:rPr>
+          <w:rFonts w:ascii="Abadi" w:hAnsi="Abadi"/>
+          <w:sz w:val="20"/>
+          <w:szCs w:val="20"/>
+        </w:rPr>
+      </w:pPr>
+    </w:p>
+    <w:p>
+      <w:pPr>
+        <w:pStyle w:val="Standard"/>
+        <w:jc w:val="both"/>
+        <w:rPr>
+          <w:rFonts w:ascii="Abadi" w:hAnsi="Abadi"/>
+          <w:b/>
+          <w:bCs/>
+          <w:sz w:val="24"/>
+          <w:szCs w:val="24"/>
+        </w:rPr>
+      </w:pPr>
+      <w:r>
+        <w:rPr>
+          <w:rFonts w:ascii="Abadi" w:hAnsi="Abadi"/>
+          <w:b/>
+          <w:bCs/>
+          <w:sz w:val="24"/>
+          <w:szCs w:val="24"/>
+        </w:rPr>
+        <w:t>Touch Attacks</w:t>
+      </w:r>
+    </w:p>
+    <w:p>
+      <w:pPr>
+        <w:pStyle w:val="Standard"/>
+        <w:jc w:val="both"/>
+        <w:rPr>
+          <w:rFonts w:ascii="Abadi" w:hAnsi="Abadi"/>
+          <w:sz w:val="20"/>
+          <w:szCs w:val="20"/>
+        </w:rPr>
+      </w:pPr>
+      <w:r>
+        <w:rPr>
+          <w:rFonts w:ascii="Abadi" w:hAnsi="Abadi"/>
+          <w:sz w:val="20"/>
+          <w:szCs w:val="20"/>
+        </w:rPr>
+        <w:t xml:space="preserve">Some attacks will indicate that they are </w:t>
+      </w:r>
+      <w:r>
+        <w:rPr>
+          <w:rFonts w:ascii="Abadi" w:hAnsi="Abadi"/>
+          <w:b/>
           <w:i/>
-          <w:iCs/>
-          <w:sz w:val="20"/>
-          <w:szCs w:val="20"/>
-          <w:u w:val="single"/>
-        </w:rPr>
-        <w:t>Example</w:t>
-      </w:r>
-      <w:r>
-        <w:rPr>
-          <w:rFonts w:ascii="Abadi" w:hAnsi="Abadi"/>
+          <w:sz w:val="20"/>
+          <w:szCs w:val="20"/>
+        </w:rPr>
+        <w:t>Touch Attacks</w:t>
+      </w:r>
+      <w:r>
+        <w:rPr>
+          <w:rFonts w:ascii="Abadi" w:hAnsi="Abadi"/>
+          <w:sz w:val="20"/>
+          <w:szCs w:val="20"/>
+        </w:rPr>
+        <w:t>. Touch attacks are resolved like a normal Strike, but they cannot be Blocked normally. Because blocking the attack would imply that the attacker has made contact with the defender in some way, touch attacks can only be Dodged.</w:t>
+      </w:r>
+    </w:p>
+    <w:p>
+      <w:pPr>
+        <w:pStyle w:val="Standard"/>
+        <w:jc w:val="both"/>
+        <w:rPr>
+          <w:rFonts w:ascii="Abadi" w:hAnsi="Abadi"/>
+          <w:sz w:val="20"/>
+          <w:szCs w:val="20"/>
+        </w:rPr>
+      </w:pPr>
+      <w:r>
+        <w:rPr>
+          <w:rFonts w:ascii="Abadi" w:hAnsi="Abadi"/>
+          <w:sz w:val="20"/>
+          <w:szCs w:val="20"/>
+        </w:rPr>
+        <w:t>The exceptions to this rule would be characters who can block attacks without making physical contact. For instance, characters with Telekinesis may be able to block attacks with their powers and so no physical contact is implied.</w:t>
+      </w:r>
+    </w:p>
+    <w:p>
+      <w:pPr>
+        <w:pStyle w:val="Standard"/>
+        <w:jc w:val="both"/>
+        <w:rPr>
+          <w:rFonts w:ascii="Abadi" w:hAnsi="Abadi"/>
+          <w:sz w:val="20"/>
+          <w:szCs w:val="20"/>
+        </w:rPr>
+      </w:pPr>
+      <w:r>
+        <w:rPr>
+          <w:rFonts w:ascii="Abadi" w:hAnsi="Abadi"/>
+          <w:sz w:val="20"/>
+          <w:szCs w:val="20"/>
+        </w:rPr>
+        <w:t>Weapons and shields are a little harder to adjudicate, and it probably depends on the power… In general, blocking with a weapon or a shield is not permitted. (NOTE: I will think about this more.)</w:t>
+      </w:r>
+    </w:p>
+    <w:p>
+      <w:pPr>
+        <w:pStyle w:val="Standard"/>
+        <w:rPr>
+          <w:rFonts w:ascii="Abadi" w:hAnsi="Abadi"/>
+          <w:b/>
+          <w:bCs/>
+          <w:sz w:val="24"/>
+          <w:szCs w:val="24"/>
+        </w:rPr>
+      </w:pPr>
+    </w:p>
+    <w:p>
+      <w:pPr>
+        <w:pStyle w:val="Standard"/>
+        <w:rPr>
+          <w:rFonts w:ascii="Abadi" w:hAnsi="Abadi"/>
+          <w:b/>
+          <w:bCs/>
+          <w:sz w:val="24"/>
+          <w:szCs w:val="24"/>
+        </w:rPr>
+      </w:pPr>
+      <w:r>
+        <w:rPr>
+          <w:rFonts w:ascii="Abadi" w:hAnsi="Abadi"/>
+          <w:b/>
+          <w:bCs/>
+          <w:sz w:val="24"/>
+          <w:szCs w:val="24"/>
+        </w:rPr>
+        <w:t>Damage</w:t>
+      </w:r>
+    </w:p>
+    <w:p>
+      <w:pPr>
+        <w:pStyle w:val="Standard"/>
+        <w:jc w:val="both"/>
+        <w:rPr>
+          <w:rFonts w:ascii="Abadi" w:hAnsi="Abadi"/>
+          <w:sz w:val="20"/>
+          <w:szCs w:val="20"/>
+        </w:rPr>
+      </w:pPr>
+      <w:r>
+        <w:rPr>
+          <w:rFonts w:ascii="Abadi" w:hAnsi="Abadi"/>
+          <w:sz w:val="20"/>
+          <w:szCs w:val="20"/>
+        </w:rPr>
+        <w:t>If you hit your opponent, your power does an amount of damage which is listed as one or more dice, plus a stat die. For most melee powers, this stat die is your Muscle die, for most ranged powers, the stat die is your Skill die, and for mental powers, the stat die is Power. However, each power is different and you should read the power’s effects to understand how much damage it does.</w:t>
+      </w:r>
+    </w:p>
+    <w:p>
+      <w:pPr>
+        <w:pStyle w:val="Standard"/>
+        <w:jc w:val="both"/>
+        <w:rPr>
+          <w:rFonts w:ascii="Abadi" w:hAnsi="Abadi"/>
+          <w:sz w:val="20"/>
+          <w:szCs w:val="20"/>
+        </w:rPr>
+      </w:pPr>
+      <w:r>
+        <w:rPr>
+          <w:rFonts w:ascii="Abadi" w:hAnsi="Abadi"/>
+          <w:sz w:val="20"/>
+          <w:szCs w:val="20"/>
+        </w:rPr>
+        <w:t>The damage done is equal to the damage rolled on the damage dice, minus the amount of relevant armor the target has. Damage is either physical, energy or psychic, and armor has different effects against each type of damage.</w:t>
+      </w:r>
+    </w:p>
+    <w:p>
+      <w:pPr>
+        <w:pStyle w:val="Standard"/>
+        <w:jc w:val="both"/>
+        <w:rPr>
+          <w:rFonts w:ascii="Abadi" w:hAnsi="Abadi"/>
+          <w:b/>
+          <w:bCs/>
+          <w:sz w:val="24"/>
+          <w:szCs w:val="24"/>
+        </w:rPr>
+      </w:pPr>
+      <w:r>
+        <w:rPr>
+          <w:rFonts w:ascii="Abadi" w:hAnsi="Abadi"/>
+          <w:b/>
+          <w:bCs/>
+          <w:sz w:val="24"/>
+          <w:szCs w:val="24"/>
+        </w:rPr>
+        <w:t>Effects of Damage</w:t>
+      </w:r>
+    </w:p>
+    <w:p>
+      <w:pPr>
+        <w:pStyle w:val="Standard"/>
+        <w:jc w:val="both"/>
+        <w:rPr>
+          <w:rFonts w:ascii="Abadi" w:hAnsi="Abadi"/>
+          <w:sz w:val="20"/>
+          <w:szCs w:val="20"/>
+        </w:rPr>
+      </w:pPr>
+      <w:r>
+        <w:rPr>
+          <w:rFonts w:ascii="Abadi" w:hAnsi="Abadi"/>
+          <w:sz w:val="20"/>
+          <w:szCs w:val="20"/>
+        </w:rPr>
+        <w:t>When you are hit, you subtract the final damage taken (after armor) from your hit point total. There are several possible effects of damage which are described below.</w:t>
+      </w:r>
+    </w:p>
+    <w:p>
+      <w:pPr>
+        <w:pStyle w:val="Standard"/>
+        <w:jc w:val="both"/>
+        <w:rPr>
+          <w:rFonts w:ascii="Abadi" w:hAnsi="Abadi"/>
+          <w:b/>
+          <w:szCs w:val="20"/>
+        </w:rPr>
+      </w:pPr>
+      <w:r>
+        <w:rPr>
+          <w:rFonts w:ascii="Abadi" w:hAnsi="Abadi"/>
+          <w:b/>
+          <w:szCs w:val="20"/>
+        </w:rPr>
+        <w:t>Knock</w:t>
+      </w:r>
+    </w:p>
+    <w:p>
+      <w:pPr>
+        <w:pStyle w:val="Standard"/>
+        <w:jc w:val="both"/>
+        <w:rPr>
+          <w:rFonts w:ascii="Abadi" w:hAnsi="Abadi"/>
+          <w:sz w:val="20"/>
+          <w:szCs w:val="20"/>
+        </w:rPr>
+      </w:pPr>
+      <w:r>
+        <w:rPr>
+          <w:rFonts w:ascii="Abadi" w:hAnsi="Abadi"/>
+          <w:sz w:val="20"/>
+          <w:szCs w:val="20"/>
+        </w:rPr>
+        <w:t xml:space="preserve">Each damage die has the property of Knock. By default, damage dice, except for d4s, all have </w:t>
+      </w:r>
+      <w:proofErr w:type="gramStart"/>
+      <w:r>
+        <w:rPr>
+          <w:rFonts w:ascii="Abadi" w:hAnsi="Abadi"/>
+          <w:sz w:val="20"/>
+          <w:szCs w:val="20"/>
+        </w:rPr>
+        <w:t>Knock(</w:t>
+      </w:r>
+      <w:proofErr w:type="gramEnd"/>
+      <w:r>
+        <w:rPr>
+          <w:rFonts w:ascii="Abadi" w:hAnsi="Abadi"/>
+          <w:sz w:val="20"/>
+          <w:szCs w:val="20"/>
+        </w:rPr>
+        <w:t xml:space="preserve">2), but certain powers modify this value. Damage dice that are d4 (or lower) have </w:t>
+      </w:r>
+      <w:proofErr w:type="gramStart"/>
+      <w:r>
+        <w:rPr>
+          <w:rFonts w:ascii="Abadi" w:hAnsi="Abadi"/>
+          <w:sz w:val="20"/>
+          <w:szCs w:val="20"/>
+        </w:rPr>
+        <w:t>Knock(</w:t>
+      </w:r>
+      <w:proofErr w:type="gramEnd"/>
+      <w:r>
+        <w:rPr>
+          <w:rFonts w:ascii="Abadi" w:hAnsi="Abadi"/>
+          <w:sz w:val="20"/>
+          <w:szCs w:val="20"/>
+        </w:rPr>
+        <w:t>1) by default.</w:t>
+      </w:r>
+    </w:p>
+    <w:p>
+      <w:pPr>
+        <w:pStyle w:val="Standard"/>
+        <w:jc w:val="both"/>
+        <w:rPr>
+          <w:rFonts w:ascii="Abadi" w:hAnsi="Abadi"/>
+          <w:sz w:val="20"/>
+          <w:szCs w:val="20"/>
+        </w:rPr>
+      </w:pPr>
+      <w:proofErr w:type="gramStart"/>
+      <w:r>
+        <w:rPr>
+          <w:rFonts w:ascii="Abadi" w:hAnsi="Abadi"/>
+          <w:sz w:val="20"/>
+          <w:szCs w:val="20"/>
+        </w:rPr>
+        <w:t>Knock(</w:t>
+      </w:r>
+      <w:proofErr w:type="gramEnd"/>
+      <w:r>
+        <w:rPr>
+          <w:rFonts w:ascii="Abadi" w:hAnsi="Abadi"/>
+          <w:sz w:val="20"/>
+          <w:szCs w:val="20"/>
+        </w:rPr>
+        <w:t xml:space="preserve">2) means that if the die comes up with either of the two highest values (i.e. a 7 or 8 on a d8), then it knocks the target. Each damage die can </w:t>
+      </w:r>
+      <w:r>
+        <w:rPr>
+          <w:rFonts w:ascii="Abadi" w:hAnsi="Abadi"/>
+          <w:sz w:val="20"/>
+          <w:szCs w:val="20"/>
+        </w:rPr>
+        <w:lastRenderedPageBreak/>
+        <w:t>knock, so if an attack does 3d8 damage, you can knock your target up to 3 times.</w:t>
+      </w:r>
+    </w:p>
+    <w:p>
+      <w:pPr>
+        <w:pStyle w:val="Standard"/>
+        <w:jc w:val="both"/>
+        <w:rPr>
+          <w:rFonts w:ascii="Abadi" w:hAnsi="Abadi"/>
+          <w:b/>
+          <w:sz w:val="20"/>
+          <w:szCs w:val="20"/>
+        </w:rPr>
+      </w:pPr>
+      <w:r>
+        <w:rPr>
+          <w:rFonts w:ascii="Abadi" w:hAnsi="Abadi"/>
+          <w:b/>
+          <w:sz w:val="20"/>
+          <w:szCs w:val="20"/>
+        </w:rPr>
+        <w:t>Extra Knock</w:t>
+      </w:r>
+    </w:p>
+    <w:p>
+      <w:pPr>
+        <w:pStyle w:val="Standard"/>
+        <w:jc w:val="both"/>
+        <w:rPr>
+          <w:rFonts w:ascii="Abadi" w:hAnsi="Abadi"/>
+          <w:sz w:val="20"/>
+          <w:szCs w:val="20"/>
+        </w:rPr>
+      </w:pPr>
+      <w:r>
+        <w:rPr>
+          <w:rFonts w:ascii="Abadi" w:hAnsi="Abadi"/>
+          <w:sz w:val="20"/>
+          <w:szCs w:val="20"/>
+        </w:rPr>
+        <w:t>Certain powers have extra knock. That means that after damage is rolled and calculated, you can roll extra dice which do no damage, but possibly knock the target. Extra knock dice are the same type of dice as the base power (not your stat die), and have the same knock chance.</w:t>
+      </w:r>
+    </w:p>
+    <w:p>
+      <w:pPr>
+        <w:pStyle w:val="Standard"/>
+        <w:jc w:val="both"/>
+        <w:rPr>
+          <w:rFonts w:ascii="Abadi" w:hAnsi="Abadi"/>
+          <w:b/>
+          <w:sz w:val="20"/>
+          <w:szCs w:val="20"/>
+        </w:rPr>
+      </w:pPr>
+      <w:r>
+        <w:rPr>
+          <w:rFonts w:ascii="Abadi" w:hAnsi="Abadi"/>
+          <w:b/>
+          <w:sz w:val="20"/>
+          <w:szCs w:val="20"/>
+        </w:rPr>
+        <w:t>Knockback and Knockback Damage</w:t>
+      </w:r>
+    </w:p>
+    <w:p>
+      <w:pPr>
+        <w:pStyle w:val="Standard"/>
+        <w:jc w:val="both"/>
+        <w:rPr>
+          <w:rFonts w:ascii="Abadi" w:hAnsi="Abadi"/>
+          <w:sz w:val="20"/>
+          <w:szCs w:val="20"/>
+        </w:rPr>
+      </w:pPr>
+      <w:r>
+        <w:rPr>
+          <w:rFonts w:ascii="Abadi" w:hAnsi="Abadi"/>
+          <w:sz w:val="20"/>
+          <w:szCs w:val="20"/>
+        </w:rPr>
+        <w:t>For each point of knock, roll 1d4. Your victim will be knocked back that many hexes in a straight line away from you. If they are knocked into a clear hex, they prone and take 1 point of physical damage per hex knocked.</w:t>
+      </w:r>
+    </w:p>
+    <w:p>
+      <w:pPr>
+        <w:pStyle w:val="Standard"/>
+        <w:jc w:val="both"/>
+        <w:rPr>
+          <w:rFonts w:ascii="Abadi" w:hAnsi="Abadi"/>
+          <w:sz w:val="20"/>
+          <w:szCs w:val="20"/>
+        </w:rPr>
+      </w:pPr>
+      <w:r>
+        <w:rPr>
+          <w:rFonts w:ascii="Abadi" w:hAnsi="Abadi"/>
+          <w:sz w:val="20"/>
+          <w:szCs w:val="20"/>
+        </w:rPr>
+        <w:t>If they are knocked into an object or another character, then both your victim and the object/character take 1d4 physical damage for each hex traveled. This damage cannot exceed the damage of the original attack + 3/die of extra knock in the power.</w:t>
+      </w:r>
+    </w:p>
+    <w:p>
+      <w:pPr>
+        <w:pStyle w:val="Standard"/>
+        <w:jc w:val="both"/>
+        <w:rPr>
+          <w:rFonts w:ascii="Abadi" w:hAnsi="Abadi"/>
+          <w:b/>
+          <w:szCs w:val="20"/>
+        </w:rPr>
+      </w:pPr>
+      <w:r>
+        <w:rPr>
+          <w:rFonts w:ascii="Abadi" w:hAnsi="Abadi"/>
+          <w:b/>
+          <w:szCs w:val="20"/>
+        </w:rPr>
+        <w:t>Impact</w:t>
+      </w:r>
+    </w:p>
+    <w:p>
+      <w:pPr>
+        <w:pStyle w:val="Standard"/>
+        <w:jc w:val="both"/>
+        <w:rPr>
+          <w:rFonts w:ascii="Abadi" w:hAnsi="Abadi"/>
+          <w:sz w:val="20"/>
+          <w:szCs w:val="20"/>
+        </w:rPr>
+      </w:pPr>
+      <w:r>
+        <w:rPr>
+          <w:rFonts w:ascii="Abadi" w:hAnsi="Abadi"/>
+          <w:sz w:val="20"/>
+          <w:szCs w:val="20"/>
+        </w:rPr>
+        <w:t xml:space="preserve">If a single attack does ¼ or more of your hit points, you take a random impact effect based on the </w:t>
+      </w:r>
+      <w:proofErr w:type="spellStart"/>
+      <w:r>
+        <w:rPr>
+          <w:rFonts w:ascii="Abadi" w:hAnsi="Abadi"/>
+          <w:sz w:val="20"/>
+          <w:szCs w:val="20"/>
+        </w:rPr>
+        <w:t>roll</w:t>
+      </w:r>
+      <w:proofErr w:type="spellEnd"/>
+      <w:r>
+        <w:rPr>
+          <w:rFonts w:ascii="Abadi" w:hAnsi="Abadi"/>
+          <w:sz w:val="20"/>
+          <w:szCs w:val="20"/>
+        </w:rPr>
+        <w:t xml:space="preserve"> of a d12.</w:t>
+      </w:r>
+    </w:p>
+    <w:tbl>
+      <w:tblPr>
+        <w:tblStyle w:val="TableGrid"/>
+        <w:tblW w:w="0" w:type="auto"/>
+        <w:tblLook w:val="04A0" w:firstRow="1" w:lastRow="0" w:firstColumn="1" w:lastColumn="0" w:noHBand="0" w:noVBand="1"/>
+      </w:tblPr>
+      <w:tblGrid>
+        <w:gridCol w:w="952"/>
+        <w:gridCol w:w="2352"/>
+      </w:tblGrid>
+      <w:tr>
+        <w:tc>
+          <w:tcPr>
+            <w:tcW w:w="0" w:type="auto"/>
+          </w:tcPr>
+          <w:p>
+            <w:pPr>
+              <w:pStyle w:val="Standard"/>
+              <w:jc w:val="both"/>
+              <w:rPr>
+                <w:rFonts w:ascii="Abadi" w:hAnsi="Abadi"/>
+                <w:sz w:val="20"/>
+                <w:szCs w:val="20"/>
+              </w:rPr>
+            </w:pPr>
+            <w:r>
+              <w:rPr>
+                <w:rFonts w:ascii="Abadi" w:hAnsi="Abadi"/>
+                <w:sz w:val="20"/>
+                <w:szCs w:val="20"/>
+              </w:rPr>
+              <w:t>Roll d12</w:t>
+            </w:r>
+          </w:p>
+        </w:tc>
+        <w:tc>
+          <w:tcPr>
+            <w:tcW w:w="0" w:type="auto"/>
+          </w:tcPr>
+          <w:p>
+            <w:pPr>
+              <w:pStyle w:val="Standard"/>
+              <w:jc w:val="both"/>
+              <w:rPr>
+                <w:rFonts w:ascii="Abadi" w:hAnsi="Abadi"/>
+                <w:sz w:val="20"/>
+                <w:szCs w:val="20"/>
+              </w:rPr>
+            </w:pPr>
+            <w:r>
+              <w:rPr>
+                <w:rFonts w:ascii="Abadi" w:hAnsi="Abadi"/>
+                <w:sz w:val="20"/>
+                <w:szCs w:val="20"/>
+              </w:rPr>
+              <w:t>Impact Effect</w:t>
+            </w:r>
+          </w:p>
+        </w:tc>
+      </w:tr>
+      <w:tr>
+        <w:tc>
+          <w:tcPr>
+            <w:tcW w:w="0" w:type="auto"/>
+          </w:tcPr>
+          <w:p>
+            <w:pPr>
+              <w:pStyle w:val="Standard"/>
+              <w:jc w:val="both"/>
+              <w:rPr>
+                <w:rFonts w:ascii="Abadi" w:hAnsi="Abadi"/>
+                <w:sz w:val="20"/>
+                <w:szCs w:val="20"/>
+              </w:rPr>
+            </w:pPr>
+            <w:r>
+              <w:rPr>
+                <w:rFonts w:ascii="Abadi" w:hAnsi="Abadi"/>
+                <w:sz w:val="20"/>
+                <w:szCs w:val="20"/>
+              </w:rPr>
+              <w:t>1-2</w:t>
+            </w:r>
+          </w:p>
+        </w:tc>
+        <w:tc>
+          <w:tcPr>
+            <w:tcW w:w="0" w:type="auto"/>
+          </w:tcPr>
+          <w:p>
+            <w:pPr>
+              <w:pStyle w:val="Standard"/>
+              <w:jc w:val="both"/>
+              <w:rPr>
+                <w:rFonts w:ascii="Abadi" w:hAnsi="Abadi"/>
+                <w:sz w:val="20"/>
+                <w:szCs w:val="20"/>
+              </w:rPr>
+            </w:pPr>
+            <w:r>
+              <w:rPr>
+                <w:rFonts w:ascii="Abadi" w:hAnsi="Abadi"/>
+                <w:sz w:val="20"/>
+                <w:szCs w:val="20"/>
+              </w:rPr>
+              <w:t>Graze – No effect</w:t>
+            </w:r>
+          </w:p>
+        </w:tc>
+      </w:tr>
+      <w:tr>
+        <w:tc>
+          <w:tcPr>
+            <w:tcW w:w="0" w:type="auto"/>
+          </w:tcPr>
+          <w:p>
+            <w:pPr>
+              <w:pStyle w:val="Standard"/>
+              <w:jc w:val="both"/>
+              <w:rPr>
+                <w:rFonts w:ascii="Abadi" w:hAnsi="Abadi"/>
+                <w:sz w:val="20"/>
+                <w:szCs w:val="20"/>
+              </w:rPr>
+            </w:pPr>
+            <w:r>
+              <w:rPr>
+                <w:rFonts w:ascii="Abadi" w:hAnsi="Abadi"/>
+                <w:sz w:val="20"/>
+                <w:szCs w:val="20"/>
+              </w:rPr>
+              <w:t>3</w:t>
+            </w:r>
+          </w:p>
+        </w:tc>
+        <w:tc>
+          <w:tcPr>
+            <w:tcW w:w="0" w:type="auto"/>
+          </w:tcPr>
+          <w:p>
+            <w:pPr>
+              <w:pStyle w:val="Standard"/>
+              <w:jc w:val="both"/>
+              <w:rPr>
+                <w:rFonts w:ascii="Abadi" w:hAnsi="Abadi"/>
+                <w:sz w:val="20"/>
+                <w:szCs w:val="20"/>
+              </w:rPr>
+            </w:pPr>
+            <w:r>
+              <w:rPr>
+                <w:rFonts w:ascii="Abadi" w:hAnsi="Abadi"/>
+                <w:sz w:val="20"/>
+                <w:szCs w:val="20"/>
+              </w:rPr>
+              <w:t>Winded</w:t>
+            </w:r>
+            <w:r>
+              <w:rPr>
+                <w:rFonts w:ascii="Abadi" w:hAnsi="Abadi"/>
+                <w:sz w:val="20"/>
+                <w:szCs w:val="20"/>
+              </w:rPr>
+              <w:t xml:space="preserve"> </w:t>
+            </w:r>
+            <w:r>
+              <w:rPr>
+                <w:rFonts w:ascii="Abadi" w:hAnsi="Abadi"/>
+                <w:sz w:val="20"/>
+                <w:szCs w:val="20"/>
+              </w:rPr>
+              <w:t>(1) until recovery</w:t>
+            </w:r>
+          </w:p>
+        </w:tc>
+      </w:tr>
+      <w:tr>
+        <w:tc>
+          <w:tcPr>
+            <w:tcW w:w="0" w:type="auto"/>
+          </w:tcPr>
+          <w:p>
+            <w:pPr>
+              <w:pStyle w:val="Standard"/>
+              <w:jc w:val="both"/>
+              <w:rPr>
+                <w:rFonts w:ascii="Abadi" w:hAnsi="Abadi"/>
+                <w:sz w:val="20"/>
+                <w:szCs w:val="20"/>
+              </w:rPr>
+            </w:pPr>
+            <w:r>
+              <w:rPr>
+                <w:rFonts w:ascii="Abadi" w:hAnsi="Abadi"/>
+                <w:sz w:val="20"/>
+                <w:szCs w:val="20"/>
+              </w:rPr>
+              <w:t>4</w:t>
+            </w:r>
+          </w:p>
+        </w:tc>
+        <w:tc>
+          <w:tcPr>
+            <w:tcW w:w="0" w:type="auto"/>
+          </w:tcPr>
+          <w:p>
+            <w:pPr>
+              <w:pStyle w:val="Standard"/>
+              <w:jc w:val="both"/>
+              <w:rPr>
+                <w:rFonts w:ascii="Abadi" w:hAnsi="Abadi"/>
+                <w:sz w:val="20"/>
+                <w:szCs w:val="20"/>
+              </w:rPr>
+            </w:pPr>
+            <w:r>
+              <w:rPr>
+                <w:rFonts w:ascii="Abadi" w:hAnsi="Abadi"/>
+                <w:sz w:val="20"/>
+                <w:szCs w:val="20"/>
+              </w:rPr>
+              <w:t>Bleed</w:t>
+            </w:r>
+            <w:r>
+              <w:rPr>
+                <w:rFonts w:ascii="Abadi" w:hAnsi="Abadi"/>
+                <w:sz w:val="20"/>
+                <w:szCs w:val="20"/>
+              </w:rPr>
+              <w:t xml:space="preserve"> </w:t>
+            </w:r>
+            <w:r>
+              <w:rPr>
+                <w:rFonts w:ascii="Abadi" w:hAnsi="Abadi"/>
+                <w:sz w:val="20"/>
+                <w:szCs w:val="20"/>
+              </w:rPr>
+              <w:t>(1) until recovery</w:t>
+            </w:r>
+          </w:p>
+        </w:tc>
+      </w:tr>
+      <w:tr>
+        <w:tc>
+          <w:tcPr>
+            <w:tcW w:w="0" w:type="auto"/>
+          </w:tcPr>
+          <w:p>
+            <w:pPr>
+              <w:pStyle w:val="Standard"/>
+              <w:jc w:val="both"/>
+              <w:rPr>
+                <w:rFonts w:ascii="Abadi" w:hAnsi="Abadi"/>
+                <w:sz w:val="20"/>
+                <w:szCs w:val="20"/>
+              </w:rPr>
+            </w:pPr>
+            <w:r>
+              <w:rPr>
+                <w:rFonts w:ascii="Abadi" w:hAnsi="Abadi"/>
+                <w:sz w:val="20"/>
+                <w:szCs w:val="20"/>
+              </w:rPr>
+              <w:t>5</w:t>
+            </w:r>
+          </w:p>
+        </w:tc>
+        <w:tc>
+          <w:tcPr>
+            <w:tcW w:w="0" w:type="auto"/>
+          </w:tcPr>
+          <w:p>
+            <w:pPr>
+              <w:pStyle w:val="Standard"/>
+              <w:jc w:val="both"/>
+              <w:rPr>
+                <w:rFonts w:ascii="Abadi" w:hAnsi="Abadi"/>
+                <w:sz w:val="20"/>
+                <w:szCs w:val="20"/>
+              </w:rPr>
+            </w:pPr>
+            <w:r>
+              <w:rPr>
+                <w:rFonts w:ascii="Abadi" w:hAnsi="Abadi"/>
+                <w:sz w:val="20"/>
+                <w:szCs w:val="20"/>
+              </w:rPr>
+              <w:t>Slow</w:t>
+            </w:r>
+            <w:r>
+              <w:rPr>
+                <w:rFonts w:ascii="Abadi" w:hAnsi="Abadi"/>
+                <w:sz w:val="20"/>
+                <w:szCs w:val="20"/>
+              </w:rPr>
+              <w:t xml:space="preserve"> </w:t>
+            </w:r>
+            <w:r>
+              <w:rPr>
+                <w:rFonts w:ascii="Abadi" w:hAnsi="Abadi"/>
+                <w:sz w:val="20"/>
+                <w:szCs w:val="20"/>
+              </w:rPr>
+              <w:t>(1) until recovery</w:t>
+            </w:r>
+          </w:p>
+        </w:tc>
+      </w:tr>
+      <w:tr>
+        <w:tc>
+          <w:tcPr>
+            <w:tcW w:w="0" w:type="auto"/>
+          </w:tcPr>
+          <w:p>
+            <w:pPr>
+              <w:pStyle w:val="Standard"/>
+              <w:jc w:val="both"/>
+              <w:rPr>
+                <w:rFonts w:ascii="Abadi" w:hAnsi="Abadi"/>
+                <w:sz w:val="20"/>
+                <w:szCs w:val="20"/>
+              </w:rPr>
+            </w:pPr>
+            <w:r>
+              <w:rPr>
+                <w:rFonts w:ascii="Abadi" w:hAnsi="Abadi"/>
+                <w:sz w:val="20"/>
+                <w:szCs w:val="20"/>
+              </w:rPr>
+              <w:t>6</w:t>
+            </w:r>
+          </w:p>
+        </w:tc>
+        <w:tc>
+          <w:tcPr>
+            <w:tcW w:w="0" w:type="auto"/>
+          </w:tcPr>
+          <w:p>
+            <w:pPr>
+              <w:pStyle w:val="Standard"/>
+              <w:jc w:val="both"/>
+              <w:rPr>
+                <w:rFonts w:ascii="Abadi" w:hAnsi="Abadi"/>
+                <w:sz w:val="20"/>
+                <w:szCs w:val="20"/>
+              </w:rPr>
+            </w:pPr>
+            <w:r>
+              <w:rPr>
+                <w:rFonts w:ascii="Abadi" w:hAnsi="Abadi"/>
+                <w:sz w:val="20"/>
+                <w:szCs w:val="20"/>
+              </w:rPr>
+              <w:t>Cripple until recovery</w:t>
+            </w:r>
+          </w:p>
+        </w:tc>
+      </w:tr>
+      <w:tr>
+        <w:tc>
+          <w:tcPr>
+            <w:tcW w:w="0" w:type="auto"/>
+          </w:tcPr>
+          <w:p>
+            <w:pPr>
+              <w:pStyle w:val="Standard"/>
+              <w:jc w:val="both"/>
+              <w:rPr>
+                <w:rFonts w:ascii="Abadi" w:hAnsi="Abadi"/>
+                <w:sz w:val="20"/>
+                <w:szCs w:val="20"/>
+              </w:rPr>
+            </w:pPr>
+            <w:r>
+              <w:rPr>
+                <w:rFonts w:ascii="Abadi" w:hAnsi="Abadi"/>
+                <w:sz w:val="20"/>
+                <w:szCs w:val="20"/>
+              </w:rPr>
+              <w:t>7</w:t>
+            </w:r>
+          </w:p>
+        </w:tc>
+        <w:tc>
+          <w:tcPr>
+            <w:tcW w:w="0" w:type="auto"/>
+          </w:tcPr>
+          <w:p>
+            <w:pPr>
+              <w:pStyle w:val="Standard"/>
+              <w:jc w:val="both"/>
+              <w:rPr>
+                <w:rFonts w:ascii="Abadi" w:hAnsi="Abadi"/>
+                <w:sz w:val="20"/>
+                <w:szCs w:val="20"/>
+              </w:rPr>
+            </w:pPr>
+            <w:r>
+              <w:rPr>
+                <w:rFonts w:ascii="Abadi" w:hAnsi="Abadi"/>
+                <w:sz w:val="20"/>
+                <w:szCs w:val="20"/>
+              </w:rPr>
+              <w:t>Daze next action</w:t>
+            </w:r>
+          </w:p>
+        </w:tc>
+      </w:tr>
+      <w:tr>
+        <w:tc>
+          <w:tcPr>
+            <w:tcW w:w="0" w:type="auto"/>
+          </w:tcPr>
+          <w:p>
+            <w:pPr>
+              <w:pStyle w:val="Standard"/>
+              <w:jc w:val="both"/>
+              <w:rPr>
+                <w:rFonts w:ascii="Abadi" w:hAnsi="Abadi"/>
+                <w:sz w:val="20"/>
+                <w:szCs w:val="20"/>
+              </w:rPr>
+            </w:pPr>
+            <w:r>
+              <w:rPr>
+                <w:rFonts w:ascii="Abadi" w:hAnsi="Abadi"/>
+                <w:sz w:val="20"/>
+                <w:szCs w:val="20"/>
+              </w:rPr>
+              <w:t>8</w:t>
+            </w:r>
+          </w:p>
+        </w:tc>
+        <w:tc>
+          <w:tcPr>
+            <w:tcW w:w="0" w:type="auto"/>
+          </w:tcPr>
+          <w:p>
+            <w:pPr>
+              <w:pStyle w:val="Standard"/>
+              <w:jc w:val="both"/>
+              <w:rPr>
+                <w:rFonts w:ascii="Abadi" w:hAnsi="Abadi"/>
+                <w:sz w:val="20"/>
+                <w:szCs w:val="20"/>
+              </w:rPr>
+            </w:pPr>
+            <w:r>
+              <w:rPr>
+                <w:rFonts w:ascii="Abadi" w:hAnsi="Abadi"/>
+                <w:sz w:val="20"/>
+                <w:szCs w:val="20"/>
+              </w:rPr>
+              <w:t>Stagger next action</w:t>
+            </w:r>
+          </w:p>
+        </w:tc>
+      </w:tr>
+      <w:tr>
+        <w:tc>
+          <w:tcPr>
+            <w:tcW w:w="0" w:type="auto"/>
+          </w:tcPr>
+          <w:p>
+            <w:pPr>
+              <w:pStyle w:val="Standard"/>
+              <w:jc w:val="both"/>
+              <w:rPr>
+                <w:rFonts w:ascii="Abadi" w:hAnsi="Abadi"/>
+                <w:sz w:val="20"/>
+                <w:szCs w:val="20"/>
+              </w:rPr>
+            </w:pPr>
+            <w:r>
+              <w:rPr>
+                <w:rFonts w:ascii="Abadi" w:hAnsi="Abadi"/>
+                <w:sz w:val="20"/>
+                <w:szCs w:val="20"/>
+              </w:rPr>
+              <w:t>9</w:t>
+            </w:r>
+          </w:p>
+        </w:tc>
+        <w:tc>
+          <w:tcPr>
+            <w:tcW w:w="0" w:type="auto"/>
+          </w:tcPr>
+          <w:p>
+            <w:pPr>
+              <w:pStyle w:val="Standard"/>
+              <w:jc w:val="both"/>
+              <w:rPr>
+                <w:rFonts w:ascii="Abadi" w:hAnsi="Abadi"/>
+                <w:sz w:val="20"/>
+                <w:szCs w:val="20"/>
+              </w:rPr>
+            </w:pPr>
+            <w:r>
+              <w:rPr>
+                <w:rFonts w:ascii="Abadi" w:hAnsi="Abadi"/>
+                <w:sz w:val="20"/>
+                <w:szCs w:val="20"/>
+              </w:rPr>
+              <w:t>Impair</w:t>
+            </w:r>
+            <w:r>
+              <w:rPr>
+                <w:rFonts w:ascii="Abadi" w:hAnsi="Abadi"/>
+                <w:sz w:val="20"/>
+                <w:szCs w:val="20"/>
+              </w:rPr>
+              <w:t xml:space="preserve"> </w:t>
+            </w:r>
+            <w:r>
+              <w:rPr>
+                <w:rFonts w:ascii="Abadi" w:hAnsi="Abadi"/>
+                <w:sz w:val="20"/>
+                <w:szCs w:val="20"/>
+              </w:rPr>
+              <w:t>(1) until recovery</w:t>
+            </w:r>
+          </w:p>
+        </w:tc>
+      </w:tr>
+      <w:tr>
+        <w:tc>
+          <w:tcPr>
+            <w:tcW w:w="0" w:type="auto"/>
+          </w:tcPr>
+          <w:p>
+            <w:pPr>
+              <w:pStyle w:val="Standard"/>
+              <w:jc w:val="both"/>
+              <w:rPr>
+                <w:rFonts w:ascii="Abadi" w:hAnsi="Abadi"/>
+                <w:sz w:val="20"/>
+                <w:szCs w:val="20"/>
+              </w:rPr>
+            </w:pPr>
+            <w:r>
+              <w:rPr>
+                <w:rFonts w:ascii="Abadi" w:hAnsi="Abadi"/>
+                <w:sz w:val="20"/>
+                <w:szCs w:val="20"/>
+              </w:rPr>
+              <w:t>10</w:t>
+            </w:r>
+          </w:p>
+        </w:tc>
+        <w:tc>
+          <w:tcPr>
+            <w:tcW w:w="0" w:type="auto"/>
+          </w:tcPr>
+          <w:p>
+            <w:pPr>
+              <w:pStyle w:val="Standard"/>
+              <w:jc w:val="both"/>
+              <w:rPr>
+                <w:rFonts w:ascii="Abadi" w:hAnsi="Abadi"/>
+                <w:sz w:val="20"/>
+                <w:szCs w:val="20"/>
+              </w:rPr>
+            </w:pPr>
+            <w:r>
+              <w:rPr>
+                <w:rFonts w:ascii="Abadi" w:hAnsi="Abadi"/>
+                <w:sz w:val="20"/>
+                <w:szCs w:val="20"/>
+              </w:rPr>
+              <w:t>Stun next action</w:t>
+            </w:r>
+          </w:p>
+        </w:tc>
+      </w:tr>
+      <w:tr>
+        <w:tc>
+          <w:tcPr>
+            <w:tcW w:w="0" w:type="auto"/>
+          </w:tcPr>
+          <w:p>
+            <w:pPr>
+              <w:pStyle w:val="Standard"/>
+              <w:jc w:val="both"/>
+              <w:rPr>
+                <w:rFonts w:ascii="Abadi" w:hAnsi="Abadi"/>
+                <w:sz w:val="20"/>
+                <w:szCs w:val="20"/>
+              </w:rPr>
+            </w:pPr>
+            <w:r>
+              <w:rPr>
+                <w:rFonts w:ascii="Abadi" w:hAnsi="Abadi"/>
+                <w:sz w:val="20"/>
+                <w:szCs w:val="20"/>
+              </w:rPr>
+              <w:t>11</w:t>
+            </w:r>
+          </w:p>
+        </w:tc>
+        <w:tc>
+          <w:tcPr>
+            <w:tcW w:w="0" w:type="auto"/>
+          </w:tcPr>
+          <w:p>
+            <w:pPr>
+              <w:pStyle w:val="Standard"/>
+              <w:jc w:val="both"/>
+              <w:rPr>
+                <w:rFonts w:ascii="Abadi" w:hAnsi="Abadi"/>
+                <w:sz w:val="20"/>
+                <w:szCs w:val="20"/>
+              </w:rPr>
+            </w:pPr>
+            <w:r>
+              <w:rPr>
+                <w:rFonts w:ascii="Abadi" w:hAnsi="Abadi"/>
+                <w:sz w:val="20"/>
+                <w:szCs w:val="20"/>
+              </w:rPr>
+              <w:t>Impair</w:t>
+            </w:r>
+            <w:r>
+              <w:rPr>
+                <w:rFonts w:ascii="Abadi" w:hAnsi="Abadi"/>
+                <w:sz w:val="20"/>
+                <w:szCs w:val="20"/>
+              </w:rPr>
+              <w:t xml:space="preserve"> </w:t>
+            </w:r>
+            <w:r>
+              <w:rPr>
+                <w:rFonts w:ascii="Abadi" w:hAnsi="Abadi"/>
+                <w:sz w:val="20"/>
+                <w:szCs w:val="20"/>
+              </w:rPr>
+              <w:t>(2) until recovery</w:t>
+            </w:r>
+          </w:p>
+        </w:tc>
+      </w:tr>
+      <w:tr>
+        <w:tc>
+          <w:tcPr>
+            <w:tcW w:w="0" w:type="auto"/>
+          </w:tcPr>
+          <w:p>
+            <w:pPr>
+              <w:pStyle w:val="Standard"/>
+              <w:jc w:val="both"/>
+              <w:rPr>
+                <w:rFonts w:ascii="Abadi" w:hAnsi="Abadi"/>
+                <w:sz w:val="20"/>
+                <w:szCs w:val="20"/>
+              </w:rPr>
+            </w:pPr>
+            <w:r>
+              <w:rPr>
+                <w:rFonts w:ascii="Abadi" w:hAnsi="Abadi"/>
+                <w:sz w:val="20"/>
+                <w:szCs w:val="20"/>
+              </w:rPr>
+              <w:t>12</w:t>
+            </w:r>
+          </w:p>
+        </w:tc>
+        <w:tc>
+          <w:tcPr>
+            <w:tcW w:w="0" w:type="auto"/>
+          </w:tcPr>
+          <w:p>
+            <w:pPr>
+              <w:pStyle w:val="Standard"/>
+              <w:jc w:val="both"/>
+              <w:rPr>
+                <w:rFonts w:ascii="Abadi" w:hAnsi="Abadi"/>
+                <w:sz w:val="20"/>
+                <w:szCs w:val="20"/>
+              </w:rPr>
+            </w:pPr>
+            <w:r>
+              <w:rPr>
+                <w:rFonts w:ascii="Abadi" w:hAnsi="Abadi"/>
+                <w:sz w:val="20"/>
+                <w:szCs w:val="20"/>
+              </w:rPr>
+              <w:t xml:space="preserve">Wound(x) </w:t>
+            </w:r>
+          </w:p>
+          <w:p>
+            <w:pPr>
+              <w:pStyle w:val="Standard"/>
+              <w:jc w:val="both"/>
+              <w:rPr>
+                <w:rFonts w:ascii="Abadi" w:hAnsi="Abadi"/>
+                <w:sz w:val="20"/>
+                <w:szCs w:val="20"/>
+              </w:rPr>
+            </w:pPr>
+            <w:r>
+              <w:rPr>
+                <w:rFonts w:ascii="Abadi" w:hAnsi="Abadi"/>
+                <w:sz w:val="20"/>
+                <w:szCs w:val="20"/>
+              </w:rPr>
+              <w:t>In addition</w:t>
+            </w:r>
+          </w:p>
+          <w:p>
+            <w:pPr>
+              <w:pStyle w:val="Standard"/>
+              <w:jc w:val="both"/>
+              <w:rPr>
+                <w:rFonts w:ascii="Abadi" w:hAnsi="Abadi"/>
+                <w:sz w:val="20"/>
+                <w:szCs w:val="20"/>
+              </w:rPr>
+            </w:pPr>
+            <w:r>
+              <w:rPr>
+                <w:rFonts w:ascii="Abadi" w:hAnsi="Abadi"/>
+                <w:sz w:val="20"/>
+                <w:szCs w:val="20"/>
+              </w:rPr>
+              <w:t xml:space="preserve">Roll again </w:t>
+            </w:r>
+          </w:p>
+          <w:p>
+            <w:pPr>
+              <w:pStyle w:val="Standard"/>
+              <w:jc w:val="both"/>
+              <w:rPr>
+                <w:rFonts w:ascii="Abadi" w:hAnsi="Abadi"/>
+                <w:sz w:val="20"/>
+                <w:szCs w:val="20"/>
+              </w:rPr>
+            </w:pPr>
+            <w:r>
+              <w:rPr>
+                <w:rFonts w:ascii="Abadi" w:hAnsi="Abadi"/>
+                <w:sz w:val="20"/>
+                <w:szCs w:val="20"/>
+              </w:rPr>
+              <w:t xml:space="preserve">or </w:t>
+            </w:r>
+          </w:p>
+          <w:p>
+            <w:pPr>
+              <w:pStyle w:val="Standard"/>
+              <w:jc w:val="both"/>
+              <w:rPr>
+                <w:rFonts w:ascii="Abadi" w:hAnsi="Abadi"/>
+                <w:sz w:val="20"/>
+                <w:szCs w:val="20"/>
+              </w:rPr>
+            </w:pPr>
+            <w:r>
+              <w:rPr>
+                <w:rFonts w:ascii="Abadi" w:hAnsi="Abadi"/>
+                <w:sz w:val="20"/>
+                <w:szCs w:val="20"/>
+              </w:rPr>
+              <w:t>Recover 1 Energy</w:t>
+            </w:r>
+          </w:p>
+        </w:tc>
+      </w:tr>
+    </w:tbl>
+    <w:p>
+      <w:pPr>
+        <w:pStyle w:val="Standard"/>
+        <w:jc w:val="both"/>
+        <w:rPr>
+          <w:rFonts w:ascii="Abadi" w:hAnsi="Abadi"/>
+          <w:sz w:val="20"/>
+          <w:szCs w:val="20"/>
+        </w:rPr>
+      </w:pPr>
+    </w:p>
+    <w:p>
+      <w:pPr>
+        <w:pStyle w:val="Standard"/>
+        <w:jc w:val="both"/>
+        <w:rPr>
+          <w:rFonts w:ascii="Abadi" w:hAnsi="Abadi"/>
+          <w:sz w:val="20"/>
+          <w:szCs w:val="20"/>
+        </w:rPr>
+      </w:pPr>
+      <w:r>
+        <w:rPr>
+          <w:rFonts w:ascii="Abadi" w:hAnsi="Abadi"/>
+          <w:sz w:val="20"/>
+          <w:szCs w:val="20"/>
+        </w:rPr>
+        <w:t>Any effect that lasts through the character’s next action is removed once the character suffers a round with the affliction. Effects that last until recovery end when the character succeeds in a burn roll and regains a point of energy.</w:t>
+      </w:r>
+    </w:p>
+    <w:p>
+      <w:pPr>
+        <w:pStyle w:val="Standard"/>
+        <w:jc w:val="both"/>
+        <w:rPr>
+          <w:rFonts w:ascii="Abadi" w:hAnsi="Abadi"/>
+          <w:b/>
+          <w:sz w:val="20"/>
+          <w:szCs w:val="20"/>
+        </w:rPr>
+      </w:pPr>
+      <w:r>
+        <w:rPr>
+          <w:rFonts w:ascii="Abadi" w:hAnsi="Abadi"/>
+          <w:b/>
+          <w:szCs w:val="20"/>
+        </w:rPr>
+        <w:t>Defeat</w:t>
+      </w:r>
+    </w:p>
+    <w:p>
+      <w:pPr>
+        <w:pStyle w:val="Standard"/>
+        <w:jc w:val="both"/>
+        <w:rPr>
+          <w:rFonts w:ascii="Abadi" w:hAnsi="Abadi"/>
+          <w:sz w:val="20"/>
+          <w:szCs w:val="20"/>
+        </w:rPr>
+      </w:pPr>
+      <w:r>
+        <w:rPr>
+          <w:rFonts w:ascii="Abadi" w:hAnsi="Abadi"/>
+          <w:sz w:val="20"/>
+          <w:szCs w:val="20"/>
+        </w:rPr>
+        <w:t xml:space="preserve">If you are reduced to zero hit points, you are on the </w:t>
+      </w:r>
+      <w:r>
+        <w:rPr>
+          <w:rFonts w:ascii="Abadi" w:hAnsi="Abadi"/>
+          <w:b/>
           <w:i/>
-          <w:iCs/>
-          <w:sz w:val="20"/>
-          <w:szCs w:val="20"/>
-        </w:rPr>
-        <w:t xml:space="preserve">: </w:t>
-      </w:r>
-      <w:r>
-        <w:rPr>
-          <w:rFonts w:ascii="Abadi" w:hAnsi="Abadi"/>
-          <w:i/>
-          <w:iCs/>
-          <w:sz w:val="20"/>
-          <w:szCs w:val="20"/>
-        </w:rPr>
-        <w:t>After defeating the thugs, Beetle is face-to-face with the villain controlling them, Mind Master. Mind Master opens with a vertigo power that uses Zap to hit. Beetle defends against this power with his Zap of 13. Unfortunately, Mind Master has a much higher Zap attack, and hits our hapless hero.</w:t>
-      </w:r>
-    </w:p>
-    <w:p>
-      <w:pPr>
-        <w:pStyle w:val="Standard"/>
+          <w:sz w:val="20"/>
+          <w:szCs w:val="20"/>
+        </w:rPr>
+        <w:t>Brink of Defeat</w:t>
+      </w:r>
+      <w:r>
+        <w:rPr>
+          <w:rFonts w:ascii="Abadi" w:hAnsi="Abadi"/>
+          <w:sz w:val="20"/>
+          <w:szCs w:val="20"/>
+        </w:rPr>
+        <w:t>. If there is no one with the ability to revive you, then you are defeated and at the mercy of your foes. However, if someone has the ability to revive you, then they can try to do so. If they succeed, you return to battle. If they fail, you are defeated and no further revival attempts will have any effect.</w:t>
+      </w:r>
+    </w:p>
+    <w:p>
+      <w:pPr>
+        <w:pStyle w:val="Standard"/>
+        <w:jc w:val="both"/>
+        <w:rPr>
+          <w:rFonts w:ascii="Abadi" w:hAnsi="Abadi"/>
+          <w:sz w:val="20"/>
+          <w:szCs w:val="20"/>
+        </w:rPr>
+      </w:pPr>
+      <w:r>
+        <w:rPr>
+          <w:rFonts w:ascii="Abadi" w:hAnsi="Abadi"/>
+          <w:sz w:val="20"/>
+          <w:szCs w:val="20"/>
+        </w:rPr>
+        <w:t>Another way you can be defeated is to need to spend an energy when you have none. Once this happens, you are immediately reduced to -10 hit points, and are defeated.</w:t>
+      </w:r>
+    </w:p>
+    <w:p>
+      <w:pPr>
+        <w:pStyle w:val="Standard"/>
+        <w:jc w:val="both"/>
+        <w:rPr>
+          <w:rFonts w:ascii="Abadi" w:hAnsi="Abadi"/>
+          <w:b/>
+          <w:sz w:val="20"/>
+          <w:szCs w:val="20"/>
+        </w:rPr>
+      </w:pPr>
+      <w:r>
+        <w:rPr>
+          <w:rFonts w:ascii="Abadi" w:hAnsi="Abadi"/>
+          <w:b/>
+          <w:sz w:val="20"/>
+          <w:szCs w:val="20"/>
+        </w:rPr>
+        <w:t>Revival</w:t>
+      </w:r>
+    </w:p>
+    <w:p>
+      <w:pPr>
+        <w:pStyle w:val="Standard"/>
+        <w:jc w:val="both"/>
+        <w:rPr>
+          <w:rFonts w:ascii="Abadi" w:hAnsi="Abadi"/>
+          <w:sz w:val="20"/>
+          <w:szCs w:val="20"/>
+        </w:rPr>
+      </w:pPr>
+      <w:r>
+        <w:rPr>
+          <w:rFonts w:ascii="Abadi" w:hAnsi="Abadi"/>
+          <w:sz w:val="20"/>
+          <w:szCs w:val="20"/>
+        </w:rPr>
+        <w:t>To revive a character on the brink of defeat, you must have a power that specifically allows you to heal someone below zero hit points. Activating that power, allows you to roll the heal. If the heal brings your target to positive hits, then he is revived and can return to the fight. If the heal does not bring your target to positive hits, the revive attempt fails and the character is defeated.</w:t>
+      </w:r>
+    </w:p>
+    <w:p>
+      <w:pPr>
+        <w:pStyle w:val="Standard"/>
+        <w:jc w:val="both"/>
+        <w:rPr>
+          <w:rFonts w:ascii="Abadi" w:hAnsi="Abadi"/>
+          <w:sz w:val="20"/>
+          <w:szCs w:val="20"/>
+        </w:rPr>
+      </w:pPr>
+      <w:r>
+        <w:rPr>
+          <w:rFonts w:ascii="Abadi" w:hAnsi="Abadi"/>
+          <w:sz w:val="20"/>
+          <w:szCs w:val="20"/>
+        </w:rPr>
+        <w:t>Characters revived in this fashion retain the energy they had when they were defeated, or one energy, whichever is greater.</w:t>
+      </w:r>
+    </w:p>
+    <w:p>
+      <w:pPr>
+        <w:pStyle w:val="Standard"/>
+        <w:jc w:val="both"/>
+        <w:rPr>
+          <w:rFonts w:ascii="Abadi" w:hAnsi="Abadi"/>
+          <w:sz w:val="20"/>
+          <w:szCs w:val="20"/>
+        </w:rPr>
+      </w:pPr>
+      <w:r>
+        <w:rPr>
+          <w:rFonts w:ascii="Abadi" w:hAnsi="Abadi"/>
+          <w:sz w:val="20"/>
+          <w:szCs w:val="20"/>
+        </w:rPr>
+        <w:t>A character with a medical proficiency may attempt to revive a character on the brink of defeat by spending a round adjacent to the victim, and one energy. They then make a skill test against DL 20. If they are successful, they revive the unconscious combatant with 2d4 hit points and 1 energy.</w:t>
+      </w:r>
+    </w:p>
+    <w:p>
+      <w:pPr>
+        <w:pStyle w:val="Standard"/>
+        <w:jc w:val="both"/>
+        <w:rPr>
+          <w:rFonts w:ascii="Abadi" w:hAnsi="Abadi"/>
+          <w:sz w:val="20"/>
+          <w:szCs w:val="20"/>
+        </w:rPr>
+      </w:pPr>
+    </w:p>
+    <w:p>
+      <w:pPr>
+        <w:pStyle w:val="Standard"/>
+        <w:rPr>
+          <w:rFonts w:ascii="Abadi" w:hAnsi="Abadi"/>
+          <w:b/>
+          <w:bCs/>
+          <w:sz w:val="24"/>
+          <w:szCs w:val="24"/>
+        </w:rPr>
+      </w:pPr>
+      <w:r>
+        <w:rPr>
+          <w:rFonts w:ascii="Abadi" w:hAnsi="Abadi"/>
+          <w:b/>
+          <w:bCs/>
+          <w:sz w:val="24"/>
+          <w:szCs w:val="24"/>
+        </w:rPr>
+        <w:t>Energy</w:t>
+      </w:r>
+    </w:p>
+    <w:p>
+      <w:pPr>
+        <w:pStyle w:val="Standard"/>
+        <w:jc w:val="both"/>
+        <w:rPr>
+          <w:rFonts w:ascii="Abadi" w:hAnsi="Abadi"/>
+          <w:sz w:val="20"/>
+          <w:szCs w:val="20"/>
+        </w:rPr>
+      </w:pPr>
+      <w:r>
+        <w:rPr>
+          <w:rFonts w:ascii="Abadi" w:hAnsi="Abadi"/>
+          <w:sz w:val="20"/>
+          <w:szCs w:val="20"/>
+        </w:rPr>
+        <w:t>You start combat with 6 Energy tokens. These are used to power your super abilities, but can also be used to give you an edge in combat.</w:t>
+      </w:r>
+    </w:p>
+    <w:p>
+      <w:pPr>
+        <w:pStyle w:val="Standard"/>
+        <w:jc w:val="both"/>
+        <w:rPr>
+          <w:rFonts w:ascii="Abadi" w:hAnsi="Abadi"/>
+          <w:b/>
+          <w:szCs w:val="20"/>
+        </w:rPr>
+      </w:pPr>
+      <w:r>
+        <w:rPr>
+          <w:rFonts w:ascii="Abadi" w:hAnsi="Abadi"/>
+          <w:b/>
+          <w:szCs w:val="20"/>
+        </w:rPr>
+        <w:t>Energy Uses</w:t>
+      </w:r>
+    </w:p>
+    <w:p>
+      <w:pPr>
+        <w:pStyle w:val="Standard"/>
+        <w:numPr>
+          <w:ilvl w:val="0"/>
+          <w:numId w:val="1"/>
+        </w:numPr>
         <w:spacing w:after="0"/>
         <w:jc w:val="both"/>
         <w:rPr>
           <w:rFonts w:ascii="Abadi" w:hAnsi="Abadi"/>
-          <w:i/>
-          <w:iCs/>
-          <w:sz w:val="20"/>
-          <w:szCs w:val="20"/>
-        </w:rPr>
-      </w:pPr>
-    </w:p>
-    <w:p>
-      <w:pPr>
-        <w:pStyle w:val="Standard"/>
+          <w:sz w:val="20"/>
+          <w:szCs w:val="20"/>
+        </w:rPr>
+      </w:pPr>
+      <w:r>
+        <w:rPr>
+          <w:rFonts w:ascii="Abadi" w:hAnsi="Abadi"/>
+          <w:sz w:val="20"/>
+          <w:szCs w:val="20"/>
+        </w:rPr>
+        <w:t>Reroll your initiative at the beginning of the round</w:t>
+      </w:r>
+    </w:p>
+    <w:p>
+      <w:pPr>
+        <w:pStyle w:val="Standard"/>
+        <w:numPr>
+          <w:ilvl w:val="0"/>
+          <w:numId w:val="1"/>
+        </w:numPr>
         <w:spacing w:after="0"/>
         <w:jc w:val="both"/>
         <w:rPr>
           <w:rFonts w:ascii="Abadi" w:hAnsi="Abadi"/>
-          <w:i/>
-          <w:iCs/>
-          <w:sz w:val="20"/>
-          <w:szCs w:val="20"/>
-        </w:rPr>
-      </w:pPr>
-      <w:r>
-        <w:rPr>
-          <w:rFonts w:ascii="Abadi" w:hAnsi="Abadi"/>
-          <w:i/>
-          <w:iCs/>
-          <w:sz w:val="20"/>
-          <w:szCs w:val="20"/>
-        </w:rPr>
-        <w:t>Later in the fight, Mind Master tries to mind control Beetle, again using his Zap skill to attack. Because Beetle has been hit by such an attack earlier in this fight, he gets a +2 to his Zap defense, and defends with a 15. Unfortunately, he is hit again and is controlled by Mind Master.</w:t>
-      </w:r>
-    </w:p>
-    <w:p>
-      <w:pPr>
-        <w:pStyle w:val="Standard"/>
+          <w:sz w:val="20"/>
+          <w:szCs w:val="20"/>
+        </w:rPr>
+      </w:pPr>
+      <w:r>
+        <w:rPr>
+          <w:rFonts w:ascii="Abadi" w:hAnsi="Abadi"/>
+          <w:sz w:val="20"/>
+          <w:szCs w:val="20"/>
+        </w:rPr>
+        <w:t>Reroll a failed attack</w:t>
+      </w:r>
+    </w:p>
+    <w:p>
+      <w:pPr>
+        <w:pStyle w:val="Standard"/>
+        <w:numPr>
+          <w:ilvl w:val="0"/>
+          <w:numId w:val="1"/>
+        </w:numPr>
         <w:spacing w:after="0"/>
         <w:jc w:val="both"/>
         <w:rPr>
           <w:rFonts w:ascii="Abadi" w:hAnsi="Abadi"/>
-          <w:i/>
-          <w:iCs/>
-          <w:sz w:val="20"/>
-          <w:szCs w:val="20"/>
-        </w:rPr>
-      </w:pPr>
-    </w:p>
-    <w:p>
-      <w:pPr>
-        <w:pStyle w:val="Standard"/>
+          <w:sz w:val="20"/>
+          <w:szCs w:val="20"/>
+        </w:rPr>
+      </w:pPr>
+      <w:r>
+        <w:rPr>
+          <w:rFonts w:ascii="Abadi" w:hAnsi="Abadi"/>
+          <w:sz w:val="20"/>
+          <w:szCs w:val="20"/>
+        </w:rPr>
+        <w:t>Reroll a failed saving throw</w:t>
+      </w:r>
+    </w:p>
+    <w:p>
+      <w:pPr>
+        <w:pStyle w:val="Standard"/>
+        <w:numPr>
+          <w:ilvl w:val="0"/>
+          <w:numId w:val="1"/>
+        </w:numPr>
         <w:spacing w:after="0"/>
         <w:jc w:val="both"/>
         <w:rPr>
           <w:rFonts w:ascii="Abadi" w:hAnsi="Abadi"/>
-          <w:i/>
-          <w:iCs/>
-          <w:sz w:val="20"/>
-          <w:szCs w:val="20"/>
-        </w:rPr>
-      </w:pPr>
-      <w:r>
-        <w:rPr>
-          <w:rFonts w:ascii="Abadi" w:hAnsi="Abadi"/>
-          <w:i/>
-          <w:iCs/>
-          <w:sz w:val="20"/>
-          <w:szCs w:val="20"/>
-        </w:rPr>
-        <w:t xml:space="preserve">Even later in the same battle, Mind Master </w:t>
-      </w:r>
-      <w:r>
-        <w:rPr>
-          <w:rFonts w:ascii="Abadi" w:hAnsi="Abadi"/>
-          <w:i/>
-          <w:iCs/>
-          <w:sz w:val="20"/>
-          <w:szCs w:val="20"/>
-        </w:rPr>
-        <w:t>tries to control Beetle again. Because Beetle has suffered Zap attacks twice, he has a +4 to his Zap defense, and defends at a 17.</w:t>
-      </w:r>
-    </w:p>
-    <w:p>
-      <w:pPr>
-        <w:pStyle w:val="Standard"/>
+          <w:sz w:val="20"/>
+          <w:szCs w:val="20"/>
+        </w:rPr>
+      </w:pPr>
+      <w:r>
+        <w:rPr>
+          <w:rFonts w:ascii="Abadi" w:hAnsi="Abadi"/>
+          <w:sz w:val="20"/>
+          <w:szCs w:val="20"/>
+        </w:rPr>
+        <w:t>Force your opponent to reroll a successful attack against you</w:t>
+      </w:r>
+    </w:p>
+    <w:p>
+      <w:pPr>
+        <w:pStyle w:val="Standard"/>
+        <w:numPr>
+          <w:ilvl w:val="0"/>
+          <w:numId w:val="1"/>
+        </w:numPr>
         <w:spacing w:after="0"/>
         <w:jc w:val="both"/>
         <w:rPr>
           <w:rFonts w:ascii="Abadi" w:hAnsi="Abadi"/>
-          <w:i/>
-          <w:iCs/>
-          <w:sz w:val="20"/>
-          <w:szCs w:val="20"/>
-        </w:rPr>
-      </w:pPr>
-    </w:p>
-    <w:p>
-      <w:pPr>
-        <w:pStyle w:val="Standard"/>
+          <w:sz w:val="20"/>
+          <w:szCs w:val="20"/>
+        </w:rPr>
+      </w:pPr>
+      <w:r>
+        <w:rPr>
+          <w:rFonts w:ascii="Abadi" w:hAnsi="Abadi"/>
+          <w:sz w:val="20"/>
+          <w:szCs w:val="20"/>
+        </w:rPr>
+        <w:t>Reroll a failed task</w:t>
+      </w:r>
+    </w:p>
+    <w:p>
+      <w:pPr>
+        <w:pStyle w:val="Standard"/>
+        <w:numPr>
+          <w:ilvl w:val="0"/>
+          <w:numId w:val="1"/>
+        </w:numPr>
         <w:spacing w:after="0"/>
         <w:jc w:val="both"/>
         <w:rPr>
           <w:rFonts w:ascii="Abadi" w:hAnsi="Abadi"/>
-          <w:i/>
-          <w:iCs/>
-          <w:sz w:val="20"/>
-          <w:szCs w:val="20"/>
-        </w:rPr>
-      </w:pPr>
-      <w:r>
-        <w:rPr>
-          <w:rFonts w:ascii="Abadi" w:hAnsi="Abadi"/>
-          <w:sz w:val="20"/>
-          <w:szCs w:val="20"/>
-        </w:rPr>
-        <w:pict w14:anchorId="7987E425">
-          <v:rect id="_x0000_i1029" style="width:0;height:1.5pt" o:hralign="center" o:hrstd="t" o:hr="t" fillcolor="#a0a0a0" stroked="f"/>
-        </w:pict>
-      </w:r>
-    </w:p>
-    <w:p>
-      <w:pPr>
-        <w:pStyle w:val="Standard"/>
+          <w:sz w:val="20"/>
+          <w:szCs w:val="20"/>
+        </w:rPr>
+      </w:pPr>
+      <w:r>
+        <w:rPr>
+          <w:rFonts w:ascii="Abadi" w:hAnsi="Abadi"/>
+          <w:sz w:val="20"/>
+          <w:szCs w:val="20"/>
+        </w:rPr>
+        <w:lastRenderedPageBreak/>
+        <w:t>Add one or more to an attack roll at the rate of +1/energy</w:t>
+      </w:r>
+    </w:p>
+    <w:p>
+      <w:pPr>
+        <w:pStyle w:val="Standard"/>
+        <w:numPr>
+          <w:ilvl w:val="0"/>
+          <w:numId w:val="1"/>
+        </w:numPr>
         <w:spacing w:after="0"/>
+        <w:jc w:val="both"/>
+        <w:rPr>
+          <w:rFonts w:ascii="Abadi" w:hAnsi="Abadi"/>
+          <w:sz w:val="20"/>
+          <w:szCs w:val="20"/>
+        </w:rPr>
+      </w:pPr>
+      <w:r>
+        <w:rPr>
+          <w:rFonts w:ascii="Abadi" w:hAnsi="Abadi"/>
+          <w:sz w:val="20"/>
+          <w:szCs w:val="20"/>
+        </w:rPr>
+        <w:t>Add one or more to a defense roll at the rate of +1/energy</w:t>
+      </w:r>
+    </w:p>
+    <w:p>
+      <w:pPr>
+        <w:pStyle w:val="Standard"/>
+        <w:numPr>
+          <w:ilvl w:val="0"/>
+          <w:numId w:val="1"/>
+        </w:numPr>
+        <w:spacing w:after="0"/>
+        <w:jc w:val="both"/>
+        <w:rPr>
+          <w:rFonts w:ascii="Abadi" w:hAnsi="Abadi"/>
+          <w:sz w:val="20"/>
+          <w:szCs w:val="20"/>
+        </w:rPr>
+      </w:pPr>
+      <w:r>
+        <w:rPr>
+          <w:rFonts w:ascii="Abadi" w:hAnsi="Abadi"/>
+          <w:sz w:val="20"/>
+          <w:szCs w:val="20"/>
+        </w:rPr>
+        <w:t>During your turn you can spend an energy and regain 2d4 hit points</w:t>
+      </w:r>
+    </w:p>
+    <w:p>
+      <w:pPr>
+        <w:pStyle w:val="Standard"/>
+        <w:spacing w:after="0"/>
+        <w:jc w:val="both"/>
+        <w:rPr>
+          <w:rFonts w:ascii="Abadi" w:hAnsi="Abadi"/>
+          <w:sz w:val="20"/>
+          <w:szCs w:val="20"/>
+        </w:rPr>
+      </w:pPr>
+    </w:p>
+    <w:p>
+      <w:pPr>
+        <w:pStyle w:val="Standard"/>
+        <w:jc w:val="both"/>
+        <w:rPr>
+          <w:rFonts w:ascii="Abadi" w:hAnsi="Abadi"/>
+          <w:b/>
+          <w:bCs/>
+          <w:szCs w:val="24"/>
+        </w:rPr>
+      </w:pPr>
+      <w:r>
+        <w:rPr>
+          <w:rFonts w:ascii="Abadi" w:hAnsi="Abadi"/>
+          <w:b/>
+          <w:bCs/>
+          <w:szCs w:val="24"/>
+        </w:rPr>
+        <w:t>Burn and the Burn Roll</w:t>
+      </w:r>
+    </w:p>
+    <w:p>
+      <w:pPr>
+        <w:pStyle w:val="Standard"/>
+        <w:jc w:val="both"/>
+        <w:rPr>
+          <w:rFonts w:ascii="Abadi" w:hAnsi="Abadi"/>
+          <w:sz w:val="20"/>
+          <w:szCs w:val="20"/>
+        </w:rPr>
+      </w:pPr>
+      <w:r>
+        <w:rPr>
+          <w:rFonts w:ascii="Abadi" w:hAnsi="Abadi"/>
+          <w:sz w:val="20"/>
+          <w:szCs w:val="20"/>
+        </w:rPr>
+        <w:t>As you use your abilities, your energy will slowly drain until you are unable to continue fighting. Burn is a measure of how hard you are pushing yourself and how quickly your energy reserves will run dry. Each round, your burn rating accumulates. For every toggle power you have active, and every power you activate throughout the round, you add that power’s burn rating to your total for that combat round.</w:t>
+      </w:r>
+    </w:p>
+    <w:p>
+      <w:pPr>
+        <w:pStyle w:val="Standard"/>
+        <w:jc w:val="both"/>
+        <w:rPr>
+          <w:rFonts w:ascii="Abadi" w:hAnsi="Abadi"/>
+          <w:sz w:val="20"/>
+          <w:szCs w:val="20"/>
+        </w:rPr>
+      </w:pPr>
+      <w:r>
+        <w:rPr>
+          <w:rFonts w:ascii="Abadi" w:hAnsi="Abadi"/>
+          <w:sz w:val="20"/>
+          <w:szCs w:val="20"/>
+        </w:rPr>
+        <w:t>At the end of the round, every combatant must make a Burn Roll. Roll a d12. If the result is less than or equal to your burn rating, you lose 1 energy. If the result is 3 or more above your burn rating, you recover an energy. Otherwise, there is no change.</w:t>
+      </w:r>
+    </w:p>
+    <w:p>
+      <w:pPr>
+        <w:pStyle w:val="Standard"/>
+        <w:jc w:val="both"/>
+        <w:rPr>
+          <w:rFonts w:ascii="Abadi" w:hAnsi="Abadi"/>
+          <w:sz w:val="20"/>
+          <w:szCs w:val="20"/>
+        </w:rPr>
+      </w:pPr>
+      <w:r>
+        <w:rPr>
+          <w:rFonts w:ascii="Abadi" w:hAnsi="Abadi"/>
+          <w:sz w:val="20"/>
+          <w:szCs w:val="20"/>
+        </w:rPr>
+        <w:t>Recovering energy can never take you above your maximum energy.</w:t>
+      </w:r>
+    </w:p>
+    <w:p>
+      <w:pPr>
+        <w:pStyle w:val="Standard"/>
+        <w:jc w:val="both"/>
+        <w:rPr>
+          <w:rFonts w:ascii="Abadi" w:hAnsi="Abadi"/>
+          <w:b/>
+          <w:sz w:val="20"/>
+          <w:szCs w:val="20"/>
+        </w:rPr>
+      </w:pPr>
+      <w:r>
+        <w:rPr>
+          <w:rFonts w:ascii="Abadi" w:hAnsi="Abadi"/>
+          <w:b/>
+          <w:sz w:val="20"/>
+          <w:szCs w:val="20"/>
+        </w:rPr>
+        <w:t>Excess Burn</w:t>
+      </w:r>
+    </w:p>
+    <w:p>
+      <w:pPr>
+        <w:pStyle w:val="Standard"/>
+        <w:jc w:val="both"/>
+        <w:rPr>
+          <w:rFonts w:ascii="Abadi" w:hAnsi="Abadi"/>
+          <w:sz w:val="20"/>
+          <w:szCs w:val="20"/>
+        </w:rPr>
+      </w:pPr>
+      <w:r>
+        <w:rPr>
+          <w:rFonts w:ascii="Abadi" w:hAnsi="Abadi"/>
+          <w:sz w:val="20"/>
+          <w:szCs w:val="20"/>
+        </w:rPr>
+        <w:t>If your burn rating for the combat round is greater than 12, then you automatically lose an energy. Then you subtract 12 from your burn rating, and use the new rating to see if you lose an additional energy. You cannot gain energy from this additional roll; you can only lose additional energy, or maintain.</w:t>
+      </w:r>
+    </w:p>
+    <w:p>
+      <w:pPr>
+        <w:pStyle w:val="Standard"/>
+        <w:jc w:val="both"/>
+        <w:rPr>
+          <w:rFonts w:ascii="Abadi" w:hAnsi="Abadi"/>
+          <w:sz w:val="20"/>
+          <w:szCs w:val="20"/>
+        </w:rPr>
+      </w:pPr>
+      <w:r>
+        <w:rPr>
+          <w:rFonts w:ascii="Abadi" w:hAnsi="Abadi"/>
+          <w:sz w:val="20"/>
+          <w:szCs w:val="20"/>
+        </w:rPr>
+        <w:t>Once you resolve your burn roll and have paid the energy, your burn rating resets to 0 for the next round.</w:t>
+      </w:r>
+    </w:p>
+    <w:p>
+      <w:pPr>
+        <w:pStyle w:val="Standard"/>
+        <w:jc w:val="both"/>
+        <w:rPr>
+          <w:rFonts w:ascii="Abadi" w:hAnsi="Abadi"/>
+          <w:b/>
+          <w:sz w:val="20"/>
+          <w:szCs w:val="20"/>
+        </w:rPr>
+      </w:pPr>
+      <w:r>
+        <w:rPr>
+          <w:rFonts w:ascii="Abadi" w:hAnsi="Abadi"/>
+          <w:b/>
+          <w:sz w:val="20"/>
+          <w:szCs w:val="20"/>
+        </w:rPr>
+        <w:t>Negative Burn</w:t>
+      </w:r>
+    </w:p>
+    <w:p>
+      <w:pPr>
+        <w:pStyle w:val="Standard"/>
+        <w:jc w:val="both"/>
+        <w:rPr>
+          <w:rFonts w:ascii="Abadi" w:hAnsi="Abadi"/>
+          <w:sz w:val="20"/>
+          <w:szCs w:val="20"/>
+        </w:rPr>
+      </w:pPr>
+      <w:r>
+        <w:rPr>
+          <w:rFonts w:ascii="Abadi" w:hAnsi="Abadi"/>
+          <w:sz w:val="20"/>
+          <w:szCs w:val="20"/>
+        </w:rPr>
+        <w:t>Certain abilities can drive your burn rating negative. There is no chance to lose energy in this case, but roll regardless, remembering that if you roll 3 higher than your burn rating, you recover an energy. Once you resolve your burn roll and have recovered any energy, your burn rating resets to 0 for the next round.</w:t>
+      </w:r>
+    </w:p>
+    <w:p>
+      <w:pPr>
+        <w:pStyle w:val="Standard"/>
+        <w:jc w:val="both"/>
+        <w:rPr>
+          <w:rFonts w:ascii="Abadi" w:hAnsi="Abadi"/>
+          <w:b/>
+          <w:bCs/>
+          <w:szCs w:val="24"/>
+        </w:rPr>
+      </w:pPr>
+      <w:r>
+        <w:rPr>
+          <w:rFonts w:ascii="Abadi" w:hAnsi="Abadi"/>
+          <w:b/>
+          <w:bCs/>
+          <w:szCs w:val="24"/>
+        </w:rPr>
+        <w:t>Automatic Recovery</w:t>
+      </w:r>
+    </w:p>
+    <w:p>
+      <w:pPr>
+        <w:pStyle w:val="Standard"/>
+        <w:jc w:val="both"/>
+        <w:rPr>
+          <w:rFonts w:ascii="Abadi" w:hAnsi="Abadi"/>
+          <w:sz w:val="20"/>
+          <w:szCs w:val="20"/>
+        </w:rPr>
+      </w:pPr>
+      <w:r>
+        <w:rPr>
+          <w:rFonts w:ascii="Abadi" w:hAnsi="Abadi"/>
+          <w:sz w:val="20"/>
+          <w:szCs w:val="20"/>
+        </w:rPr>
+        <w:t>At the end of rounds 3, 6, 9, 12, and every three rounds thereafter, you automatically gain an energy after resolving your burn roll. This energy cannot take you above your max.</w:t>
+      </w:r>
+    </w:p>
+    <w:p>
+      <w:pPr>
+        <w:pStyle w:val="Standard"/>
+        <w:jc w:val="both"/>
+        <w:rPr>
+          <w:rFonts w:ascii="Abadi" w:hAnsi="Abadi"/>
+          <w:sz w:val="20"/>
+          <w:szCs w:val="20"/>
+        </w:rPr>
+      </w:pPr>
+    </w:p>
+    <w:p>
+      <w:pPr>
+        <w:pStyle w:val="Standard"/>
+        <w:jc w:val="both"/>
+        <w:rPr>
+          <w:rFonts w:ascii="Abadi" w:hAnsi="Abadi"/>
+          <w:b/>
+          <w:sz w:val="24"/>
+          <w:szCs w:val="20"/>
+        </w:rPr>
+      </w:pPr>
+      <w:r>
+        <w:rPr>
+          <w:rFonts w:ascii="Abadi" w:hAnsi="Abadi"/>
+          <w:b/>
+          <w:sz w:val="24"/>
+          <w:szCs w:val="20"/>
+        </w:rPr>
+        <w:t>Status Effects</w:t>
+      </w:r>
+    </w:p>
+    <w:p>
+      <w:pPr>
+        <w:pStyle w:val="Standard"/>
+        <w:jc w:val="both"/>
+        <w:rPr>
+          <w:rFonts w:ascii="Abadi" w:hAnsi="Abadi"/>
+          <w:sz w:val="20"/>
+          <w:szCs w:val="20"/>
+        </w:rPr>
+      </w:pPr>
+      <w:r>
+        <w:rPr>
+          <w:rFonts w:ascii="Abadi" w:hAnsi="Abadi"/>
+          <w:sz w:val="20"/>
+          <w:szCs w:val="20"/>
+        </w:rPr>
+        <w:t>The effects of the Impact Chart, and many powers will impose status effects on their victims. Each status imposes some penalty to its victim, but also has rules pertaining to stacking multiple effects, and when the effect will end.</w:t>
+      </w:r>
+    </w:p>
+    <w:p>
+      <w:pPr>
+        <w:pStyle w:val="Standard"/>
+        <w:jc w:val="both"/>
+        <w:rPr>
+          <w:rFonts w:ascii="Abadi" w:hAnsi="Abadi"/>
+          <w:b/>
+          <w:szCs w:val="20"/>
+        </w:rPr>
+      </w:pPr>
+      <w:r>
+        <w:rPr>
+          <w:rFonts w:ascii="Abadi" w:hAnsi="Abadi"/>
+          <w:b/>
+          <w:szCs w:val="20"/>
+        </w:rPr>
+        <w:t>Impact Effects</w:t>
+      </w:r>
+    </w:p>
+    <w:p>
+      <w:pPr>
+        <w:pStyle w:val="Standard"/>
+        <w:jc w:val="both"/>
+        <w:rPr>
+          <w:rFonts w:ascii="Abadi" w:hAnsi="Abadi"/>
+          <w:sz w:val="20"/>
+          <w:szCs w:val="20"/>
+        </w:rPr>
+      </w:pPr>
+      <w:r>
+        <w:rPr>
+          <w:rFonts w:ascii="Abadi" w:hAnsi="Abadi"/>
+          <w:sz w:val="20"/>
+          <w:szCs w:val="20"/>
+        </w:rPr>
+        <w:t>Impact effects are simple. The Daze, Stagger, and Stun effects last for a single action. Once the victim suffers an action hampered by the effect, the effect ends. These effects do not stack. Being hit twice and getting two separate impact stun effects, still means you will be stunned for a single combat action.</w:t>
+      </w:r>
+    </w:p>
+    <w:p>
+      <w:pPr>
+        <w:pStyle w:val="Standard"/>
+        <w:jc w:val="both"/>
+        <w:rPr>
+          <w:rFonts w:ascii="Abadi" w:hAnsi="Abadi"/>
+          <w:sz w:val="20"/>
+          <w:szCs w:val="20"/>
+        </w:rPr>
+      </w:pPr>
+      <w:r>
+        <w:rPr>
+          <w:rFonts w:ascii="Abadi" w:hAnsi="Abadi"/>
+          <w:sz w:val="20"/>
+          <w:szCs w:val="20"/>
+        </w:rPr>
+        <w:t>The other impact effects do stack, and last until you make a burn roll that allows you to recover an energy. In addition to recovering your energy, you can remove any lasting impact effects from which you are suffering.</w:t>
+      </w:r>
+    </w:p>
+    <w:p>
+      <w:pPr>
+        <w:pStyle w:val="Standard"/>
+        <w:jc w:val="both"/>
+        <w:rPr>
+          <w:rFonts w:ascii="Abadi" w:hAnsi="Abadi"/>
+          <w:b/>
+          <w:szCs w:val="20"/>
+        </w:rPr>
+      </w:pPr>
+      <w:r>
+        <w:rPr>
+          <w:rFonts w:ascii="Abadi" w:hAnsi="Abadi"/>
+          <w:b/>
+          <w:szCs w:val="20"/>
+        </w:rPr>
+        <w:t>Power</w:t>
+      </w:r>
+      <w:r>
+        <w:rPr>
+          <w:rFonts w:ascii="Abadi" w:hAnsi="Abadi"/>
+          <w:b/>
+          <w:szCs w:val="20"/>
+        </w:rPr>
+        <w:t xml:space="preserve"> Effects</w:t>
+      </w:r>
+    </w:p>
+    <w:p>
+      <w:pPr>
+        <w:pStyle w:val="Standard"/>
+        <w:jc w:val="both"/>
+        <w:rPr>
+          <w:rFonts w:ascii="Abadi" w:hAnsi="Abadi"/>
+          <w:sz w:val="20"/>
+          <w:szCs w:val="20"/>
+        </w:rPr>
+      </w:pPr>
+      <w:r>
+        <w:rPr>
+          <w:rFonts w:ascii="Abadi" w:hAnsi="Abadi"/>
+          <w:sz w:val="20"/>
+          <w:szCs w:val="20"/>
+        </w:rPr>
+        <w:t>Power effects are trickier and each status has its own set of rules for stacking and ending.</w:t>
+      </w:r>
+    </w:p>
+    <w:p>
+      <w:pPr>
+        <w:pStyle w:val="Standard"/>
+        <w:jc w:val="both"/>
+        <w:rPr>
+          <w:rFonts w:ascii="Abadi" w:hAnsi="Abadi"/>
+          <w:sz w:val="20"/>
+          <w:szCs w:val="20"/>
+        </w:rPr>
+      </w:pPr>
+      <w:r>
+        <w:rPr>
+          <w:rFonts w:ascii="Abadi" w:hAnsi="Abadi"/>
+          <w:b/>
+          <w:sz w:val="20"/>
+          <w:szCs w:val="20"/>
+        </w:rPr>
+        <w:t>Saving Throws</w:t>
+      </w:r>
+    </w:p>
+    <w:p>
+      <w:pPr>
+        <w:pStyle w:val="Standard"/>
+        <w:jc w:val="both"/>
+        <w:rPr>
+          <w:rFonts w:ascii="Abadi" w:hAnsi="Abadi"/>
+          <w:sz w:val="20"/>
+          <w:szCs w:val="20"/>
+        </w:rPr>
+      </w:pPr>
+      <w:r>
+        <w:rPr>
+          <w:rFonts w:ascii="Abadi" w:hAnsi="Abadi"/>
+          <w:sz w:val="20"/>
+          <w:szCs w:val="20"/>
+        </w:rPr>
+        <w:t>Some effects have initial saving throws that allow their targets to avoid the effect entirely. These are listed as one or more stats. The DL for saving throws is 18 unless the power has been enhanced with Save DL +2. If the stat is listed with a modifier, then apply that modifier to the victim’s saving throw. (</w:t>
+      </w:r>
+      <w:proofErr w:type="gramStart"/>
+      <w:r>
+        <w:rPr>
+          <w:rFonts w:ascii="Abadi" w:hAnsi="Abadi"/>
+          <w:sz w:val="20"/>
+          <w:szCs w:val="20"/>
+        </w:rPr>
+        <w:t>i.e.</w:t>
+      </w:r>
+      <w:proofErr w:type="gramEnd"/>
+      <w:r>
+        <w:rPr>
+          <w:rFonts w:ascii="Abadi" w:hAnsi="Abadi"/>
+          <w:sz w:val="20"/>
+          <w:szCs w:val="20"/>
+        </w:rPr>
+        <w:t xml:space="preserve"> Muscle+2 means add two to your Muscle stat and save vs. the power’s DL.)</w:t>
+      </w:r>
+    </w:p>
+    <w:p>
+      <w:pPr>
+        <w:pStyle w:val="Standard"/>
+        <w:jc w:val="both"/>
+        <w:rPr>
+          <w:rFonts w:ascii="Abadi" w:hAnsi="Abadi"/>
+          <w:sz w:val="20"/>
+          <w:szCs w:val="20"/>
+        </w:rPr>
+      </w:pPr>
+      <w:r>
+        <w:rPr>
+          <w:rFonts w:ascii="Abadi" w:hAnsi="Abadi"/>
+          <w:sz w:val="20"/>
+          <w:szCs w:val="20"/>
+        </w:rPr>
+        <w:t>Regardless of other rules, failing an initial save means that, unless you or an ally has a power or trait that allows you to cancel that status, you will suffer its effect for at least one full combat action.</w:t>
+      </w:r>
+    </w:p>
+    <w:p>
+      <w:pPr>
+        <w:pStyle w:val="Standard"/>
+        <w:jc w:val="both"/>
+        <w:rPr>
+          <w:rFonts w:ascii="Abadi" w:hAnsi="Abadi"/>
+          <w:b/>
+          <w:sz w:val="20"/>
+          <w:szCs w:val="20"/>
+        </w:rPr>
+      </w:pPr>
+      <w:r>
+        <w:rPr>
+          <w:rFonts w:ascii="Abadi" w:hAnsi="Abadi"/>
+          <w:b/>
+          <w:sz w:val="20"/>
+          <w:szCs w:val="20"/>
+        </w:rPr>
+        <w:t>Ongoing Saves</w:t>
+      </w:r>
+    </w:p>
+    <w:p>
+      <w:pPr>
+        <w:pStyle w:val="Standard"/>
+        <w:jc w:val="both"/>
+        <w:rPr>
+          <w:rFonts w:ascii="Abadi" w:hAnsi="Abadi"/>
+          <w:sz w:val="20"/>
+          <w:szCs w:val="20"/>
+        </w:rPr>
+      </w:pPr>
+      <w:r>
+        <w:rPr>
+          <w:rFonts w:ascii="Abadi" w:hAnsi="Abadi"/>
+          <w:sz w:val="20"/>
+          <w:szCs w:val="20"/>
+        </w:rPr>
+        <w:t xml:space="preserve">If a status effect has an ongoing save, then at the end of any combat action where you suffered the status, you may make a new saving throw, with a bonus of +2 to your stat. If you succeed, the status </w:t>
+      </w:r>
+      <w:r>
+        <w:rPr>
+          <w:rFonts w:ascii="Abadi" w:hAnsi="Abadi"/>
+          <w:sz w:val="20"/>
+          <w:szCs w:val="20"/>
+        </w:rPr>
+        <w:lastRenderedPageBreak/>
+        <w:t>effect ends. If you fail your ongoing save, you continue to suffer the status, and will have to save on subsequent rounds to be free of the effect.</w:t>
+      </w:r>
+    </w:p>
+    <w:p>
+      <w:pPr>
+        <w:pStyle w:val="Standard"/>
+        <w:jc w:val="both"/>
+        <w:rPr>
+          <w:rFonts w:ascii="Abadi" w:hAnsi="Abadi"/>
+          <w:sz w:val="20"/>
+          <w:szCs w:val="20"/>
+        </w:rPr>
+      </w:pPr>
+      <w:r>
+        <w:rPr>
+          <w:rFonts w:ascii="Abadi" w:hAnsi="Abadi"/>
+          <w:sz w:val="20"/>
+          <w:szCs w:val="20"/>
+        </w:rPr>
+        <w:t>Bonuses to ongoing saves are cumulative. At the end of the first round, your save is +2. At the end of the second round, your save is +4, and +6 at the end of the third round.</w:t>
+      </w:r>
+    </w:p>
+    <w:p>
+      <w:pPr>
+        <w:pStyle w:val="Standard"/>
+        <w:jc w:val="both"/>
+        <w:rPr>
+          <w:rFonts w:ascii="Abadi" w:hAnsi="Abadi"/>
+          <w:sz w:val="20"/>
+          <w:szCs w:val="20"/>
+        </w:rPr>
+      </w:pPr>
+      <w:r>
+        <w:rPr>
+          <w:rFonts w:ascii="Abadi" w:hAnsi="Abadi"/>
+          <w:sz w:val="20"/>
+          <w:szCs w:val="20"/>
+        </w:rPr>
+        <w:t>Statuses with ongoing saves will only affect their target for a maximum of 4 combat actions. If you are required to make an ongoing save with a bonus of +8, the status automatically ends instead.</w:t>
+      </w:r>
+    </w:p>
+    <w:p>
+      <w:pPr>
+        <w:pStyle w:val="Standard"/>
+        <w:jc w:val="both"/>
+        <w:rPr>
+          <w:rFonts w:ascii="Abadi" w:hAnsi="Abadi"/>
+          <w:sz w:val="20"/>
+          <w:szCs w:val="20"/>
+        </w:rPr>
+      </w:pPr>
+      <w:r>
+        <w:rPr>
+          <w:rFonts w:ascii="Abadi" w:hAnsi="Abadi"/>
+          <w:sz w:val="20"/>
+          <w:szCs w:val="20"/>
+        </w:rPr>
+        <w:t>If the effect is Persistent then the victim gets a save each round, but no bonus is given to the save.</w:t>
+      </w:r>
+    </w:p>
+    <w:p>
+      <w:pPr>
+        <w:pStyle w:val="Standard"/>
+        <w:jc w:val="both"/>
+        <w:rPr>
+          <w:rFonts w:ascii="Abadi" w:hAnsi="Abadi"/>
+          <w:b/>
+          <w:sz w:val="20"/>
+          <w:szCs w:val="20"/>
+        </w:rPr>
+      </w:pPr>
+      <w:r>
+        <w:rPr>
+          <w:rFonts w:ascii="Abadi" w:hAnsi="Abadi"/>
+          <w:b/>
+          <w:sz w:val="20"/>
+          <w:szCs w:val="20"/>
+        </w:rPr>
+        <w:t>Reapplying and Stacking</w:t>
+      </w:r>
+    </w:p>
+    <w:p>
+      <w:pPr>
+        <w:pStyle w:val="Standard"/>
+        <w:jc w:val="both"/>
+        <w:rPr>
+          <w:rFonts w:ascii="Abadi" w:hAnsi="Abadi"/>
+          <w:sz w:val="20"/>
+          <w:szCs w:val="20"/>
+        </w:rPr>
+      </w:pPr>
+      <w:r>
+        <w:rPr>
+          <w:rFonts w:ascii="Abadi" w:hAnsi="Abadi"/>
+          <w:sz w:val="20"/>
+          <w:szCs w:val="20"/>
+        </w:rPr>
+        <w:t>Powers with ongoing saves that stack all end once the victim succeeds his ongoing save. The attacker is usually given the choice to either apply a stacking effect, or to reset the victims ongoing save bonus.</w:t>
+      </w:r>
+    </w:p>
+    <w:p>
+      <w:pPr>
+        <w:pStyle w:val="Standard"/>
+        <w:jc w:val="both"/>
+        <w:rPr>
+          <w:rFonts w:ascii="Abadi" w:hAnsi="Abadi"/>
+          <w:sz w:val="20"/>
+          <w:szCs w:val="20"/>
+        </w:rPr>
+      </w:pPr>
+    </w:p>
+    <w:p>
+      <w:pPr>
+        <w:pStyle w:val="Standard"/>
+        <w:rPr>
+          <w:rFonts w:ascii="Abadi" w:hAnsi="Abadi"/>
+          <w:b/>
+          <w:sz w:val="20"/>
+          <w:szCs w:val="20"/>
+        </w:rPr>
+      </w:pPr>
+      <w:r>
+        <w:rPr>
+          <w:rFonts w:ascii="Abadi" w:hAnsi="Abadi"/>
+          <w:b/>
+          <w:sz w:val="20"/>
+          <w:szCs w:val="20"/>
+        </w:rPr>
+        <w:t>List of Statuses</w:t>
+      </w:r>
+    </w:p>
+    <w:tbl>
+      <w:tblPr>
+        <w:tblStyle w:val="TableGrid"/>
+        <w:tblW w:w="0" w:type="auto"/>
+        <w:tblLook w:val="04A0" w:firstRow="1" w:lastRow="0" w:firstColumn="1" w:lastColumn="0" w:noHBand="0" w:noVBand="1"/>
+      </w:tblPr>
+      <w:tblGrid>
+        <w:gridCol w:w="1261"/>
+        <w:gridCol w:w="3049"/>
+      </w:tblGrid>
+      <w:tr>
+        <w:tc>
+          <w:tcPr>
+            <w:tcW w:w="0" w:type="auto"/>
+          </w:tcPr>
+          <w:p>
+            <w:pPr>
+              <w:rPr>
+                <w:rFonts w:ascii="Abadi" w:hAnsi="Abadi"/>
+                <w:sz w:val="20"/>
+              </w:rPr>
+            </w:pPr>
+            <w:r>
+              <w:rPr>
+                <w:rFonts w:ascii="Abadi" w:hAnsi="Abadi"/>
+                <w:sz w:val="20"/>
+              </w:rPr>
+              <w:t>Status</w:t>
+            </w:r>
+          </w:p>
+        </w:tc>
+        <w:tc>
+          <w:tcPr>
+            <w:tcW w:w="0" w:type="auto"/>
+          </w:tcPr>
+          <w:p>
+            <w:pPr>
+              <w:rPr>
+                <w:rFonts w:ascii="Abadi" w:hAnsi="Abadi"/>
+                <w:sz w:val="20"/>
+              </w:rPr>
+            </w:pPr>
+            <w:r>
+              <w:rPr>
+                <w:rFonts w:ascii="Abadi" w:hAnsi="Abadi"/>
+                <w:sz w:val="20"/>
+              </w:rPr>
+              <w:t>Effect</w:t>
+            </w:r>
+          </w:p>
+        </w:tc>
+      </w:tr>
+      <w:tr>
+        <w:tc>
+          <w:tcPr>
+            <w:tcW w:w="0" w:type="auto"/>
+          </w:tcPr>
+          <w:p>
+            <w:pPr>
+              <w:rPr>
+                <w:rFonts w:ascii="Abadi" w:hAnsi="Abadi"/>
+                <w:sz w:val="20"/>
+              </w:rPr>
+            </w:pPr>
+            <w:r>
+              <w:rPr>
+                <w:rFonts w:ascii="Abadi" w:hAnsi="Abadi"/>
+                <w:sz w:val="20"/>
+              </w:rPr>
+              <w:t>Apathetic</w:t>
+            </w:r>
+          </w:p>
+        </w:tc>
+        <w:tc>
+          <w:tcPr>
+            <w:tcW w:w="0" w:type="auto"/>
+          </w:tcPr>
+          <w:p>
+            <w:pPr>
+              <w:pStyle w:val="ListParagraph"/>
+              <w:numPr>
+                <w:ilvl w:val="0"/>
+                <w:numId w:val="9"/>
+              </w:numPr>
+              <w:jc w:val="both"/>
+              <w:rPr>
+                <w:rFonts w:ascii="Abadi" w:hAnsi="Abadi"/>
+                <w:sz w:val="20"/>
+              </w:rPr>
+            </w:pPr>
+            <w:r>
+              <w:rPr>
+                <w:rFonts w:ascii="Abadi" w:hAnsi="Abadi"/>
+                <w:sz w:val="20"/>
+              </w:rPr>
+              <w:t xml:space="preserve">Accuracy </w:t>
+            </w:r>
+            <w:r>
+              <w:rPr>
+                <w:rFonts w:ascii="Abadi" w:hAnsi="Abadi"/>
+                <w:sz w:val="20"/>
+              </w:rPr>
+              <w:t>-1</w:t>
+            </w:r>
+          </w:p>
+          <w:p>
+            <w:pPr>
+              <w:pStyle w:val="ListParagraph"/>
+              <w:numPr>
+                <w:ilvl w:val="0"/>
+                <w:numId w:val="9"/>
+              </w:numPr>
+              <w:jc w:val="both"/>
+              <w:rPr>
+                <w:rFonts w:ascii="Abadi" w:hAnsi="Abadi"/>
+                <w:sz w:val="20"/>
+              </w:rPr>
+            </w:pPr>
+            <w:r>
+              <w:rPr>
+                <w:rFonts w:ascii="Abadi" w:hAnsi="Abadi"/>
+                <w:sz w:val="20"/>
+              </w:rPr>
+              <w:t xml:space="preserve">Initiative </w:t>
+            </w:r>
+            <w:r>
+              <w:rPr>
+                <w:rFonts w:ascii="Abadi" w:hAnsi="Abadi"/>
+                <w:sz w:val="20"/>
+              </w:rPr>
+              <w:t>-1</w:t>
+            </w:r>
+          </w:p>
+          <w:p>
+            <w:pPr>
+              <w:pStyle w:val="ListParagraph"/>
+              <w:numPr>
+                <w:ilvl w:val="0"/>
+                <w:numId w:val="9"/>
+              </w:numPr>
+              <w:jc w:val="both"/>
+              <w:rPr>
+                <w:rFonts w:ascii="Abadi" w:hAnsi="Abadi"/>
+                <w:sz w:val="20"/>
+              </w:rPr>
+            </w:pPr>
+            <w:r>
+              <w:rPr>
+                <w:rFonts w:ascii="Abadi" w:hAnsi="Abadi"/>
+                <w:sz w:val="20"/>
+              </w:rPr>
+              <w:t xml:space="preserve">Damage </w:t>
+            </w:r>
+            <w:r>
+              <w:rPr>
+                <w:rFonts w:ascii="Abadi" w:hAnsi="Abadi"/>
+                <w:sz w:val="20"/>
+              </w:rPr>
+              <w:t>-2</w:t>
+            </w:r>
+          </w:p>
+          <w:p>
+            <w:pPr>
+              <w:pStyle w:val="ListParagraph"/>
+              <w:numPr>
+                <w:ilvl w:val="0"/>
+                <w:numId w:val="9"/>
+              </w:numPr>
+              <w:jc w:val="both"/>
+              <w:rPr>
+                <w:rFonts w:ascii="Abadi" w:hAnsi="Abadi"/>
+                <w:sz w:val="20"/>
+              </w:rPr>
+            </w:pPr>
+            <w:r>
+              <w:rPr>
+                <w:rFonts w:ascii="Abadi" w:hAnsi="Abadi"/>
+                <w:sz w:val="20"/>
+              </w:rPr>
+              <w:t xml:space="preserve">Move </w:t>
+            </w:r>
+            <w:r>
+              <w:rPr>
+                <w:rFonts w:ascii="Abadi" w:hAnsi="Abadi"/>
+                <w:sz w:val="20"/>
+              </w:rPr>
+              <w:t>-1</w:t>
+            </w:r>
+          </w:p>
+          <w:p>
+            <w:pPr>
+              <w:pStyle w:val="ListParagraph"/>
+              <w:numPr>
+                <w:ilvl w:val="0"/>
+                <w:numId w:val="9"/>
+              </w:numPr>
+              <w:jc w:val="both"/>
+              <w:rPr>
+                <w:rFonts w:ascii="Abadi" w:hAnsi="Abadi"/>
+                <w:sz w:val="20"/>
+              </w:rPr>
+            </w:pPr>
+            <w:r>
+              <w:rPr>
+                <w:rFonts w:ascii="Abadi" w:hAnsi="Abadi"/>
+                <w:sz w:val="20"/>
+              </w:rPr>
+              <w:t>Search -4</w:t>
+            </w:r>
+          </w:p>
+          <w:p>
+            <w:pPr>
+              <w:pStyle w:val="ListParagraph"/>
+              <w:numPr>
+                <w:ilvl w:val="0"/>
+                <w:numId w:val="9"/>
+              </w:numPr>
+              <w:jc w:val="both"/>
+              <w:rPr>
+                <w:rFonts w:ascii="Abadi" w:hAnsi="Abadi"/>
+                <w:sz w:val="20"/>
+              </w:rPr>
+            </w:pPr>
+            <w:r>
+              <w:rPr>
+                <w:rFonts w:ascii="Abadi" w:hAnsi="Abadi"/>
+                <w:sz w:val="20"/>
+              </w:rPr>
+              <w:t>Skills -4</w:t>
+            </w:r>
+          </w:p>
+          <w:p>
+            <w:pPr>
+              <w:pStyle w:val="ListParagraph"/>
+              <w:numPr>
+                <w:ilvl w:val="0"/>
+                <w:numId w:val="9"/>
+              </w:numPr>
+              <w:jc w:val="both"/>
+              <w:rPr>
+                <w:rFonts w:ascii="Abadi" w:hAnsi="Abadi"/>
+                <w:sz w:val="20"/>
+              </w:rPr>
+            </w:pPr>
+            <w:r>
+              <w:rPr>
+                <w:rFonts w:ascii="Abadi" w:hAnsi="Abadi"/>
+                <w:sz w:val="20"/>
+              </w:rPr>
+              <w:t>Burn Reduction (2)</w:t>
+            </w:r>
+          </w:p>
+          <w:p>
+            <w:pPr>
+              <w:pStyle w:val="ListParagraph"/>
+              <w:numPr>
+                <w:ilvl w:val="0"/>
+                <w:numId w:val="9"/>
+              </w:numPr>
+              <w:jc w:val="both"/>
+              <w:rPr>
+                <w:rFonts w:ascii="Abadi" w:hAnsi="Abadi"/>
+                <w:sz w:val="20"/>
+              </w:rPr>
+            </w:pPr>
+            <w:r>
+              <w:rPr>
+                <w:rFonts w:ascii="Abadi" w:hAnsi="Abadi"/>
+                <w:sz w:val="20"/>
+              </w:rPr>
+              <w:t>You have no zone of control, and never get disengage attacks.</w:t>
+            </w:r>
+          </w:p>
+          <w:p>
+            <w:pPr>
+              <w:pStyle w:val="ListParagraph"/>
+              <w:numPr>
+                <w:ilvl w:val="0"/>
+                <w:numId w:val="9"/>
+              </w:numPr>
+              <w:jc w:val="both"/>
+              <w:rPr>
+                <w:rFonts w:ascii="Abadi" w:hAnsi="Abadi"/>
+                <w:sz w:val="20"/>
+              </w:rPr>
+            </w:pPr>
+            <w:r>
+              <w:rPr>
+                <w:rFonts w:ascii="Abadi" w:hAnsi="Abadi"/>
+                <w:sz w:val="20"/>
+              </w:rPr>
+              <w:t>Apathetic does not stack with itself, but instead the save resets.</w:t>
+            </w:r>
+          </w:p>
+          <w:p>
+            <w:pPr>
+              <w:pStyle w:val="ListParagraph"/>
+              <w:numPr>
+                <w:ilvl w:val="0"/>
+                <w:numId w:val="9"/>
+              </w:numPr>
+              <w:jc w:val="both"/>
+              <w:rPr>
+                <w:rFonts w:ascii="Abadi" w:hAnsi="Abadi"/>
+                <w:sz w:val="20"/>
+              </w:rPr>
+            </w:pPr>
+            <w:r>
+              <w:rPr>
+                <w:rFonts w:ascii="Abadi" w:hAnsi="Abadi"/>
+                <w:sz w:val="20"/>
+              </w:rPr>
+              <w:t>Apathetic has an ongoing save.</w:t>
+            </w:r>
+          </w:p>
+        </w:tc>
+      </w:tr>
+      <w:tr>
+        <w:tc>
+          <w:tcPr>
+            <w:tcW w:w="0" w:type="auto"/>
+          </w:tcPr>
+          <w:p>
+            <w:pPr>
+              <w:rPr>
+                <w:rFonts w:ascii="Abadi" w:hAnsi="Abadi"/>
+                <w:sz w:val="20"/>
+              </w:rPr>
+            </w:pPr>
+            <w:r>
+              <w:rPr>
+                <w:rFonts w:ascii="Abadi" w:hAnsi="Abadi"/>
+                <w:sz w:val="20"/>
+              </w:rPr>
+              <w:t>Bleed(x)</w:t>
+            </w:r>
+          </w:p>
+        </w:tc>
+        <w:tc>
+          <w:tcPr>
+            <w:tcW w:w="0" w:type="auto"/>
+          </w:tcPr>
+          <w:p>
+            <w:pPr>
+              <w:pStyle w:val="ListParagraph"/>
+              <w:numPr>
+                <w:ilvl w:val="0"/>
+                <w:numId w:val="9"/>
+              </w:numPr>
+              <w:jc w:val="both"/>
+              <w:rPr>
+                <w:rFonts w:ascii="Abadi" w:hAnsi="Abadi"/>
+                <w:sz w:val="20"/>
+              </w:rPr>
+            </w:pPr>
+            <w:r>
+              <w:rPr>
+                <w:rFonts w:ascii="Abadi" w:hAnsi="Abadi"/>
+                <w:sz w:val="20"/>
+              </w:rPr>
+              <w:t>You lose (x) hit point each round</w:t>
+            </w:r>
+          </w:p>
+          <w:p>
+            <w:pPr>
+              <w:pStyle w:val="ListParagraph"/>
+              <w:numPr>
+                <w:ilvl w:val="0"/>
+                <w:numId w:val="9"/>
+              </w:numPr>
+              <w:jc w:val="both"/>
+              <w:rPr>
+                <w:rFonts w:ascii="Abadi" w:hAnsi="Abadi"/>
+                <w:sz w:val="20"/>
+              </w:rPr>
+            </w:pPr>
+            <w:r>
+              <w:rPr>
+                <w:rFonts w:ascii="Abadi" w:hAnsi="Abadi"/>
+                <w:sz w:val="20"/>
+              </w:rPr>
+              <w:t>Your burn rating is increased by (x)</w:t>
+            </w:r>
+          </w:p>
+          <w:p>
+            <w:pPr>
+              <w:pStyle w:val="ListParagraph"/>
+              <w:numPr>
+                <w:ilvl w:val="0"/>
+                <w:numId w:val="9"/>
+              </w:numPr>
+              <w:jc w:val="both"/>
+              <w:rPr>
+                <w:rFonts w:ascii="Abadi" w:hAnsi="Abadi"/>
+                <w:sz w:val="20"/>
+              </w:rPr>
+            </w:pPr>
+            <w:r>
+              <w:rPr>
+                <w:rFonts w:ascii="Abadi" w:hAnsi="Abadi"/>
+                <w:sz w:val="20"/>
+              </w:rPr>
+              <w:t>Bleed stacks with itself.</w:t>
+            </w:r>
+          </w:p>
+          <w:p>
+            <w:pPr>
+              <w:pStyle w:val="ListParagraph"/>
+              <w:numPr>
+                <w:ilvl w:val="0"/>
+                <w:numId w:val="9"/>
+              </w:numPr>
+              <w:jc w:val="both"/>
+              <w:rPr>
+                <w:rFonts w:ascii="Abadi" w:hAnsi="Abadi"/>
+                <w:sz w:val="20"/>
+              </w:rPr>
+            </w:pPr>
+            <w:r>
+              <w:rPr>
+                <w:rFonts w:ascii="Abadi" w:hAnsi="Abadi"/>
+                <w:sz w:val="20"/>
+              </w:rPr>
+              <w:t>Bleed does not have an ongoing save.</w:t>
+            </w:r>
+          </w:p>
+          <w:p>
+            <w:pPr>
+              <w:pStyle w:val="ListParagraph"/>
+              <w:numPr>
+                <w:ilvl w:val="0"/>
+                <w:numId w:val="9"/>
+              </w:numPr>
+              <w:jc w:val="both"/>
+              <w:rPr>
+                <w:rFonts w:ascii="Abadi" w:hAnsi="Abadi"/>
+                <w:sz w:val="20"/>
+              </w:rPr>
+            </w:pPr>
+            <w:r>
+              <w:rPr>
+                <w:rFonts w:ascii="Abadi" w:hAnsi="Abadi"/>
+                <w:sz w:val="20"/>
+              </w:rPr>
+              <w:t xml:space="preserve">At the end of each round, if you gain energy on your burn roll, you can choose to lose </w:t>
+            </w:r>
+            <w:r>
+              <w:rPr>
+                <w:rFonts w:ascii="Abadi" w:hAnsi="Abadi"/>
+                <w:sz w:val="20"/>
+              </w:rPr>
+              <w:t>the bleed status instead of gaining the energy.</w:t>
+            </w:r>
+          </w:p>
+          <w:p>
+            <w:pPr>
+              <w:pStyle w:val="ListParagraph"/>
+              <w:numPr>
+                <w:ilvl w:val="0"/>
+                <w:numId w:val="9"/>
+              </w:numPr>
+              <w:jc w:val="both"/>
+              <w:rPr>
+                <w:rFonts w:ascii="Abadi" w:hAnsi="Abadi"/>
+                <w:sz w:val="20"/>
+              </w:rPr>
+            </w:pPr>
+            <w:r>
+              <w:rPr>
+                <w:rFonts w:ascii="Abadi" w:hAnsi="Abadi"/>
+                <w:sz w:val="20"/>
+              </w:rPr>
+              <w:t>Alternately, if someone uses a healing power on you, they can remove the bleed effect instead of returning hit points.</w:t>
+            </w:r>
+          </w:p>
+          <w:p>
+            <w:pPr>
+              <w:pStyle w:val="ListParagraph"/>
+              <w:numPr>
+                <w:ilvl w:val="0"/>
+                <w:numId w:val="9"/>
+              </w:numPr>
+              <w:jc w:val="both"/>
+              <w:rPr>
+                <w:rFonts w:ascii="Abadi" w:hAnsi="Abadi"/>
+                <w:sz w:val="20"/>
+              </w:rPr>
+            </w:pPr>
+            <w:r>
+              <w:rPr>
+                <w:rFonts w:ascii="Abadi" w:hAnsi="Abadi"/>
+                <w:sz w:val="20"/>
+              </w:rPr>
+              <w:t>Alternately, if someone has any medical background, they can take a round to administer first aid, removing the bleed effect from you.</w:t>
+            </w:r>
+          </w:p>
+        </w:tc>
+      </w:tr>
+      <w:tr>
+        <w:tc>
+          <w:tcPr>
+            <w:tcW w:w="0" w:type="auto"/>
+          </w:tcPr>
+          <w:p>
+            <w:pPr>
+              <w:rPr>
+                <w:rFonts w:ascii="Abadi" w:hAnsi="Abadi"/>
+                <w:sz w:val="20"/>
+              </w:rPr>
+            </w:pPr>
+            <w:r>
+              <w:rPr>
+                <w:rFonts w:ascii="Abadi" w:hAnsi="Abadi"/>
+                <w:sz w:val="20"/>
+              </w:rPr>
+              <w:t>Blind</w:t>
+            </w:r>
+          </w:p>
+        </w:tc>
+        <w:tc>
+          <w:tcPr>
+            <w:tcW w:w="0" w:type="auto"/>
+          </w:tcPr>
+          <w:p>
+            <w:pPr>
+              <w:pStyle w:val="ListParagraph"/>
+              <w:numPr>
+                <w:ilvl w:val="0"/>
+                <w:numId w:val="9"/>
+              </w:numPr>
+              <w:jc w:val="both"/>
+              <w:rPr>
+                <w:rFonts w:ascii="Abadi" w:hAnsi="Abadi"/>
+                <w:sz w:val="20"/>
+              </w:rPr>
+            </w:pPr>
+            <w:r>
+              <w:rPr>
+                <w:rFonts w:ascii="Abadi" w:hAnsi="Abadi"/>
+                <w:sz w:val="20"/>
+              </w:rPr>
+              <w:t>Block -2</w:t>
+            </w:r>
+          </w:p>
+          <w:p>
+            <w:pPr>
+              <w:pStyle w:val="ListParagraph"/>
+              <w:numPr>
+                <w:ilvl w:val="0"/>
+                <w:numId w:val="9"/>
+              </w:numPr>
+              <w:jc w:val="both"/>
+              <w:rPr>
+                <w:rFonts w:ascii="Abadi" w:hAnsi="Abadi"/>
+                <w:sz w:val="20"/>
+              </w:rPr>
+            </w:pPr>
+            <w:r>
+              <w:rPr>
+                <w:rFonts w:ascii="Abadi" w:hAnsi="Abadi"/>
+                <w:sz w:val="20"/>
+              </w:rPr>
+              <w:t>Strike -2</w:t>
+            </w:r>
+          </w:p>
+          <w:p>
+            <w:pPr>
+              <w:pStyle w:val="ListParagraph"/>
+              <w:numPr>
+                <w:ilvl w:val="0"/>
+                <w:numId w:val="9"/>
+              </w:numPr>
+              <w:jc w:val="both"/>
+              <w:rPr>
+                <w:rFonts w:ascii="Abadi" w:hAnsi="Abadi"/>
+                <w:sz w:val="20"/>
+              </w:rPr>
+            </w:pPr>
+            <w:r>
+              <w:rPr>
+                <w:rFonts w:ascii="Abadi" w:hAnsi="Abadi"/>
+                <w:sz w:val="20"/>
+              </w:rPr>
+              <w:t>Dodge -4</w:t>
+            </w:r>
+          </w:p>
+          <w:p>
+            <w:pPr>
+              <w:pStyle w:val="ListParagraph"/>
+              <w:numPr>
+                <w:ilvl w:val="0"/>
+                <w:numId w:val="9"/>
+              </w:numPr>
+              <w:jc w:val="both"/>
+              <w:rPr>
+                <w:rFonts w:ascii="Abadi" w:hAnsi="Abadi"/>
+                <w:sz w:val="20"/>
+              </w:rPr>
+            </w:pPr>
+            <w:r>
+              <w:rPr>
+                <w:rFonts w:ascii="Abadi" w:hAnsi="Abadi"/>
+                <w:sz w:val="20"/>
+              </w:rPr>
+              <w:t>Shoot -4</w:t>
+            </w:r>
+          </w:p>
+          <w:p>
+            <w:pPr>
+              <w:pStyle w:val="ListParagraph"/>
+              <w:numPr>
+                <w:ilvl w:val="0"/>
+                <w:numId w:val="9"/>
+              </w:numPr>
+              <w:jc w:val="both"/>
+              <w:rPr>
+                <w:rFonts w:ascii="Abadi" w:hAnsi="Abadi"/>
+                <w:sz w:val="20"/>
+              </w:rPr>
+            </w:pPr>
+            <w:r>
+              <w:rPr>
+                <w:rFonts w:ascii="Abadi" w:hAnsi="Abadi"/>
+                <w:sz w:val="20"/>
+              </w:rPr>
+              <w:t>Blind does not stack.</w:t>
+            </w:r>
+          </w:p>
+          <w:p>
+            <w:pPr>
+              <w:pStyle w:val="ListParagraph"/>
+              <w:numPr>
+                <w:ilvl w:val="0"/>
+                <w:numId w:val="9"/>
+              </w:numPr>
+              <w:jc w:val="both"/>
+              <w:rPr>
+                <w:rFonts w:ascii="Abadi" w:hAnsi="Abadi"/>
+                <w:sz w:val="20"/>
+              </w:rPr>
+            </w:pPr>
+            <w:r>
+              <w:rPr>
+                <w:rFonts w:ascii="Abadi" w:hAnsi="Abadi"/>
+                <w:sz w:val="20"/>
+              </w:rPr>
+              <w:t>Blind has an ongoing save.</w:t>
+            </w:r>
+          </w:p>
+          <w:p>
+            <w:pPr>
+              <w:pStyle w:val="ListParagraph"/>
+              <w:numPr>
+                <w:ilvl w:val="0"/>
+                <w:numId w:val="9"/>
+              </w:numPr>
+              <w:jc w:val="both"/>
+              <w:rPr>
+                <w:rFonts w:ascii="Abadi" w:hAnsi="Abadi"/>
+                <w:sz w:val="20"/>
+              </w:rPr>
+            </w:pPr>
+            <w:r>
+              <w:rPr>
+                <w:rFonts w:ascii="Abadi" w:hAnsi="Abadi"/>
+                <w:sz w:val="20"/>
+              </w:rPr>
+              <w:t>For every 3 hexes you move, roll 1d6 and move one hex in a random direction</w:t>
+            </w:r>
+          </w:p>
+          <w:p>
+            <w:pPr>
+              <w:pStyle w:val="ListParagraph"/>
+              <w:numPr>
+                <w:ilvl w:val="0"/>
+                <w:numId w:val="9"/>
+              </w:numPr>
+              <w:jc w:val="both"/>
+              <w:rPr>
+                <w:rFonts w:ascii="Abadi" w:hAnsi="Abadi"/>
+                <w:sz w:val="20"/>
+              </w:rPr>
+            </w:pPr>
+            <w:r>
+              <w:rPr>
+                <w:rFonts w:ascii="Abadi" w:hAnsi="Abadi"/>
+                <w:sz w:val="20"/>
+              </w:rPr>
+              <w:t>Blind has an ongoing save.</w:t>
+            </w:r>
+          </w:p>
+        </w:tc>
+      </w:tr>
+      <w:tr>
+        <w:tc>
+          <w:tcPr>
+            <w:tcW w:w="0" w:type="auto"/>
+          </w:tcPr>
+          <w:p>
+            <w:pPr>
+              <w:rPr>
+                <w:rFonts w:ascii="Abadi" w:hAnsi="Abadi"/>
+                <w:sz w:val="20"/>
+              </w:rPr>
+            </w:pPr>
+            <w:r>
+              <w:rPr>
+                <w:rFonts w:ascii="Abadi" w:hAnsi="Abadi"/>
+                <w:sz w:val="20"/>
+              </w:rPr>
+              <w:t>Blurred</w:t>
+            </w:r>
+          </w:p>
+        </w:tc>
+        <w:tc>
+          <w:tcPr>
+            <w:tcW w:w="0" w:type="auto"/>
+          </w:tcPr>
+          <w:p>
+            <w:pPr>
+              <w:pStyle w:val="ListParagraph"/>
+              <w:numPr>
+                <w:ilvl w:val="0"/>
+                <w:numId w:val="9"/>
+              </w:numPr>
+              <w:jc w:val="both"/>
+              <w:rPr>
+                <w:rFonts w:ascii="Abadi" w:hAnsi="Abadi"/>
+                <w:sz w:val="20"/>
+              </w:rPr>
+            </w:pPr>
+            <w:r>
+              <w:rPr>
+                <w:rFonts w:ascii="Abadi" w:hAnsi="Abadi"/>
+                <w:sz w:val="20"/>
+              </w:rPr>
+              <w:t>Shoot -1</w:t>
+            </w:r>
+          </w:p>
+          <w:p>
+            <w:pPr>
+              <w:pStyle w:val="ListParagraph"/>
+              <w:numPr>
+                <w:ilvl w:val="0"/>
+                <w:numId w:val="9"/>
+              </w:numPr>
+              <w:jc w:val="both"/>
+              <w:rPr>
+                <w:rFonts w:ascii="Abadi" w:hAnsi="Abadi"/>
+                <w:sz w:val="20"/>
+              </w:rPr>
+            </w:pPr>
+            <w:r>
+              <w:rPr>
+                <w:rFonts w:ascii="Abadi" w:hAnsi="Abadi"/>
+                <w:sz w:val="20"/>
+              </w:rPr>
+              <w:t>Blurred does not stack.</w:t>
+            </w:r>
+          </w:p>
+          <w:p>
+            <w:pPr>
+              <w:pStyle w:val="ListParagraph"/>
+              <w:numPr>
+                <w:ilvl w:val="0"/>
+                <w:numId w:val="9"/>
+              </w:numPr>
+              <w:jc w:val="both"/>
+              <w:rPr>
+                <w:rFonts w:ascii="Abadi" w:hAnsi="Abadi"/>
+                <w:sz w:val="20"/>
+              </w:rPr>
+            </w:pPr>
+            <w:r>
+              <w:rPr>
+                <w:rFonts w:ascii="Abadi" w:hAnsi="Abadi"/>
+                <w:sz w:val="20"/>
+              </w:rPr>
+              <w:t>Blurred has no save.</w:t>
+            </w:r>
+          </w:p>
+          <w:p>
+            <w:pPr>
+              <w:pStyle w:val="ListParagraph"/>
+              <w:numPr>
+                <w:ilvl w:val="0"/>
+                <w:numId w:val="9"/>
+              </w:numPr>
+              <w:jc w:val="both"/>
+              <w:rPr>
+                <w:rFonts w:ascii="Abadi" w:hAnsi="Abadi"/>
+                <w:sz w:val="20"/>
+              </w:rPr>
+            </w:pPr>
+            <w:r>
+              <w:rPr>
+                <w:rFonts w:ascii="Abadi" w:hAnsi="Abadi"/>
+                <w:sz w:val="20"/>
+              </w:rPr>
+              <w:t>Blurred ends based on the power.</w:t>
+            </w:r>
+          </w:p>
+        </w:tc>
+      </w:tr>
+      <w:tr>
+        <w:tc>
+          <w:tcPr>
+            <w:tcW w:w="0" w:type="auto"/>
+          </w:tcPr>
+          <w:p>
+            <w:pPr>
+              <w:rPr>
+                <w:rFonts w:ascii="Abadi" w:hAnsi="Abadi"/>
+                <w:sz w:val="20"/>
+              </w:rPr>
+            </w:pPr>
+            <w:r>
+              <w:rPr>
+                <w:rFonts w:ascii="Abadi" w:hAnsi="Abadi"/>
+                <w:sz w:val="20"/>
+              </w:rPr>
+              <w:t>Chill</w:t>
+            </w:r>
+            <w:r>
+              <w:rPr>
+                <w:rFonts w:ascii="Abadi" w:hAnsi="Abadi"/>
+                <w:sz w:val="20"/>
+              </w:rPr>
+              <w:t xml:space="preserve"> </w:t>
+            </w:r>
+            <w:r>
+              <w:rPr>
+                <w:rFonts w:ascii="Abadi" w:hAnsi="Abadi"/>
+                <w:sz w:val="20"/>
+              </w:rPr>
+              <w:t>(x)</w:t>
+            </w:r>
+          </w:p>
+        </w:tc>
+        <w:tc>
+          <w:tcPr>
+            <w:tcW w:w="0" w:type="auto"/>
+          </w:tcPr>
+          <w:p>
+            <w:pPr>
+              <w:pStyle w:val="ListParagraph"/>
+              <w:numPr>
+                <w:ilvl w:val="0"/>
+                <w:numId w:val="9"/>
+              </w:numPr>
+              <w:jc w:val="both"/>
+              <w:rPr>
+                <w:rFonts w:ascii="Abadi" w:hAnsi="Abadi"/>
+                <w:sz w:val="20"/>
+              </w:rPr>
+            </w:pPr>
+            <w:r>
+              <w:rPr>
+                <w:rFonts w:ascii="Abadi" w:hAnsi="Abadi"/>
+                <w:sz w:val="20"/>
+              </w:rPr>
+              <w:t>Damage -2(x)</w:t>
+            </w:r>
+          </w:p>
+          <w:p>
+            <w:pPr>
+              <w:pStyle w:val="ListParagraph"/>
+              <w:numPr>
+                <w:ilvl w:val="0"/>
+                <w:numId w:val="9"/>
+              </w:numPr>
+              <w:jc w:val="both"/>
+              <w:rPr>
+                <w:rFonts w:ascii="Abadi" w:hAnsi="Abadi"/>
+                <w:sz w:val="20"/>
+              </w:rPr>
+            </w:pPr>
+            <w:r>
+              <w:rPr>
+                <w:rFonts w:ascii="Abadi" w:hAnsi="Abadi"/>
+                <w:sz w:val="20"/>
+              </w:rPr>
+              <w:t>Saves -1(x)</w:t>
+            </w:r>
+          </w:p>
+          <w:p>
+            <w:pPr>
+              <w:pStyle w:val="ListParagraph"/>
+              <w:numPr>
+                <w:ilvl w:val="0"/>
+                <w:numId w:val="9"/>
+              </w:numPr>
+              <w:jc w:val="both"/>
+              <w:rPr>
+                <w:rFonts w:ascii="Abadi" w:hAnsi="Abadi"/>
+                <w:sz w:val="20"/>
+              </w:rPr>
+            </w:pPr>
+            <w:r>
+              <w:rPr>
+                <w:rFonts w:ascii="Abadi" w:hAnsi="Abadi"/>
+                <w:sz w:val="20"/>
+              </w:rPr>
+              <w:t>Chill gives an ongoing save.</w:t>
+            </w:r>
+          </w:p>
+          <w:p>
+            <w:pPr>
+              <w:pStyle w:val="ListParagraph"/>
+              <w:numPr>
+                <w:ilvl w:val="0"/>
+                <w:numId w:val="9"/>
+              </w:numPr>
+              <w:jc w:val="both"/>
+              <w:rPr>
+                <w:rFonts w:ascii="Abadi" w:hAnsi="Abadi"/>
+                <w:sz w:val="20"/>
+              </w:rPr>
+            </w:pPr>
+            <w:r>
+              <w:rPr>
+                <w:rFonts w:ascii="Abadi" w:hAnsi="Abadi"/>
+                <w:sz w:val="20"/>
+              </w:rPr>
+              <w:t>Chill stacks with itself and when it is reapplied, it is the attacker’s choice whether to increase its effect, or reset its save bonus back to zero.</w:t>
+            </w:r>
+          </w:p>
+        </w:tc>
+      </w:tr>
+      <w:tr>
+        <w:tc>
+          <w:tcPr>
+            <w:tcW w:w="0" w:type="auto"/>
+          </w:tcPr>
+          <w:p>
+            <w:pPr>
+              <w:rPr>
+                <w:rFonts w:ascii="Abadi" w:hAnsi="Abadi"/>
+                <w:sz w:val="20"/>
+              </w:rPr>
+            </w:pPr>
+            <w:r>
+              <w:rPr>
+                <w:rFonts w:ascii="Abadi" w:hAnsi="Abadi"/>
+                <w:sz w:val="20"/>
+              </w:rPr>
+              <w:t>Choke</w:t>
+            </w:r>
+          </w:p>
+        </w:tc>
+        <w:tc>
+          <w:tcPr>
+            <w:tcW w:w="0" w:type="auto"/>
+          </w:tcPr>
+          <w:p>
+            <w:pPr>
+              <w:pStyle w:val="ListParagraph"/>
+              <w:numPr>
+                <w:ilvl w:val="0"/>
+                <w:numId w:val="9"/>
+              </w:numPr>
+              <w:jc w:val="both"/>
+              <w:rPr>
+                <w:rFonts w:ascii="Abadi" w:hAnsi="Abadi"/>
+                <w:sz w:val="20"/>
+              </w:rPr>
+            </w:pPr>
+            <w:r>
+              <w:rPr>
+                <w:rFonts w:ascii="Abadi" w:hAnsi="Abadi"/>
+                <w:sz w:val="20"/>
+              </w:rPr>
+              <w:t>If you are in the area of effect, you have to save each round.</w:t>
+            </w:r>
+          </w:p>
+          <w:p>
+            <w:pPr>
+              <w:pStyle w:val="ListParagraph"/>
+              <w:numPr>
+                <w:ilvl w:val="0"/>
+                <w:numId w:val="9"/>
+              </w:numPr>
+              <w:jc w:val="both"/>
+              <w:rPr>
+                <w:rFonts w:ascii="Abadi" w:hAnsi="Abadi"/>
+                <w:sz w:val="20"/>
+              </w:rPr>
+            </w:pPr>
+            <w:r>
+              <w:rPr>
+                <w:rFonts w:ascii="Abadi" w:hAnsi="Abadi"/>
+                <w:sz w:val="20"/>
+              </w:rPr>
+              <w:t>Success means you can act normally, but with a -1 penalty.</w:t>
+            </w:r>
+          </w:p>
+          <w:p>
+            <w:pPr>
+              <w:pStyle w:val="ListParagraph"/>
+              <w:numPr>
+                <w:ilvl w:val="0"/>
+                <w:numId w:val="9"/>
+              </w:numPr>
+              <w:jc w:val="both"/>
+              <w:rPr>
+                <w:rFonts w:ascii="Abadi" w:hAnsi="Abadi"/>
+                <w:sz w:val="20"/>
+              </w:rPr>
+            </w:pPr>
+            <w:r>
+              <w:rPr>
+                <w:rFonts w:ascii="Abadi" w:hAnsi="Abadi"/>
+                <w:sz w:val="20"/>
+              </w:rPr>
+              <w:t>Failure means you can take only ½ action with a -2 penalty.</w:t>
+            </w:r>
+          </w:p>
+          <w:p>
+            <w:pPr>
+              <w:pStyle w:val="ListParagraph"/>
+              <w:numPr>
+                <w:ilvl w:val="0"/>
+                <w:numId w:val="9"/>
+              </w:numPr>
+              <w:jc w:val="both"/>
+              <w:rPr>
+                <w:rFonts w:ascii="Abadi" w:hAnsi="Abadi"/>
+                <w:sz w:val="20"/>
+              </w:rPr>
+            </w:pPr>
+            <w:r>
+              <w:rPr>
+                <w:rFonts w:ascii="Abadi" w:hAnsi="Abadi"/>
+                <w:sz w:val="20"/>
+              </w:rPr>
+              <w:t>Once you leave the area of effect, a save ends the effect.</w:t>
+            </w:r>
+          </w:p>
+        </w:tc>
+      </w:tr>
+      <w:tr>
+        <w:tc>
+          <w:tcPr>
+            <w:tcW w:w="0" w:type="auto"/>
+          </w:tcPr>
+          <w:p>
+            <w:pPr>
+              <w:rPr>
+                <w:rFonts w:ascii="Abadi" w:hAnsi="Abadi"/>
+                <w:sz w:val="20"/>
+              </w:rPr>
+            </w:pPr>
+            <w:r>
+              <w:rPr>
+                <w:rFonts w:ascii="Abadi" w:hAnsi="Abadi"/>
+                <w:sz w:val="20"/>
+              </w:rPr>
+              <w:t>Controlled</w:t>
+            </w:r>
+          </w:p>
+        </w:tc>
+        <w:tc>
+          <w:tcPr>
+            <w:tcW w:w="0" w:type="auto"/>
+          </w:tcPr>
+          <w:p>
+            <w:pPr>
+              <w:pStyle w:val="ListParagraph"/>
+              <w:numPr>
+                <w:ilvl w:val="0"/>
+                <w:numId w:val="9"/>
+              </w:numPr>
+              <w:jc w:val="both"/>
+              <w:rPr>
+                <w:rFonts w:ascii="Abadi" w:hAnsi="Abadi"/>
+                <w:sz w:val="20"/>
+              </w:rPr>
+            </w:pPr>
+            <w:r>
+              <w:rPr>
+                <w:rFonts w:ascii="Abadi" w:hAnsi="Abadi"/>
+                <w:sz w:val="20"/>
+              </w:rPr>
+              <w:t xml:space="preserve">You take penalties as though you suffered </w:t>
+            </w:r>
+            <w:r>
+              <w:rPr>
+                <w:rFonts w:ascii="Abadi" w:hAnsi="Abadi"/>
+                <w:sz w:val="20"/>
+              </w:rPr>
+              <w:t>Summon Sickness (1)</w:t>
+            </w:r>
+          </w:p>
+          <w:p>
+            <w:pPr>
+              <w:pStyle w:val="ListParagraph"/>
+              <w:numPr>
+                <w:ilvl w:val="0"/>
+                <w:numId w:val="9"/>
+              </w:numPr>
+              <w:jc w:val="both"/>
+              <w:rPr>
+                <w:rFonts w:ascii="Abadi" w:hAnsi="Abadi"/>
+                <w:sz w:val="20"/>
+              </w:rPr>
+            </w:pPr>
+            <w:r>
+              <w:rPr>
+                <w:rFonts w:ascii="Abadi" w:hAnsi="Abadi"/>
+                <w:sz w:val="20"/>
+              </w:rPr>
+              <w:t>Your attacker is in control of your actions and may give you a single command each combat round.</w:t>
+            </w:r>
+          </w:p>
+          <w:p>
+            <w:pPr>
+              <w:pStyle w:val="ListParagraph"/>
+              <w:numPr>
+                <w:ilvl w:val="0"/>
+                <w:numId w:val="9"/>
+              </w:numPr>
+              <w:jc w:val="both"/>
+              <w:rPr>
+                <w:rFonts w:ascii="Abadi" w:hAnsi="Abadi"/>
+                <w:sz w:val="20"/>
+              </w:rPr>
+            </w:pPr>
+            <w:r>
+              <w:rPr>
+                <w:rFonts w:ascii="Abadi" w:hAnsi="Abadi"/>
+                <w:sz w:val="20"/>
+              </w:rPr>
+              <w:t>You must fulfil that command to the best of your ability.</w:t>
+            </w:r>
+          </w:p>
+          <w:p>
+            <w:pPr>
+              <w:pStyle w:val="ListParagraph"/>
+              <w:numPr>
+                <w:ilvl w:val="0"/>
+                <w:numId w:val="9"/>
+              </w:numPr>
+              <w:jc w:val="both"/>
+              <w:rPr>
+                <w:rFonts w:ascii="Abadi" w:hAnsi="Abadi"/>
+                <w:sz w:val="20"/>
+              </w:rPr>
+            </w:pPr>
+            <w:r>
+              <w:rPr>
+                <w:rFonts w:ascii="Abadi" w:hAnsi="Abadi"/>
+                <w:sz w:val="20"/>
+              </w:rPr>
+              <w:lastRenderedPageBreak/>
+              <w:t>Controlled has an ongoing save.</w:t>
+            </w:r>
+          </w:p>
+          <w:p>
+            <w:pPr>
+              <w:pStyle w:val="ListParagraph"/>
+              <w:numPr>
+                <w:ilvl w:val="0"/>
+                <w:numId w:val="9"/>
+              </w:numPr>
+              <w:jc w:val="both"/>
+              <w:rPr>
+                <w:rFonts w:ascii="Abadi" w:hAnsi="Abadi"/>
+                <w:sz w:val="20"/>
+              </w:rPr>
+            </w:pPr>
+            <w:r>
+              <w:rPr>
+                <w:rFonts w:ascii="Abadi" w:hAnsi="Abadi"/>
+                <w:sz w:val="20"/>
+              </w:rPr>
+              <w:t>Controlled does not stack with itself, but further applications reset the save bonus.</w:t>
+            </w:r>
+          </w:p>
+        </w:tc>
+      </w:tr>
+      <w:tr>
+        <w:tc>
+          <w:tcPr>
+            <w:tcW w:w="0" w:type="auto"/>
+          </w:tcPr>
+          <w:p>
+            <w:pPr>
+              <w:rPr>
+                <w:rFonts w:ascii="Abadi" w:hAnsi="Abadi"/>
+                <w:sz w:val="20"/>
+              </w:rPr>
+            </w:pPr>
+            <w:r>
+              <w:rPr>
+                <w:rFonts w:ascii="Abadi" w:hAnsi="Abadi"/>
+                <w:sz w:val="20"/>
+              </w:rPr>
+              <w:lastRenderedPageBreak/>
+              <w:t>Crippled</w:t>
+            </w:r>
+          </w:p>
+        </w:tc>
+        <w:tc>
+          <w:tcPr>
+            <w:tcW w:w="0" w:type="auto"/>
+          </w:tcPr>
+          <w:p>
+            <w:pPr>
+              <w:pStyle w:val="ListParagraph"/>
+              <w:numPr>
+                <w:ilvl w:val="0"/>
+                <w:numId w:val="9"/>
+              </w:numPr>
+              <w:jc w:val="both"/>
+              <w:rPr>
+                <w:rFonts w:ascii="Abadi" w:hAnsi="Abadi"/>
+                <w:sz w:val="20"/>
+              </w:rPr>
+            </w:pPr>
+            <w:r>
+              <w:rPr>
+                <w:rFonts w:ascii="Abadi" w:hAnsi="Abadi"/>
+                <w:sz w:val="20"/>
+              </w:rPr>
+              <w:t>Defense -2</w:t>
+            </w:r>
+          </w:p>
+          <w:p>
+            <w:pPr>
+              <w:pStyle w:val="ListParagraph"/>
+              <w:numPr>
+                <w:ilvl w:val="0"/>
+                <w:numId w:val="9"/>
+              </w:numPr>
+              <w:jc w:val="both"/>
+              <w:rPr>
+                <w:rFonts w:ascii="Abadi" w:hAnsi="Abadi"/>
+                <w:sz w:val="20"/>
+              </w:rPr>
+            </w:pPr>
+            <w:r>
+              <w:rPr>
+                <w:rFonts w:ascii="Abadi" w:hAnsi="Abadi"/>
+                <w:sz w:val="20"/>
+              </w:rPr>
+              <w:t>Initiative -2</w:t>
+            </w:r>
+          </w:p>
+          <w:p>
+            <w:pPr>
+              <w:pStyle w:val="ListParagraph"/>
+              <w:numPr>
+                <w:ilvl w:val="0"/>
+                <w:numId w:val="9"/>
+              </w:numPr>
+              <w:jc w:val="both"/>
+              <w:rPr>
+                <w:rFonts w:ascii="Abadi" w:hAnsi="Abadi"/>
+                <w:sz w:val="20"/>
+              </w:rPr>
+            </w:pPr>
+            <w:r>
+              <w:rPr>
+                <w:rFonts w:ascii="Abadi" w:hAnsi="Abadi"/>
+                <w:sz w:val="20"/>
+              </w:rPr>
+              <w:t>Ground Move -2</w:t>
+            </w:r>
+          </w:p>
+        </w:tc>
+      </w:tr>
+      <w:tr>
+        <w:tc>
+          <w:tcPr>
+            <w:tcW w:w="0" w:type="auto"/>
+          </w:tcPr>
+          <w:p>
+            <w:pPr>
+              <w:rPr>
+                <w:rFonts w:ascii="Abadi" w:hAnsi="Abadi"/>
+                <w:sz w:val="20"/>
+              </w:rPr>
+            </w:pPr>
+            <w:r>
+              <w:rPr>
+                <w:rFonts w:ascii="Abadi" w:hAnsi="Abadi"/>
+                <w:sz w:val="20"/>
+              </w:rPr>
+              <w:t>Cursed</w:t>
+            </w:r>
+          </w:p>
+        </w:tc>
+        <w:tc>
+          <w:tcPr>
+            <w:tcW w:w="0" w:type="auto"/>
+          </w:tcPr>
+          <w:p>
+            <w:pPr>
+              <w:pStyle w:val="ListParagraph"/>
+              <w:numPr>
+                <w:ilvl w:val="0"/>
+                <w:numId w:val="9"/>
+              </w:numPr>
+              <w:jc w:val="both"/>
+              <w:rPr>
+                <w:rFonts w:ascii="Abadi" w:hAnsi="Abadi"/>
+                <w:sz w:val="20"/>
+              </w:rPr>
+            </w:pPr>
+            <w:r>
+              <w:rPr>
+                <w:rFonts w:ascii="Abadi" w:hAnsi="Abadi"/>
+                <w:sz w:val="20"/>
+              </w:rPr>
+              <w:t>You take a -1 penalty to all d12 rolls.</w:t>
+            </w:r>
+          </w:p>
+          <w:p>
+            <w:pPr>
+              <w:pStyle w:val="ListParagraph"/>
+              <w:numPr>
+                <w:ilvl w:val="0"/>
+                <w:numId w:val="9"/>
+              </w:numPr>
+              <w:jc w:val="both"/>
+              <w:rPr>
+                <w:rFonts w:ascii="Abadi" w:hAnsi="Abadi"/>
+                <w:sz w:val="20"/>
+              </w:rPr>
+            </w:pPr>
+            <w:r>
+              <w:rPr>
+                <w:rFonts w:ascii="Abadi" w:hAnsi="Abadi"/>
+                <w:sz w:val="20"/>
+              </w:rPr>
+              <w:t>If you roll a natural 1 on any d12 roll, your action immediately ends and you take penetrating damage equal to your attacker’s Power die.</w:t>
+            </w:r>
+          </w:p>
+          <w:p>
+            <w:pPr>
+              <w:pStyle w:val="ListParagraph"/>
+              <w:numPr>
+                <w:ilvl w:val="0"/>
+                <w:numId w:val="9"/>
+              </w:numPr>
+              <w:jc w:val="both"/>
+              <w:rPr>
+                <w:rFonts w:ascii="Abadi" w:hAnsi="Abadi"/>
+                <w:sz w:val="20"/>
+              </w:rPr>
+            </w:pPr>
+            <w:r>
+              <w:rPr>
+                <w:rFonts w:ascii="Abadi" w:hAnsi="Abadi"/>
+                <w:sz w:val="20"/>
+              </w:rPr>
+              <w:t>If your opposition rolls a natural 12 on any d12 roll, your action immediately ends and you take penetrating damage equal to your curser’s Power die.</w:t>
+            </w:r>
+          </w:p>
+          <w:p>
+            <w:pPr>
+              <w:pStyle w:val="ListParagraph"/>
+              <w:numPr>
+                <w:ilvl w:val="0"/>
+                <w:numId w:val="9"/>
+              </w:numPr>
+              <w:jc w:val="both"/>
+              <w:rPr>
+                <w:rFonts w:ascii="Abadi" w:hAnsi="Abadi"/>
+                <w:sz w:val="20"/>
+              </w:rPr>
+            </w:pPr>
+            <w:r>
+              <w:rPr>
+                <w:rFonts w:ascii="Abadi" w:hAnsi="Abadi"/>
+                <w:sz w:val="20"/>
+              </w:rPr>
+              <w:t>Cursed has no ongoing save, but instead ends when it activates.</w:t>
+            </w:r>
+          </w:p>
+          <w:p>
+            <w:pPr>
+              <w:pStyle w:val="ListParagraph"/>
+              <w:numPr>
+                <w:ilvl w:val="0"/>
+                <w:numId w:val="9"/>
+              </w:numPr>
+              <w:jc w:val="both"/>
+              <w:rPr>
+                <w:rFonts w:ascii="Abadi" w:hAnsi="Abadi"/>
+                <w:sz w:val="20"/>
+              </w:rPr>
+            </w:pPr>
+            <w:r>
+              <w:rPr>
+                <w:rFonts w:ascii="Abadi" w:hAnsi="Abadi"/>
+                <w:sz w:val="20"/>
+              </w:rPr>
+              <w:t>Cursed does not stack.</w:t>
+            </w:r>
+          </w:p>
+        </w:tc>
+      </w:tr>
+      <w:tr>
+        <w:tc>
+          <w:tcPr>
+            <w:tcW w:w="0" w:type="auto"/>
+          </w:tcPr>
+          <w:p>
+            <w:pPr>
+              <w:rPr>
+                <w:rFonts w:ascii="Abadi" w:hAnsi="Abadi"/>
+                <w:sz w:val="20"/>
+              </w:rPr>
+            </w:pPr>
+            <w:r>
+              <w:rPr>
+                <w:rFonts w:ascii="Abadi" w:hAnsi="Abadi"/>
+                <w:sz w:val="20"/>
+              </w:rPr>
+              <w:t>Dazed</w:t>
+            </w:r>
+          </w:p>
+        </w:tc>
+        <w:tc>
+          <w:tcPr>
+            <w:tcW w:w="0" w:type="auto"/>
+          </w:tcPr>
+          <w:p>
+            <w:pPr>
+              <w:pStyle w:val="ListParagraph"/>
+              <w:numPr>
+                <w:ilvl w:val="0"/>
+                <w:numId w:val="9"/>
+              </w:numPr>
+              <w:jc w:val="both"/>
+              <w:rPr>
+                <w:rFonts w:ascii="Abadi" w:hAnsi="Abadi"/>
+                <w:sz w:val="20"/>
+              </w:rPr>
+            </w:pPr>
+            <w:r>
+              <w:rPr>
+                <w:rFonts w:ascii="Abadi" w:hAnsi="Abadi"/>
+                <w:sz w:val="20"/>
+              </w:rPr>
+              <w:t>Accuracy -1</w:t>
+            </w:r>
+          </w:p>
+          <w:p>
+            <w:pPr>
+              <w:pStyle w:val="ListParagraph"/>
+              <w:numPr>
+                <w:ilvl w:val="0"/>
+                <w:numId w:val="9"/>
+              </w:numPr>
+              <w:jc w:val="both"/>
+              <w:rPr>
+                <w:rFonts w:ascii="Abadi" w:hAnsi="Abadi"/>
+                <w:sz w:val="20"/>
+              </w:rPr>
+            </w:pPr>
+            <w:r>
+              <w:rPr>
+                <w:rFonts w:ascii="Abadi" w:hAnsi="Abadi"/>
+                <w:sz w:val="20"/>
+              </w:rPr>
+              <w:t>Defense -1</w:t>
+            </w:r>
+          </w:p>
+          <w:p>
+            <w:pPr>
+              <w:pStyle w:val="ListParagraph"/>
+              <w:numPr>
+                <w:ilvl w:val="0"/>
+                <w:numId w:val="9"/>
+              </w:numPr>
+              <w:jc w:val="both"/>
+              <w:rPr>
+                <w:rFonts w:ascii="Abadi" w:hAnsi="Abadi"/>
+                <w:sz w:val="20"/>
+              </w:rPr>
+            </w:pPr>
+            <w:r>
+              <w:rPr>
+                <w:rFonts w:ascii="Abadi" w:hAnsi="Abadi"/>
+                <w:sz w:val="20"/>
+              </w:rPr>
+              <w:t>Skills -1</w:t>
+            </w:r>
+          </w:p>
+          <w:p>
+            <w:pPr>
+              <w:pStyle w:val="ListParagraph"/>
+              <w:numPr>
+                <w:ilvl w:val="0"/>
+                <w:numId w:val="9"/>
+              </w:numPr>
+              <w:jc w:val="both"/>
+              <w:rPr>
+                <w:rFonts w:ascii="Abadi" w:hAnsi="Abadi"/>
+                <w:sz w:val="20"/>
+              </w:rPr>
+            </w:pPr>
+            <w:r>
+              <w:rPr>
+                <w:rFonts w:ascii="Abadi" w:hAnsi="Abadi"/>
+                <w:sz w:val="20"/>
+              </w:rPr>
+              <w:t>You can only take ½ actions.</w:t>
+            </w:r>
+          </w:p>
+          <w:p>
+            <w:pPr>
+              <w:pStyle w:val="ListParagraph"/>
+              <w:numPr>
+                <w:ilvl w:val="0"/>
+                <w:numId w:val="9"/>
+              </w:numPr>
+              <w:jc w:val="both"/>
+              <w:rPr>
+                <w:rFonts w:ascii="Abadi" w:hAnsi="Abadi"/>
+                <w:sz w:val="20"/>
+              </w:rPr>
+            </w:pPr>
+            <w:r>
+              <w:rPr>
+                <w:rFonts w:ascii="Abadi" w:hAnsi="Abadi"/>
+                <w:sz w:val="20"/>
+              </w:rPr>
+              <w:t>Daze does not stack.</w:t>
+            </w:r>
+          </w:p>
+          <w:p>
+            <w:pPr>
+              <w:pStyle w:val="ListParagraph"/>
+              <w:numPr>
+                <w:ilvl w:val="0"/>
+                <w:numId w:val="9"/>
+              </w:numPr>
+              <w:jc w:val="both"/>
+              <w:rPr>
+                <w:rFonts w:ascii="Abadi" w:hAnsi="Abadi"/>
+                <w:sz w:val="20"/>
+              </w:rPr>
+            </w:pPr>
+            <w:r>
+              <w:rPr>
+                <w:rFonts w:ascii="Abadi" w:hAnsi="Abadi"/>
+                <w:sz w:val="20"/>
+              </w:rPr>
+              <w:t>Daze has an ongoing save.</w:t>
+            </w:r>
+          </w:p>
+          <w:p>
+            <w:pPr>
+              <w:pStyle w:val="ListParagraph"/>
+              <w:numPr>
+                <w:ilvl w:val="0"/>
+                <w:numId w:val="9"/>
+              </w:numPr>
+              <w:jc w:val="both"/>
+              <w:rPr>
+                <w:rFonts w:ascii="Abadi" w:hAnsi="Abadi"/>
+                <w:sz w:val="20"/>
+              </w:rPr>
+            </w:pPr>
+            <w:r>
+              <w:rPr>
+                <w:rFonts w:ascii="Abadi" w:hAnsi="Abadi"/>
+                <w:sz w:val="20"/>
+              </w:rPr>
+              <w:t>You have no zone of control and cannot take disengage attacks.</w:t>
+            </w:r>
+          </w:p>
+        </w:tc>
+      </w:tr>
+      <w:tr>
+        <w:tc>
+          <w:tcPr>
+            <w:tcW w:w="0" w:type="auto"/>
+          </w:tcPr>
+          <w:p>
+            <w:pPr>
+              <w:rPr>
+                <w:rFonts w:ascii="Abadi" w:hAnsi="Abadi"/>
+                <w:sz w:val="20"/>
+              </w:rPr>
+            </w:pPr>
+            <w:r>
+              <w:rPr>
+                <w:rFonts w:ascii="Abadi" w:hAnsi="Abadi"/>
+                <w:sz w:val="20"/>
+              </w:rPr>
+              <w:t>Desolid</w:t>
+            </w:r>
+          </w:p>
+        </w:tc>
+        <w:tc>
+          <w:tcPr>
+            <w:tcW w:w="0" w:type="auto"/>
+          </w:tcPr>
+          <w:p>
+            <w:pPr>
+              <w:pStyle w:val="ListParagraph"/>
+              <w:numPr>
+                <w:ilvl w:val="0"/>
+                <w:numId w:val="9"/>
+              </w:numPr>
+              <w:jc w:val="both"/>
+              <w:rPr>
+                <w:rFonts w:ascii="Abadi" w:hAnsi="Abadi"/>
+                <w:sz w:val="20"/>
+              </w:rPr>
+            </w:pPr>
+            <w:r>
+              <w:rPr>
+                <w:rFonts w:ascii="Abadi" w:hAnsi="Abadi"/>
+                <w:sz w:val="20"/>
+              </w:rPr>
+              <w:t>You cannot be attacked.</w:t>
+            </w:r>
+          </w:p>
+          <w:p>
+            <w:pPr>
+              <w:pStyle w:val="ListParagraph"/>
+              <w:numPr>
+                <w:ilvl w:val="0"/>
+                <w:numId w:val="9"/>
+              </w:numPr>
+              <w:jc w:val="both"/>
+              <w:rPr>
+                <w:rFonts w:ascii="Abadi" w:hAnsi="Abadi"/>
+                <w:sz w:val="20"/>
+              </w:rPr>
+            </w:pPr>
+            <w:r>
+              <w:rPr>
+                <w:rFonts w:ascii="Abadi" w:hAnsi="Abadi"/>
+                <w:sz w:val="20"/>
+              </w:rPr>
+              <w:t>You can pass through objects and barriers as though they were not there.</w:t>
+            </w:r>
+          </w:p>
+        </w:tc>
+      </w:tr>
+      <w:tr>
+        <w:tc>
+          <w:tcPr>
+            <w:tcW w:w="0" w:type="auto"/>
+          </w:tcPr>
+          <w:p>
+            <w:pPr>
+              <w:rPr>
+                <w:rFonts w:ascii="Abadi" w:hAnsi="Abadi"/>
+                <w:sz w:val="20"/>
+              </w:rPr>
+            </w:pPr>
+            <w:r>
+              <w:rPr>
+                <w:rFonts w:ascii="Abadi" w:hAnsi="Abadi"/>
+                <w:sz w:val="20"/>
+              </w:rPr>
+              <w:t>Dissolve</w:t>
+            </w:r>
+          </w:p>
+        </w:tc>
+        <w:tc>
+          <w:tcPr>
+            <w:tcW w:w="0" w:type="auto"/>
+          </w:tcPr>
+          <w:p>
+            <w:pPr>
+              <w:pStyle w:val="ListParagraph"/>
+              <w:numPr>
+                <w:ilvl w:val="0"/>
+                <w:numId w:val="9"/>
+              </w:numPr>
+              <w:jc w:val="both"/>
+              <w:rPr>
+                <w:rFonts w:ascii="Abadi" w:hAnsi="Abadi"/>
+                <w:sz w:val="20"/>
+              </w:rPr>
+            </w:pPr>
+            <w:r>
+              <w:rPr>
+                <w:rFonts w:ascii="Abadi" w:hAnsi="Abadi"/>
+                <w:sz w:val="20"/>
+              </w:rPr>
+              <w:t>Your armor value is reduced by the value of the dissolve.</w:t>
+            </w:r>
+          </w:p>
+          <w:p>
+            <w:pPr>
+              <w:pStyle w:val="ListParagraph"/>
+              <w:numPr>
+                <w:ilvl w:val="0"/>
+                <w:numId w:val="9"/>
+              </w:numPr>
+              <w:jc w:val="both"/>
+              <w:rPr>
+                <w:rFonts w:ascii="Abadi" w:hAnsi="Abadi"/>
+                <w:sz w:val="20"/>
+              </w:rPr>
+            </w:pPr>
+            <w:r>
+              <w:rPr>
+                <w:rFonts w:ascii="Abadi" w:hAnsi="Abadi"/>
+                <w:sz w:val="20"/>
+              </w:rPr>
+              <w:t>Dissolve stacks with itself based on the individual power.</w:t>
+            </w:r>
+          </w:p>
+          <w:p>
+            <w:pPr>
+              <w:pStyle w:val="ListParagraph"/>
+              <w:numPr>
+                <w:ilvl w:val="0"/>
+                <w:numId w:val="9"/>
+              </w:numPr>
+              <w:jc w:val="both"/>
+              <w:rPr>
+                <w:rFonts w:ascii="Abadi" w:hAnsi="Abadi"/>
+                <w:sz w:val="20"/>
+              </w:rPr>
+            </w:pPr>
+            <w:r>
+              <w:rPr>
+                <w:rFonts w:ascii="Abadi" w:hAnsi="Abadi"/>
+                <w:sz w:val="20"/>
+              </w:rPr>
+              <w:t>Dissolve does not have an ongoing save.</w:t>
+            </w:r>
+          </w:p>
+          <w:p>
+            <w:pPr>
+              <w:pStyle w:val="ListParagraph"/>
+              <w:numPr>
+                <w:ilvl w:val="0"/>
+                <w:numId w:val="9"/>
+              </w:numPr>
+              <w:jc w:val="both"/>
+              <w:rPr>
+                <w:rFonts w:ascii="Abadi" w:hAnsi="Abadi"/>
+                <w:sz w:val="20"/>
+              </w:rPr>
+            </w:pPr>
+            <w:r>
+              <w:rPr>
+                <w:rFonts w:ascii="Abadi" w:hAnsi="Abadi"/>
+                <w:sz w:val="20"/>
+              </w:rPr>
+              <w:t>Dissolve ends when the battle ends.</w:t>
+            </w:r>
+          </w:p>
+        </w:tc>
+      </w:tr>
+      <w:tr>
+        <w:tc>
+          <w:tcPr>
+            <w:tcW w:w="0" w:type="auto"/>
+          </w:tcPr>
+          <w:p>
+            <w:pPr>
+              <w:rPr>
+                <w:rFonts w:ascii="Abadi" w:hAnsi="Abadi"/>
+                <w:sz w:val="20"/>
+              </w:rPr>
+            </w:pPr>
+            <w:r>
+              <w:rPr>
+                <w:rFonts w:ascii="Abadi" w:hAnsi="Abadi"/>
+                <w:sz w:val="20"/>
+              </w:rPr>
+              <w:t>Drain … (x)</w:t>
+            </w:r>
+          </w:p>
+        </w:tc>
+        <w:tc>
+          <w:tcPr>
+            <w:tcW w:w="0" w:type="auto"/>
+          </w:tcPr>
+          <w:p>
+            <w:pPr>
+              <w:pStyle w:val="ListParagraph"/>
+              <w:numPr>
+                <w:ilvl w:val="0"/>
+                <w:numId w:val="9"/>
+              </w:numPr>
+              <w:jc w:val="both"/>
+              <w:rPr>
+                <w:rFonts w:ascii="Abadi" w:hAnsi="Abadi"/>
+                <w:sz w:val="20"/>
+              </w:rPr>
+            </w:pPr>
+            <w:r>
+              <w:rPr>
+                <w:rFonts w:ascii="Abadi" w:hAnsi="Abadi"/>
+                <w:sz w:val="20"/>
+              </w:rPr>
+              <w:t>Your … stat is reduced by x.</w:t>
+            </w:r>
+          </w:p>
+          <w:p>
+            <w:pPr>
+              <w:pStyle w:val="ListParagraph"/>
+              <w:numPr>
+                <w:ilvl w:val="0"/>
+                <w:numId w:val="9"/>
+              </w:numPr>
+              <w:jc w:val="both"/>
+              <w:rPr>
+                <w:rFonts w:ascii="Abadi" w:hAnsi="Abadi"/>
+                <w:sz w:val="20"/>
+              </w:rPr>
+            </w:pPr>
+            <w:r>
+              <w:rPr>
+                <w:rFonts w:ascii="Abadi" w:hAnsi="Abadi"/>
+                <w:sz w:val="20"/>
+              </w:rPr>
+              <w:t>Drain does not stack.</w:t>
+            </w:r>
+          </w:p>
+          <w:p>
+            <w:pPr>
+              <w:pStyle w:val="ListParagraph"/>
+              <w:numPr>
+                <w:ilvl w:val="0"/>
+                <w:numId w:val="9"/>
+              </w:numPr>
+              <w:jc w:val="both"/>
+              <w:rPr>
+                <w:rFonts w:ascii="Abadi" w:hAnsi="Abadi"/>
+                <w:sz w:val="20"/>
+              </w:rPr>
+            </w:pPr>
+            <w:r>
+              <w:rPr>
+                <w:rFonts w:ascii="Abadi" w:hAnsi="Abadi"/>
+                <w:sz w:val="20"/>
+              </w:rPr>
+              <w:t>Drain has an ongoing save.</w:t>
+            </w:r>
+          </w:p>
+          <w:p>
+            <w:pPr>
+              <w:pStyle w:val="ListParagraph"/>
+              <w:numPr>
+                <w:ilvl w:val="0"/>
+                <w:numId w:val="9"/>
+              </w:numPr>
+              <w:jc w:val="both"/>
+              <w:rPr>
+                <w:rFonts w:ascii="Abadi" w:hAnsi="Abadi"/>
+                <w:sz w:val="20"/>
+              </w:rPr>
+            </w:pPr>
+            <w:r>
+              <w:rPr>
+                <w:rFonts w:ascii="Abadi" w:hAnsi="Abadi"/>
+                <w:sz w:val="20"/>
+              </w:rPr>
+              <w:t xml:space="preserve">Multiple applications of Drain will either allow a reroll on </w:t>
+            </w:r>
+            <w:r>
+              <w:rPr>
+                <w:rFonts w:ascii="Abadi" w:hAnsi="Abadi"/>
+                <w:sz w:val="20"/>
+              </w:rPr>
+              <w:t>the magnitude, or reset the save bonus.</w:t>
+            </w:r>
+          </w:p>
+        </w:tc>
+      </w:tr>
+      <w:tr>
+        <w:tc>
+          <w:tcPr>
+            <w:tcW w:w="0" w:type="auto"/>
+          </w:tcPr>
+          <w:p>
+            <w:pPr>
+              <w:rPr>
+                <w:rFonts w:ascii="Abadi" w:hAnsi="Abadi"/>
+                <w:sz w:val="20"/>
+              </w:rPr>
+            </w:pPr>
+            <w:r>
+              <w:rPr>
+                <w:rFonts w:ascii="Abadi" w:hAnsi="Abadi"/>
+                <w:sz w:val="20"/>
+              </w:rPr>
+              <w:t>Enraged</w:t>
+            </w:r>
+          </w:p>
+        </w:tc>
+        <w:tc>
+          <w:tcPr>
+            <w:tcW w:w="0" w:type="auto"/>
+          </w:tcPr>
+          <w:p>
+            <w:pPr>
+              <w:pStyle w:val="ListParagraph"/>
+              <w:numPr>
+                <w:ilvl w:val="0"/>
+                <w:numId w:val="9"/>
+              </w:numPr>
+              <w:jc w:val="both"/>
+              <w:rPr>
+                <w:rFonts w:ascii="Abadi" w:hAnsi="Abadi"/>
+                <w:sz w:val="20"/>
+              </w:rPr>
+            </w:pPr>
+            <w:r>
+              <w:rPr>
+                <w:rFonts w:ascii="Abadi" w:hAnsi="Abadi"/>
+                <w:sz w:val="20"/>
+              </w:rPr>
+              <w:t>Accuracy -2</w:t>
+            </w:r>
+          </w:p>
+          <w:p>
+            <w:pPr>
+              <w:pStyle w:val="ListParagraph"/>
+              <w:numPr>
+                <w:ilvl w:val="0"/>
+                <w:numId w:val="9"/>
+              </w:numPr>
+              <w:jc w:val="both"/>
+              <w:rPr>
+                <w:rFonts w:ascii="Abadi" w:hAnsi="Abadi"/>
+                <w:sz w:val="20"/>
+              </w:rPr>
+            </w:pPr>
+            <w:r>
+              <w:rPr>
+                <w:rFonts w:ascii="Abadi" w:hAnsi="Abadi"/>
+                <w:sz w:val="20"/>
+              </w:rPr>
+              <w:t>Defense -2</w:t>
+            </w:r>
+          </w:p>
+          <w:p>
+            <w:pPr>
+              <w:pStyle w:val="ListParagraph"/>
+              <w:numPr>
+                <w:ilvl w:val="0"/>
+                <w:numId w:val="9"/>
+              </w:numPr>
+              <w:jc w:val="both"/>
+              <w:rPr>
+                <w:rFonts w:ascii="Abadi" w:hAnsi="Abadi"/>
+                <w:sz w:val="20"/>
+              </w:rPr>
+            </w:pPr>
+            <w:r>
+              <w:rPr>
+                <w:rFonts w:ascii="Abadi" w:hAnsi="Abadi"/>
+                <w:sz w:val="20"/>
+              </w:rPr>
+              <w:t>Damage +6</w:t>
+            </w:r>
+          </w:p>
+          <w:p>
+            <w:pPr>
+              <w:pStyle w:val="ListParagraph"/>
+              <w:numPr>
+                <w:ilvl w:val="0"/>
+                <w:numId w:val="9"/>
+              </w:numPr>
+              <w:jc w:val="both"/>
+              <w:rPr>
+                <w:rFonts w:ascii="Abadi" w:hAnsi="Abadi"/>
+                <w:sz w:val="20"/>
+              </w:rPr>
+            </w:pPr>
+            <w:r>
+              <w:rPr>
+                <w:rFonts w:ascii="Abadi" w:hAnsi="Abadi"/>
+                <w:sz w:val="20"/>
+              </w:rPr>
+              <w:t xml:space="preserve">You </w:t>
+            </w:r>
+            <w:r>
+              <w:rPr>
+                <w:rFonts w:ascii="Abadi" w:hAnsi="Abadi"/>
+                <w:b/>
+                <w:bCs/>
+                <w:i/>
+                <w:iCs/>
+                <w:sz w:val="20"/>
+                <w:u w:val="single"/>
+              </w:rPr>
+              <w:t>must</w:t>
+            </w:r>
+            <w:r>
+              <w:rPr>
+                <w:rFonts w:ascii="Abadi" w:hAnsi="Abadi"/>
+                <w:sz w:val="20"/>
+              </w:rPr>
+              <w:t xml:space="preserve"> roll initiative each round.</w:t>
+            </w:r>
+          </w:p>
+          <w:p>
+            <w:pPr>
+              <w:pStyle w:val="ListParagraph"/>
+              <w:numPr>
+                <w:ilvl w:val="0"/>
+                <w:numId w:val="9"/>
+              </w:numPr>
+              <w:jc w:val="both"/>
+              <w:rPr>
+                <w:rFonts w:ascii="Abadi" w:hAnsi="Abadi"/>
+                <w:sz w:val="20"/>
+              </w:rPr>
+            </w:pPr>
+            <w:r>
+              <w:rPr>
+                <w:rFonts w:ascii="Abadi" w:hAnsi="Abadi"/>
+                <w:sz w:val="20"/>
+              </w:rPr>
+              <w:t>If you roll 10+ on your initiative, you must make the most efficient move to the nearest character and attack them with your best attack.</w:t>
+            </w:r>
+          </w:p>
+          <w:p>
+            <w:pPr>
+              <w:pStyle w:val="ListParagraph"/>
+              <w:numPr>
+                <w:ilvl w:val="0"/>
+                <w:numId w:val="9"/>
+              </w:numPr>
+              <w:jc w:val="both"/>
+              <w:rPr>
+                <w:rFonts w:ascii="Abadi" w:hAnsi="Abadi"/>
+                <w:sz w:val="20"/>
+              </w:rPr>
+            </w:pPr>
+            <w:r>
+              <w:rPr>
+                <w:rFonts w:ascii="Abadi" w:hAnsi="Abadi"/>
+                <w:sz w:val="20"/>
+              </w:rPr>
+              <w:t>Enraged does not stack.</w:t>
+            </w:r>
+          </w:p>
+          <w:p>
+            <w:pPr>
+              <w:pStyle w:val="ListParagraph"/>
+              <w:numPr>
+                <w:ilvl w:val="0"/>
+                <w:numId w:val="9"/>
+              </w:numPr>
+              <w:jc w:val="both"/>
+              <w:rPr>
+                <w:rFonts w:ascii="Abadi" w:hAnsi="Abadi"/>
+                <w:sz w:val="20"/>
+              </w:rPr>
+            </w:pPr>
+            <w:r>
+              <w:rPr>
+                <w:rFonts w:ascii="Abadi" w:hAnsi="Abadi"/>
+                <w:sz w:val="20"/>
+              </w:rPr>
+              <w:t>Enraged has an ongoing save.</w:t>
+            </w:r>
+          </w:p>
+        </w:tc>
+      </w:tr>
+      <w:tr>
+        <w:tc>
+          <w:tcPr>
+            <w:tcW w:w="0" w:type="auto"/>
+          </w:tcPr>
+          <w:p>
+            <w:pPr>
+              <w:rPr>
+                <w:rFonts w:ascii="Abadi" w:hAnsi="Abadi"/>
+                <w:sz w:val="20"/>
+              </w:rPr>
+            </w:pPr>
+            <w:r>
+              <w:rPr>
+                <w:rFonts w:ascii="Abadi" w:hAnsi="Abadi"/>
+                <w:sz w:val="20"/>
+              </w:rPr>
+              <w:t>Entangled</w:t>
+            </w:r>
+          </w:p>
+        </w:tc>
+        <w:tc>
+          <w:tcPr>
+            <w:tcW w:w="0" w:type="auto"/>
+          </w:tcPr>
+          <w:p>
+            <w:pPr>
+              <w:pStyle w:val="ListParagraph"/>
+              <w:numPr>
+                <w:ilvl w:val="0"/>
+                <w:numId w:val="9"/>
+              </w:numPr>
+              <w:jc w:val="both"/>
+              <w:rPr>
+                <w:rFonts w:ascii="Abadi" w:hAnsi="Abadi"/>
+                <w:sz w:val="20"/>
+              </w:rPr>
+            </w:pPr>
+            <w:r>
+              <w:rPr>
+                <w:rFonts w:ascii="Abadi" w:hAnsi="Abadi"/>
+                <w:sz w:val="20"/>
+              </w:rPr>
+              <w:t>You cannot move.</w:t>
+            </w:r>
+          </w:p>
+          <w:p>
+            <w:pPr>
+              <w:pStyle w:val="ListParagraph"/>
+              <w:numPr>
+                <w:ilvl w:val="0"/>
+                <w:numId w:val="9"/>
+              </w:numPr>
+              <w:jc w:val="both"/>
+              <w:rPr>
+                <w:rFonts w:ascii="Abadi" w:hAnsi="Abadi"/>
+                <w:sz w:val="20"/>
+              </w:rPr>
+            </w:pPr>
+            <w:r>
+              <w:rPr>
+                <w:rFonts w:ascii="Abadi" w:hAnsi="Abadi"/>
+                <w:sz w:val="20"/>
+              </w:rPr>
+              <w:t>You cannot take any action other than attacking your entanglement.</w:t>
+            </w:r>
+          </w:p>
+          <w:p>
+            <w:pPr>
+              <w:pStyle w:val="ListParagraph"/>
+              <w:numPr>
+                <w:ilvl w:val="0"/>
+                <w:numId w:val="9"/>
+              </w:numPr>
+              <w:jc w:val="both"/>
+              <w:rPr>
+                <w:rFonts w:ascii="Abadi" w:hAnsi="Abadi"/>
+                <w:sz w:val="20"/>
+              </w:rPr>
+            </w:pPr>
+            <w:r>
+              <w:rPr>
+                <w:rFonts w:ascii="Abadi" w:hAnsi="Abadi"/>
+                <w:sz w:val="20"/>
+              </w:rPr>
+              <w:t>Any attack that hits you damages the entanglement. Once the entanglement is broken, any remaining damage will affect you.</w:t>
+            </w:r>
+          </w:p>
+          <w:p>
+            <w:pPr>
+              <w:pStyle w:val="ListParagraph"/>
+              <w:numPr>
+                <w:ilvl w:val="0"/>
+                <w:numId w:val="9"/>
+              </w:numPr>
+              <w:jc w:val="both"/>
+              <w:rPr>
+                <w:rFonts w:ascii="Abadi" w:hAnsi="Abadi"/>
+                <w:sz w:val="20"/>
+              </w:rPr>
+            </w:pPr>
+            <w:r>
+              <w:rPr>
+                <w:rFonts w:ascii="Abadi" w:hAnsi="Abadi"/>
+                <w:sz w:val="20"/>
+              </w:rPr>
+              <w:t>Entanglement does not stack, but reapplying the entangle will allow another entangle roll to take effect if it is higher than the current entangle hit points.</w:t>
+            </w:r>
+          </w:p>
+          <w:p>
+            <w:pPr>
+              <w:pStyle w:val="ListParagraph"/>
+              <w:numPr>
+                <w:ilvl w:val="0"/>
+                <w:numId w:val="9"/>
+              </w:numPr>
+              <w:jc w:val="both"/>
+              <w:rPr>
+                <w:rFonts w:ascii="Abadi" w:hAnsi="Abadi"/>
+                <w:sz w:val="20"/>
+              </w:rPr>
+            </w:pPr>
+            <w:r>
+              <w:rPr>
+                <w:rFonts w:ascii="Abadi" w:hAnsi="Abadi"/>
+                <w:sz w:val="20"/>
+              </w:rPr>
+              <w:t>Entanglement does not have a save.</w:t>
+            </w:r>
+          </w:p>
+          <w:p>
+            <w:pPr>
+              <w:pStyle w:val="ListParagraph"/>
+              <w:numPr>
+                <w:ilvl w:val="0"/>
+                <w:numId w:val="9"/>
+              </w:numPr>
+              <w:jc w:val="both"/>
+              <w:rPr>
+                <w:rFonts w:ascii="Abadi" w:hAnsi="Abadi"/>
+                <w:sz w:val="20"/>
+              </w:rPr>
+            </w:pPr>
+            <w:r>
+              <w:rPr>
+                <w:rFonts w:ascii="Abadi" w:hAnsi="Abadi"/>
+                <w:sz w:val="20"/>
+              </w:rPr>
+              <w:t>Entanglement ends once the hit points of the entangle are reduced to zero.</w:t>
+            </w:r>
+          </w:p>
+        </w:tc>
+      </w:tr>
+      <w:tr>
+        <w:tc>
+          <w:tcPr>
+            <w:tcW w:w="0" w:type="auto"/>
+          </w:tcPr>
+          <w:p>
+            <w:pPr>
+              <w:rPr>
+                <w:rFonts w:ascii="Abadi" w:hAnsi="Abadi"/>
+                <w:sz w:val="20"/>
+              </w:rPr>
+            </w:pPr>
+            <w:r>
+              <w:rPr>
+                <w:rFonts w:ascii="Abadi" w:hAnsi="Abadi"/>
+                <w:sz w:val="20"/>
+              </w:rPr>
+              <w:t>Envenomed</w:t>
+            </w:r>
+          </w:p>
+        </w:tc>
+        <w:tc>
+          <w:tcPr>
+            <w:tcW w:w="0" w:type="auto"/>
+          </w:tcPr>
+          <w:p>
+            <w:pPr>
+              <w:pStyle w:val="ListParagraph"/>
+              <w:numPr>
+                <w:ilvl w:val="0"/>
+                <w:numId w:val="9"/>
+              </w:numPr>
+              <w:jc w:val="both"/>
+              <w:rPr>
+                <w:rFonts w:ascii="Abadi" w:hAnsi="Abadi"/>
+                <w:sz w:val="20"/>
+              </w:rPr>
+            </w:pPr>
+            <w:r>
+              <w:rPr>
+                <w:rFonts w:ascii="Abadi" w:hAnsi="Abadi"/>
+                <w:sz w:val="20"/>
+              </w:rPr>
+              <w:t>You take 1d6 penetrating damage each round (typed based on the specific power).</w:t>
+            </w:r>
+          </w:p>
+          <w:p>
+            <w:pPr>
+              <w:pStyle w:val="ListParagraph"/>
+              <w:numPr>
+                <w:ilvl w:val="0"/>
+                <w:numId w:val="9"/>
+              </w:numPr>
+              <w:jc w:val="both"/>
+              <w:rPr>
+                <w:rFonts w:ascii="Abadi" w:hAnsi="Abadi"/>
+                <w:sz w:val="20"/>
+              </w:rPr>
+            </w:pPr>
+            <w:r>
+              <w:rPr>
+                <w:rFonts w:ascii="Abadi" w:hAnsi="Abadi"/>
+                <w:sz w:val="20"/>
+              </w:rPr>
+              <w:t>Envenomed does not stack with itself.</w:t>
+            </w:r>
+          </w:p>
+          <w:p>
+            <w:pPr>
+              <w:pStyle w:val="ListParagraph"/>
+              <w:numPr>
+                <w:ilvl w:val="0"/>
+                <w:numId w:val="9"/>
+              </w:numPr>
+              <w:jc w:val="both"/>
+              <w:rPr>
+                <w:rFonts w:ascii="Abadi" w:hAnsi="Abadi"/>
+                <w:sz w:val="20"/>
+              </w:rPr>
+            </w:pPr>
+            <w:r>
+              <w:rPr>
+                <w:rFonts w:ascii="Abadi" w:hAnsi="Abadi"/>
+                <w:sz w:val="20"/>
+              </w:rPr>
+              <w:t>Envenomed has an ongoing save.</w:t>
+            </w:r>
+          </w:p>
+        </w:tc>
+      </w:tr>
+      <w:tr>
+        <w:tc>
+          <w:tcPr>
+            <w:tcW w:w="0" w:type="auto"/>
+          </w:tcPr>
+          <w:p>
+            <w:pPr>
+              <w:rPr>
+                <w:rFonts w:ascii="Abadi" w:hAnsi="Abadi"/>
+                <w:sz w:val="20"/>
+              </w:rPr>
+            </w:pPr>
+            <w:r>
+              <w:rPr>
+                <w:rFonts w:ascii="Abadi" w:hAnsi="Abadi"/>
+                <w:sz w:val="20"/>
+              </w:rPr>
+              <w:t>Festering</w:t>
+            </w:r>
+          </w:p>
+        </w:tc>
+        <w:tc>
+          <w:tcPr>
+            <w:tcW w:w="0" w:type="auto"/>
+          </w:tcPr>
+          <w:p>
+            <w:pPr>
+              <w:pStyle w:val="ListParagraph"/>
+              <w:numPr>
+                <w:ilvl w:val="0"/>
+                <w:numId w:val="9"/>
+              </w:numPr>
+              <w:jc w:val="both"/>
+              <w:rPr>
+                <w:rFonts w:ascii="Abadi" w:hAnsi="Abadi"/>
+                <w:sz w:val="20"/>
+              </w:rPr>
+            </w:pPr>
+            <w:r>
+              <w:rPr>
+                <w:rFonts w:ascii="Abadi" w:hAnsi="Abadi"/>
+                <w:sz w:val="20"/>
+              </w:rPr>
+              <w:t>You take 1d4 penetrating disease damage each round</w:t>
+            </w:r>
+          </w:p>
+          <w:p>
+            <w:pPr>
+              <w:pStyle w:val="ListParagraph"/>
+              <w:numPr>
+                <w:ilvl w:val="0"/>
+                <w:numId w:val="9"/>
+              </w:numPr>
+              <w:jc w:val="both"/>
+              <w:rPr>
+                <w:rFonts w:ascii="Abadi" w:hAnsi="Abadi"/>
+                <w:sz w:val="20"/>
+              </w:rPr>
+            </w:pPr>
+            <w:r>
+              <w:rPr>
+                <w:rFonts w:ascii="Abadi" w:hAnsi="Abadi"/>
+                <w:sz w:val="20"/>
+              </w:rPr>
+              <w:t>Festering does not stack with itself.</w:t>
+            </w:r>
+          </w:p>
+          <w:p>
+            <w:pPr>
+              <w:pStyle w:val="ListParagraph"/>
+              <w:numPr>
+                <w:ilvl w:val="0"/>
+                <w:numId w:val="9"/>
+              </w:numPr>
+              <w:jc w:val="both"/>
+              <w:rPr>
+                <w:rFonts w:ascii="Abadi" w:hAnsi="Abadi"/>
+                <w:sz w:val="20"/>
+              </w:rPr>
+            </w:pPr>
+            <w:r>
+              <w:rPr>
+                <w:rFonts w:ascii="Abadi" w:hAnsi="Abadi"/>
+                <w:sz w:val="20"/>
+              </w:rPr>
+              <w:t>Festering does not have an ongoing save.</w:t>
+            </w:r>
+          </w:p>
+          <w:p>
+            <w:pPr>
+              <w:pStyle w:val="ListParagraph"/>
+              <w:numPr>
+                <w:ilvl w:val="0"/>
+                <w:numId w:val="9"/>
+              </w:numPr>
+              <w:jc w:val="both"/>
+              <w:rPr>
+                <w:rFonts w:ascii="Abadi" w:hAnsi="Abadi"/>
+                <w:sz w:val="20"/>
+              </w:rPr>
+            </w:pPr>
+            <w:r>
+              <w:rPr>
+                <w:rFonts w:ascii="Abadi" w:hAnsi="Abadi"/>
+                <w:sz w:val="20"/>
+              </w:rPr>
+              <w:t>At the end of each round, if you gain energy on your burn roll, you can choose to lose the festering status instead of gaining the energy.</w:t>
+            </w:r>
+          </w:p>
+          <w:p>
+            <w:pPr>
+              <w:pStyle w:val="ListParagraph"/>
+              <w:numPr>
+                <w:ilvl w:val="0"/>
+                <w:numId w:val="9"/>
+              </w:numPr>
+              <w:jc w:val="both"/>
+              <w:rPr>
+                <w:rFonts w:ascii="Abadi" w:hAnsi="Abadi"/>
+                <w:sz w:val="20"/>
+              </w:rPr>
+            </w:pPr>
+            <w:r>
+              <w:rPr>
+                <w:rFonts w:ascii="Abadi" w:hAnsi="Abadi"/>
+                <w:sz w:val="20"/>
+              </w:rPr>
+              <w:lastRenderedPageBreak/>
+              <w:t>Alternately, if someone uses a healing power on you, they can remove the festering effect instead of returning hit points.</w:t>
+            </w:r>
+          </w:p>
+          <w:p>
+            <w:pPr>
+              <w:pStyle w:val="ListParagraph"/>
+              <w:numPr>
+                <w:ilvl w:val="0"/>
+                <w:numId w:val="9"/>
+              </w:numPr>
+              <w:jc w:val="both"/>
+              <w:rPr>
+                <w:rFonts w:ascii="Abadi" w:hAnsi="Abadi"/>
+                <w:sz w:val="20"/>
+              </w:rPr>
+            </w:pPr>
+            <w:r>
+              <w:rPr>
+                <w:rFonts w:ascii="Abadi" w:hAnsi="Abadi"/>
+                <w:sz w:val="20"/>
+              </w:rPr>
+              <w:t>Alternately, if someone has any medical background, they can take a round to administer first aid, removing the festering effect from you.</w:t>
+            </w:r>
+          </w:p>
+        </w:tc>
+      </w:tr>
+      <w:tr>
+        <w:tc>
+          <w:tcPr>
+            <w:tcW w:w="0" w:type="auto"/>
+          </w:tcPr>
+          <w:p>
+            <w:pPr>
+              <w:rPr>
+                <w:rFonts w:ascii="Abadi" w:hAnsi="Abadi"/>
+                <w:sz w:val="20"/>
+              </w:rPr>
+            </w:pPr>
+            <w:r>
+              <w:rPr>
+                <w:rFonts w:ascii="Abadi" w:hAnsi="Abadi"/>
+                <w:sz w:val="20"/>
+              </w:rPr>
+              <w:lastRenderedPageBreak/>
+              <w:t>Frozen</w:t>
+            </w:r>
+          </w:p>
+        </w:tc>
+        <w:tc>
+          <w:tcPr>
+            <w:tcW w:w="0" w:type="auto"/>
+          </w:tcPr>
+          <w:p>
+            <w:pPr>
+              <w:pStyle w:val="ListParagraph"/>
+              <w:numPr>
+                <w:ilvl w:val="0"/>
+                <w:numId w:val="9"/>
+              </w:numPr>
+              <w:jc w:val="both"/>
+              <w:rPr>
+                <w:rFonts w:ascii="Abadi" w:hAnsi="Abadi"/>
+                <w:sz w:val="20"/>
+              </w:rPr>
+            </w:pPr>
+            <w:r>
+              <w:rPr>
+                <w:rFonts w:ascii="Abadi" w:hAnsi="Abadi"/>
+                <w:sz w:val="20"/>
+              </w:rPr>
+              <w:t>Frozen behaves similar to Stun.</w:t>
+            </w:r>
+          </w:p>
+          <w:p>
+            <w:pPr>
+              <w:pStyle w:val="ListParagraph"/>
+              <w:numPr>
+                <w:ilvl w:val="0"/>
+                <w:numId w:val="9"/>
+              </w:numPr>
+              <w:jc w:val="both"/>
+              <w:rPr>
+                <w:rFonts w:ascii="Abadi" w:hAnsi="Abadi"/>
+                <w:sz w:val="20"/>
+              </w:rPr>
+            </w:pPr>
+            <w:r>
+              <w:rPr>
+                <w:rFonts w:ascii="Abadi" w:hAnsi="Abadi"/>
+                <w:sz w:val="20"/>
+              </w:rPr>
+              <w:t>You cannot act.</w:t>
+            </w:r>
+          </w:p>
+          <w:p>
+            <w:pPr>
+              <w:pStyle w:val="ListParagraph"/>
+              <w:numPr>
+                <w:ilvl w:val="0"/>
+                <w:numId w:val="9"/>
+              </w:numPr>
+              <w:jc w:val="both"/>
+              <w:rPr>
+                <w:rFonts w:ascii="Abadi" w:hAnsi="Abadi"/>
+                <w:sz w:val="20"/>
+              </w:rPr>
+            </w:pPr>
+            <w:r>
+              <w:rPr>
+                <w:rFonts w:ascii="Abadi" w:hAnsi="Abadi"/>
+                <w:sz w:val="20"/>
+              </w:rPr>
+              <w:t>You defend at -2.</w:t>
+            </w:r>
+          </w:p>
+          <w:p>
+            <w:pPr>
+              <w:pStyle w:val="ListParagraph"/>
+              <w:numPr>
+                <w:ilvl w:val="0"/>
+                <w:numId w:val="9"/>
+              </w:numPr>
+              <w:jc w:val="both"/>
+              <w:rPr>
+                <w:rFonts w:ascii="Abadi" w:hAnsi="Abadi"/>
+                <w:sz w:val="20"/>
+              </w:rPr>
+            </w:pPr>
+            <w:r>
+              <w:rPr>
+                <w:rFonts w:ascii="Abadi" w:hAnsi="Abadi"/>
+                <w:sz w:val="20"/>
+              </w:rPr>
+              <w:t>You gain Armor 4/4/0.</w:t>
+            </w:r>
+          </w:p>
+          <w:p>
+            <w:pPr>
+              <w:pStyle w:val="ListParagraph"/>
+              <w:numPr>
+                <w:ilvl w:val="0"/>
+                <w:numId w:val="9"/>
+              </w:numPr>
+              <w:jc w:val="both"/>
+              <w:rPr>
+                <w:rFonts w:ascii="Abadi" w:hAnsi="Abadi"/>
+                <w:sz w:val="20"/>
+              </w:rPr>
+            </w:pPr>
+            <w:r>
+              <w:rPr>
+                <w:rFonts w:ascii="Abadi" w:hAnsi="Abadi"/>
+                <w:sz w:val="20"/>
+              </w:rPr>
+              <w:t>Frozen does not stack.</w:t>
+            </w:r>
+          </w:p>
+          <w:p>
+            <w:pPr>
+              <w:pStyle w:val="ListParagraph"/>
+              <w:numPr>
+                <w:ilvl w:val="0"/>
+                <w:numId w:val="9"/>
+              </w:numPr>
+              <w:jc w:val="both"/>
+              <w:rPr>
+                <w:rFonts w:ascii="Abadi" w:hAnsi="Abadi"/>
+                <w:sz w:val="20"/>
+              </w:rPr>
+            </w:pPr>
+            <w:r>
+              <w:rPr>
+                <w:rFonts w:ascii="Abadi" w:hAnsi="Abadi"/>
+                <w:sz w:val="20"/>
+              </w:rPr>
+              <w:t>Frozen ends once you lose one action.</w:t>
+            </w:r>
+          </w:p>
+          <w:p>
+            <w:pPr>
+              <w:pStyle w:val="ListParagraph"/>
+              <w:numPr>
+                <w:ilvl w:val="0"/>
+                <w:numId w:val="9"/>
+              </w:numPr>
+              <w:jc w:val="both"/>
+              <w:rPr>
+                <w:rFonts w:ascii="Abadi" w:hAnsi="Abadi"/>
+                <w:sz w:val="20"/>
+              </w:rPr>
+            </w:pPr>
+            <w:r>
+              <w:rPr>
+                <w:rFonts w:ascii="Abadi" w:hAnsi="Abadi"/>
+                <w:sz w:val="20"/>
+              </w:rPr>
+              <w:t>If you are attacked and take damage, the status ends immediately.</w:t>
+            </w:r>
+          </w:p>
+        </w:tc>
+      </w:tr>
+      <w:tr>
+        <w:tc>
+          <w:tcPr>
+            <w:tcW w:w="0" w:type="auto"/>
+          </w:tcPr>
+          <w:p>
+            <w:pPr>
+              <w:rPr>
+                <w:rFonts w:ascii="Abadi" w:hAnsi="Abadi"/>
+                <w:sz w:val="20"/>
+              </w:rPr>
+            </w:pPr>
+            <w:r>
+              <w:rPr>
+                <w:rFonts w:ascii="Abadi" w:hAnsi="Abadi"/>
+                <w:sz w:val="20"/>
+              </w:rPr>
+              <w:t>Ignite</w:t>
+            </w:r>
+          </w:p>
+        </w:tc>
+        <w:tc>
+          <w:tcPr>
+            <w:tcW w:w="0" w:type="auto"/>
+          </w:tcPr>
+          <w:p>
+            <w:pPr>
+              <w:pStyle w:val="ListParagraph"/>
+              <w:numPr>
+                <w:ilvl w:val="0"/>
+                <w:numId w:val="9"/>
+              </w:numPr>
+              <w:jc w:val="both"/>
+              <w:rPr>
+                <w:rFonts w:ascii="Abadi" w:hAnsi="Abadi"/>
+                <w:sz w:val="20"/>
+              </w:rPr>
+            </w:pPr>
+            <w:r>
+              <w:rPr>
+                <w:rFonts w:ascii="Abadi" w:hAnsi="Abadi"/>
+                <w:sz w:val="20"/>
+              </w:rPr>
+              <w:t>You take 1d6 penetrating damage each round (typed based on the specific power). If the damage die comes up 1 or 2, that die goes away next round. If the die comes up a 6, another burning die is added to the damage next round.</w:t>
+            </w:r>
+          </w:p>
+          <w:p>
+            <w:pPr>
+              <w:pStyle w:val="ListParagraph"/>
+              <w:numPr>
+                <w:ilvl w:val="0"/>
+                <w:numId w:val="9"/>
+              </w:numPr>
+              <w:jc w:val="both"/>
+              <w:rPr>
+                <w:rFonts w:ascii="Abadi" w:hAnsi="Abadi"/>
+                <w:sz w:val="20"/>
+              </w:rPr>
+            </w:pPr>
+            <w:r>
+              <w:rPr>
+                <w:rFonts w:ascii="Abadi" w:hAnsi="Abadi"/>
+                <w:sz w:val="20"/>
+              </w:rPr>
+              <w:t xml:space="preserve">There is no ongoing save for Ignite. </w:t>
+            </w:r>
+          </w:p>
+          <w:p>
+            <w:pPr>
+              <w:pStyle w:val="ListParagraph"/>
+              <w:numPr>
+                <w:ilvl w:val="0"/>
+                <w:numId w:val="9"/>
+              </w:numPr>
+              <w:jc w:val="both"/>
+              <w:rPr>
+                <w:rFonts w:ascii="Abadi" w:hAnsi="Abadi"/>
+                <w:sz w:val="20"/>
+              </w:rPr>
+            </w:pPr>
+            <w:r>
+              <w:rPr>
+                <w:rFonts w:ascii="Abadi" w:hAnsi="Abadi"/>
+                <w:sz w:val="20"/>
+              </w:rPr>
+              <w:t>Ignite does not stack with itself.</w:t>
+            </w:r>
+          </w:p>
+          <w:p>
+            <w:pPr>
+              <w:pStyle w:val="ListParagraph"/>
+              <w:numPr>
+                <w:ilvl w:val="0"/>
+                <w:numId w:val="9"/>
+              </w:numPr>
+              <w:jc w:val="both"/>
+              <w:rPr>
+                <w:rFonts w:ascii="Abadi" w:hAnsi="Abadi"/>
+                <w:sz w:val="20"/>
+              </w:rPr>
+            </w:pPr>
+            <w:r>
+              <w:rPr>
+                <w:rFonts w:ascii="Abadi" w:hAnsi="Abadi"/>
+                <w:sz w:val="20"/>
+              </w:rPr>
+              <w:t>Ignite ends when all burning dice are gone.</w:t>
+            </w:r>
+          </w:p>
+          <w:p>
+            <w:pPr>
+              <w:pStyle w:val="ListParagraph"/>
+              <w:numPr>
+                <w:ilvl w:val="0"/>
+                <w:numId w:val="9"/>
+              </w:numPr>
+              <w:jc w:val="both"/>
+              <w:rPr>
+                <w:rFonts w:ascii="Abadi" w:hAnsi="Abadi"/>
+                <w:sz w:val="20"/>
+              </w:rPr>
+            </w:pPr>
+            <w:r>
+              <w:rPr>
+                <w:rFonts w:ascii="Abadi" w:hAnsi="Abadi"/>
+                <w:sz w:val="20"/>
+              </w:rPr>
+              <w:t>You can choose to lose your action to “stop, drop and roll”, thereby removing all burning dice.</w:t>
+            </w:r>
+          </w:p>
+        </w:tc>
+      </w:tr>
+      <w:tr>
+        <w:tc>
+          <w:tcPr>
+            <w:tcW w:w="0" w:type="auto"/>
+          </w:tcPr>
+          <w:p>
+            <w:pPr>
+              <w:rPr>
+                <w:rFonts w:ascii="Abadi" w:hAnsi="Abadi"/>
+                <w:sz w:val="20"/>
+              </w:rPr>
+            </w:pPr>
+            <w:r>
+              <w:rPr>
+                <w:rFonts w:ascii="Abadi" w:hAnsi="Abadi"/>
+                <w:sz w:val="20"/>
+              </w:rPr>
+              <w:t>Immersed</w:t>
+            </w:r>
+          </w:p>
+        </w:tc>
+        <w:tc>
+          <w:tcPr>
+            <w:tcW w:w="0" w:type="auto"/>
+          </w:tcPr>
+          <w:p>
+            <w:pPr>
+              <w:pStyle w:val="ListParagraph"/>
+              <w:numPr>
+                <w:ilvl w:val="0"/>
+                <w:numId w:val="9"/>
+              </w:numPr>
+              <w:jc w:val="both"/>
+              <w:rPr>
+                <w:rFonts w:ascii="Abadi" w:hAnsi="Abadi"/>
+                <w:sz w:val="20"/>
+              </w:rPr>
+            </w:pPr>
+            <w:r>
+              <w:rPr>
+                <w:rFonts w:ascii="Abadi" w:hAnsi="Abadi"/>
+                <w:sz w:val="20"/>
+              </w:rPr>
+              <w:t>You are in a dream-like state, unable to sense the real world around you.</w:t>
+            </w:r>
+          </w:p>
+          <w:p>
+            <w:pPr>
+              <w:pStyle w:val="ListParagraph"/>
+              <w:numPr>
+                <w:ilvl w:val="0"/>
+                <w:numId w:val="9"/>
+              </w:numPr>
+              <w:jc w:val="both"/>
+              <w:rPr>
+                <w:rFonts w:ascii="Abadi" w:hAnsi="Abadi"/>
+                <w:sz w:val="20"/>
+              </w:rPr>
+            </w:pPr>
+            <w:r>
+              <w:rPr>
+                <w:rFonts w:ascii="Abadi" w:hAnsi="Abadi"/>
+                <w:sz w:val="20"/>
+              </w:rPr>
+              <w:t>You believe you are taking action, but are really just standing there muttering to yourself.</w:t>
+            </w:r>
+          </w:p>
+          <w:p>
+            <w:pPr>
+              <w:pStyle w:val="ListParagraph"/>
+              <w:numPr>
+                <w:ilvl w:val="0"/>
+                <w:numId w:val="9"/>
+              </w:numPr>
+              <w:jc w:val="both"/>
+              <w:rPr>
+                <w:rFonts w:ascii="Abadi" w:hAnsi="Abadi"/>
+                <w:sz w:val="20"/>
+              </w:rPr>
+            </w:pPr>
+            <w:r>
+              <w:rPr>
+                <w:rFonts w:ascii="Abadi" w:hAnsi="Abadi"/>
+                <w:sz w:val="20"/>
+              </w:rPr>
+              <w:t>You reflexively defend yourself at -4, but get no benefit from bonus dodges or blocks.</w:t>
+            </w:r>
+          </w:p>
+          <w:p>
+            <w:pPr>
+              <w:pStyle w:val="ListParagraph"/>
+              <w:numPr>
+                <w:ilvl w:val="0"/>
+                <w:numId w:val="9"/>
+              </w:numPr>
+              <w:jc w:val="both"/>
+              <w:rPr>
+                <w:rFonts w:ascii="Abadi" w:hAnsi="Abadi"/>
+                <w:sz w:val="20"/>
+              </w:rPr>
+            </w:pPr>
+            <w:r>
+              <w:rPr>
+                <w:rFonts w:ascii="Abadi" w:hAnsi="Abadi"/>
+                <w:sz w:val="20"/>
+              </w:rPr>
+              <w:t>Immersed does not stack, but the save is reset.</w:t>
+            </w:r>
+          </w:p>
+          <w:p>
+            <w:pPr>
+              <w:pStyle w:val="ListParagraph"/>
+              <w:numPr>
+                <w:ilvl w:val="0"/>
+                <w:numId w:val="9"/>
+              </w:numPr>
+              <w:jc w:val="both"/>
+              <w:rPr>
+                <w:rFonts w:ascii="Abadi" w:hAnsi="Abadi"/>
+                <w:sz w:val="20"/>
+              </w:rPr>
+            </w:pPr>
+            <w:r>
+              <w:rPr>
+                <w:rFonts w:ascii="Abadi" w:hAnsi="Abadi"/>
+                <w:sz w:val="20"/>
+              </w:rPr>
+              <w:t>Immersed has an ongoing save.</w:t>
+            </w:r>
+          </w:p>
+          <w:p>
+            <w:pPr>
+              <w:pStyle w:val="ListParagraph"/>
+              <w:numPr>
+                <w:ilvl w:val="0"/>
+                <w:numId w:val="9"/>
+              </w:numPr>
+              <w:jc w:val="both"/>
+              <w:rPr>
+                <w:rFonts w:ascii="Abadi" w:hAnsi="Abadi"/>
+                <w:sz w:val="20"/>
+              </w:rPr>
+            </w:pPr>
+            <w:r>
+              <w:rPr>
+                <w:rFonts w:ascii="Abadi" w:hAnsi="Abadi"/>
+                <w:sz w:val="20"/>
+              </w:rPr>
+              <w:t>If you are damaged while immersed, you immediately get to resave to snap out of the effect.</w:t>
+            </w:r>
+          </w:p>
+        </w:tc>
+      </w:tr>
+      <w:tr>
+        <w:tc>
+          <w:tcPr>
+            <w:tcW w:w="0" w:type="auto"/>
+          </w:tcPr>
+          <w:p>
+            <w:pPr>
+              <w:rPr>
+                <w:rFonts w:ascii="Abadi" w:hAnsi="Abadi"/>
+                <w:sz w:val="20"/>
+              </w:rPr>
+            </w:pPr>
+            <w:r>
+              <w:rPr>
+                <w:rFonts w:ascii="Abadi" w:hAnsi="Abadi"/>
+                <w:sz w:val="20"/>
+              </w:rPr>
+              <w:t>Impaired</w:t>
+            </w:r>
+            <w:r>
+              <w:rPr>
+                <w:rFonts w:ascii="Abadi" w:hAnsi="Abadi"/>
+                <w:sz w:val="20"/>
+              </w:rPr>
+              <w:t xml:space="preserve"> </w:t>
+            </w:r>
+            <w:r>
+              <w:rPr>
+                <w:rFonts w:ascii="Abadi" w:hAnsi="Abadi"/>
+                <w:sz w:val="20"/>
+              </w:rPr>
+              <w:t>(x)</w:t>
+            </w:r>
+          </w:p>
+        </w:tc>
+        <w:tc>
+          <w:tcPr>
+            <w:tcW w:w="0" w:type="auto"/>
+          </w:tcPr>
+          <w:p>
+            <w:pPr>
+              <w:pStyle w:val="ListParagraph"/>
+              <w:numPr>
+                <w:ilvl w:val="0"/>
+                <w:numId w:val="9"/>
+              </w:numPr>
+              <w:jc w:val="both"/>
+              <w:rPr>
+                <w:rFonts w:ascii="Abadi" w:hAnsi="Abadi"/>
+                <w:sz w:val="20"/>
+              </w:rPr>
+            </w:pPr>
+            <w:r>
+              <w:rPr>
+                <w:rFonts w:ascii="Abadi" w:hAnsi="Abadi"/>
+                <w:sz w:val="20"/>
+              </w:rPr>
+              <w:t>Accuracy -1(x)</w:t>
+            </w:r>
+          </w:p>
+          <w:p>
+            <w:pPr>
+              <w:pStyle w:val="ListParagraph"/>
+              <w:numPr>
+                <w:ilvl w:val="0"/>
+                <w:numId w:val="9"/>
+              </w:numPr>
+              <w:jc w:val="both"/>
+              <w:rPr>
+                <w:rFonts w:ascii="Abadi" w:hAnsi="Abadi"/>
+                <w:sz w:val="20"/>
+              </w:rPr>
+            </w:pPr>
+            <w:r>
+              <w:rPr>
+                <w:rFonts w:ascii="Abadi" w:hAnsi="Abadi"/>
+                <w:sz w:val="20"/>
+              </w:rPr>
+              <w:t>Defenses -1(x)</w:t>
+            </w:r>
+          </w:p>
+          <w:p>
+            <w:pPr>
+              <w:pStyle w:val="ListParagraph"/>
+              <w:numPr>
+                <w:ilvl w:val="0"/>
+                <w:numId w:val="9"/>
+              </w:numPr>
+              <w:jc w:val="both"/>
+              <w:rPr>
+                <w:rFonts w:ascii="Abadi" w:hAnsi="Abadi"/>
+                <w:sz w:val="20"/>
+              </w:rPr>
+            </w:pPr>
+            <w:r>
+              <w:rPr>
+                <w:rFonts w:ascii="Abadi" w:hAnsi="Abadi"/>
+                <w:sz w:val="20"/>
+              </w:rPr>
+              <w:t>Skills -1(x)</w:t>
+            </w:r>
+          </w:p>
+          <w:p>
+            <w:pPr>
+              <w:pStyle w:val="ListParagraph"/>
+              <w:numPr>
+                <w:ilvl w:val="0"/>
+                <w:numId w:val="9"/>
+              </w:numPr>
+              <w:jc w:val="both"/>
+              <w:rPr>
+                <w:rFonts w:ascii="Abadi" w:hAnsi="Abadi"/>
+                <w:sz w:val="20"/>
+              </w:rPr>
+            </w:pPr>
+            <w:r>
+              <w:rPr>
+                <w:rFonts w:ascii="Abadi" w:hAnsi="Abadi"/>
+                <w:sz w:val="20"/>
+              </w:rPr>
+              <w:t>Impaired might have an ongoing save (depends on the power).</w:t>
+            </w:r>
+          </w:p>
+          <w:p>
+            <w:pPr>
+              <w:pStyle w:val="ListParagraph"/>
+              <w:numPr>
+                <w:ilvl w:val="0"/>
+                <w:numId w:val="9"/>
+              </w:numPr>
+              <w:jc w:val="both"/>
+              <w:rPr>
+                <w:rFonts w:ascii="Abadi" w:hAnsi="Abadi"/>
+                <w:sz w:val="20"/>
+              </w:rPr>
+            </w:pPr>
+            <w:r>
+              <w:rPr>
+                <w:rFonts w:ascii="Abadi" w:hAnsi="Abadi"/>
+                <w:sz w:val="20"/>
+              </w:rPr>
+              <w:t>Impaired stacks with itself and when it is reapplied, it is the attacker’s choice whether to increase its effect, or reset its save bonus back to zero.</w:t>
+            </w:r>
+          </w:p>
+        </w:tc>
+      </w:tr>
+      <w:tr>
+        <w:tc>
+          <w:tcPr>
+            <w:tcW w:w="0" w:type="auto"/>
+          </w:tcPr>
+          <w:p>
+            <w:pPr>
+              <w:rPr>
+                <w:rFonts w:ascii="Abadi" w:hAnsi="Abadi"/>
+                <w:sz w:val="20"/>
+              </w:rPr>
+            </w:pPr>
+            <w:r>
+              <w:rPr>
+                <w:rFonts w:ascii="Abadi" w:hAnsi="Abadi"/>
+                <w:sz w:val="20"/>
+              </w:rPr>
+              <w:t>Locked</w:t>
+            </w:r>
+          </w:p>
+        </w:tc>
+        <w:tc>
+          <w:tcPr>
+            <w:tcW w:w="0" w:type="auto"/>
+          </w:tcPr>
+          <w:p>
+            <w:pPr>
+              <w:pStyle w:val="ListParagraph"/>
+              <w:numPr>
+                <w:ilvl w:val="0"/>
+                <w:numId w:val="9"/>
+              </w:numPr>
+              <w:jc w:val="both"/>
+              <w:rPr>
+                <w:rFonts w:ascii="Abadi" w:hAnsi="Abadi"/>
+                <w:sz w:val="20"/>
+              </w:rPr>
+            </w:pPr>
+            <w:r>
+              <w:rPr>
+                <w:rFonts w:ascii="Abadi" w:hAnsi="Abadi"/>
+                <w:sz w:val="20"/>
+              </w:rPr>
+              <w:t>You must perform the same action you performed last round.</w:t>
+            </w:r>
+          </w:p>
+          <w:p>
+            <w:pPr>
+              <w:pStyle w:val="ListParagraph"/>
+              <w:numPr>
+                <w:ilvl w:val="0"/>
+                <w:numId w:val="9"/>
+              </w:numPr>
+              <w:jc w:val="both"/>
+              <w:rPr>
+                <w:rFonts w:ascii="Abadi" w:hAnsi="Abadi"/>
+                <w:sz w:val="20"/>
+              </w:rPr>
+            </w:pPr>
+            <w:r>
+              <w:rPr>
+                <w:rFonts w:ascii="Abadi" w:hAnsi="Abadi"/>
+                <w:sz w:val="20"/>
+              </w:rPr>
+              <w:t>So, if you made a ½ move and attacked an enemy, you must make a ½ move and attempt to attack the same enemy.</w:t>
+            </w:r>
+          </w:p>
+          <w:p>
+            <w:pPr>
+              <w:pStyle w:val="ListParagraph"/>
+              <w:numPr>
+                <w:ilvl w:val="0"/>
+                <w:numId w:val="9"/>
+              </w:numPr>
+              <w:jc w:val="both"/>
+              <w:rPr>
+                <w:rFonts w:ascii="Abadi" w:hAnsi="Abadi"/>
+                <w:sz w:val="20"/>
+              </w:rPr>
+            </w:pPr>
+            <w:r>
+              <w:rPr>
+                <w:rFonts w:ascii="Abadi" w:hAnsi="Abadi"/>
+                <w:sz w:val="20"/>
+              </w:rPr>
+              <w:t>Locked does not stack.</w:t>
+            </w:r>
+          </w:p>
+          <w:p>
+            <w:pPr>
+              <w:pStyle w:val="ListParagraph"/>
+              <w:numPr>
+                <w:ilvl w:val="0"/>
+                <w:numId w:val="9"/>
+              </w:numPr>
+              <w:jc w:val="both"/>
+              <w:rPr>
+                <w:rFonts w:ascii="Abadi" w:hAnsi="Abadi"/>
+                <w:sz w:val="20"/>
+              </w:rPr>
+            </w:pPr>
+            <w:r>
+              <w:rPr>
+                <w:rFonts w:ascii="Abadi" w:hAnsi="Abadi"/>
+                <w:sz w:val="20"/>
+              </w:rPr>
+              <w:t>Locked has an ongoing save.</w:t>
+            </w:r>
+          </w:p>
+          <w:p>
+            <w:pPr>
+              <w:pStyle w:val="ListParagraph"/>
+              <w:numPr>
+                <w:ilvl w:val="0"/>
+                <w:numId w:val="9"/>
+              </w:numPr>
+              <w:jc w:val="both"/>
+              <w:rPr>
+                <w:rFonts w:ascii="Abadi" w:hAnsi="Abadi"/>
+                <w:sz w:val="20"/>
+              </w:rPr>
+            </w:pPr>
+            <w:r>
+              <w:rPr>
+                <w:rFonts w:ascii="Abadi" w:hAnsi="Abadi"/>
+                <w:sz w:val="20"/>
+              </w:rPr>
+              <w:t>If you are attacked, the status ends immediately.</w:t>
+            </w:r>
+          </w:p>
+        </w:tc>
+      </w:tr>
+      <w:tr>
+        <w:tc>
+          <w:tcPr>
+            <w:tcW w:w="0" w:type="auto"/>
+          </w:tcPr>
+          <w:p>
+            <w:pPr>
+              <w:rPr>
+                <w:rFonts w:ascii="Abadi" w:hAnsi="Abadi"/>
+                <w:sz w:val="20"/>
+              </w:rPr>
+            </w:pPr>
+            <w:r>
+              <w:rPr>
+                <w:rFonts w:ascii="Abadi" w:hAnsi="Abadi"/>
+                <w:sz w:val="20"/>
+              </w:rPr>
+              <w:t>Invisible</w:t>
+            </w:r>
+          </w:p>
+        </w:tc>
+        <w:tc>
+          <w:tcPr>
+            <w:tcW w:w="0" w:type="auto"/>
+          </w:tcPr>
+          <w:p>
+            <w:pPr>
+              <w:pStyle w:val="ListParagraph"/>
+              <w:numPr>
+                <w:ilvl w:val="0"/>
+                <w:numId w:val="9"/>
+              </w:numPr>
+              <w:jc w:val="both"/>
+              <w:rPr>
+                <w:rFonts w:ascii="Abadi" w:hAnsi="Abadi"/>
+                <w:sz w:val="20"/>
+              </w:rPr>
+            </w:pPr>
+            <w:r>
+              <w:rPr>
+                <w:rFonts w:ascii="Abadi" w:hAnsi="Abadi"/>
+                <w:sz w:val="20"/>
+              </w:rPr>
+              <w:t>Melee Defense +2</w:t>
+            </w:r>
+          </w:p>
+          <w:p>
+            <w:pPr>
+              <w:pStyle w:val="ListParagraph"/>
+              <w:numPr>
+                <w:ilvl w:val="0"/>
+                <w:numId w:val="9"/>
+              </w:numPr>
+              <w:jc w:val="both"/>
+              <w:rPr>
+                <w:rFonts w:ascii="Abadi" w:hAnsi="Abadi"/>
+                <w:sz w:val="20"/>
+              </w:rPr>
+            </w:pPr>
+            <w:r>
+              <w:rPr>
+                <w:rFonts w:ascii="Abadi" w:hAnsi="Abadi"/>
+                <w:sz w:val="20"/>
+              </w:rPr>
+              <w:t>Missile Defense +4</w:t>
+            </w:r>
+          </w:p>
+          <w:p>
+            <w:pPr>
+              <w:pStyle w:val="ListParagraph"/>
+              <w:numPr>
+                <w:ilvl w:val="0"/>
+                <w:numId w:val="9"/>
+              </w:numPr>
+              <w:jc w:val="both"/>
+              <w:rPr>
+                <w:rFonts w:ascii="Abadi" w:hAnsi="Abadi"/>
+                <w:sz w:val="20"/>
+              </w:rPr>
+            </w:pPr>
+            <w:r>
+              <w:rPr>
+                <w:rFonts w:ascii="Abadi" w:hAnsi="Abadi"/>
+                <w:sz w:val="20"/>
+              </w:rPr>
+              <w:t>Attack +2</w:t>
+            </w:r>
+          </w:p>
+        </w:tc>
+      </w:tr>
+      <w:tr>
+        <w:tc>
+          <w:tcPr>
+            <w:tcW w:w="0" w:type="auto"/>
+          </w:tcPr>
+          <w:p>
+            <w:pPr>
+              <w:rPr>
+                <w:rFonts w:ascii="Abadi" w:hAnsi="Abadi"/>
+                <w:sz w:val="20"/>
+              </w:rPr>
+            </w:pPr>
+            <w:r>
+              <w:rPr>
+                <w:rFonts w:ascii="Abadi" w:hAnsi="Abadi"/>
+                <w:sz w:val="20"/>
+              </w:rPr>
+              <w:t>Pacified</w:t>
+            </w:r>
+          </w:p>
+        </w:tc>
+        <w:tc>
+          <w:tcPr>
+            <w:tcW w:w="0" w:type="auto"/>
+          </w:tcPr>
+          <w:p>
+            <w:pPr>
+              <w:pStyle w:val="ListParagraph"/>
+              <w:numPr>
+                <w:ilvl w:val="0"/>
+                <w:numId w:val="9"/>
+              </w:numPr>
+              <w:jc w:val="both"/>
+              <w:rPr>
+                <w:rFonts w:ascii="Abadi" w:hAnsi="Abadi"/>
+                <w:sz w:val="20"/>
+              </w:rPr>
+            </w:pPr>
+            <w:r>
+              <w:rPr>
+                <w:rFonts w:ascii="Abadi" w:hAnsi="Abadi"/>
+                <w:sz w:val="20"/>
+              </w:rPr>
+              <w:t>You cannot attack or take hostile action.</w:t>
+            </w:r>
+          </w:p>
+          <w:p>
+            <w:pPr>
+              <w:pStyle w:val="ListParagraph"/>
+              <w:numPr>
+                <w:ilvl w:val="0"/>
+                <w:numId w:val="9"/>
+              </w:numPr>
+              <w:jc w:val="both"/>
+              <w:rPr>
+                <w:rFonts w:ascii="Abadi" w:hAnsi="Abadi"/>
+                <w:sz w:val="20"/>
+              </w:rPr>
+            </w:pPr>
+            <w:r>
+              <w:rPr>
+                <w:rFonts w:ascii="Abadi" w:hAnsi="Abadi"/>
+                <w:sz w:val="20"/>
+              </w:rPr>
+              <w:t>You can take actions that buff or assist your allies, or affect you.</w:t>
+            </w:r>
+          </w:p>
+          <w:p>
+            <w:pPr>
+              <w:pStyle w:val="ListParagraph"/>
+              <w:numPr>
+                <w:ilvl w:val="0"/>
+                <w:numId w:val="9"/>
+              </w:numPr>
+              <w:jc w:val="both"/>
+              <w:rPr>
+                <w:rFonts w:ascii="Abadi" w:hAnsi="Abadi"/>
+                <w:sz w:val="20"/>
+              </w:rPr>
+            </w:pPr>
+            <w:r>
+              <w:rPr>
+                <w:rFonts w:ascii="Abadi" w:hAnsi="Abadi"/>
+                <w:sz w:val="20"/>
+              </w:rPr>
+              <w:t>Pacified does not stack, but the save is reset.</w:t>
+            </w:r>
+          </w:p>
+          <w:p>
+            <w:pPr>
+              <w:pStyle w:val="ListParagraph"/>
+              <w:numPr>
+                <w:ilvl w:val="0"/>
+                <w:numId w:val="9"/>
+              </w:numPr>
+              <w:jc w:val="both"/>
+              <w:rPr>
+                <w:rFonts w:ascii="Abadi" w:hAnsi="Abadi"/>
+                <w:sz w:val="20"/>
+              </w:rPr>
+            </w:pPr>
+            <w:r>
+              <w:rPr>
+                <w:rFonts w:ascii="Abadi" w:hAnsi="Abadi"/>
+                <w:sz w:val="20"/>
+              </w:rPr>
+              <w:t>Pacified has an ongoing save.</w:t>
+            </w:r>
+          </w:p>
+          <w:p>
+            <w:pPr>
+              <w:pStyle w:val="ListParagraph"/>
+              <w:numPr>
+                <w:ilvl w:val="0"/>
+                <w:numId w:val="9"/>
+              </w:numPr>
+              <w:jc w:val="both"/>
+              <w:rPr>
+                <w:rFonts w:ascii="Abadi" w:hAnsi="Abadi"/>
+                <w:sz w:val="20"/>
+              </w:rPr>
+            </w:pPr>
+            <w:r>
+              <w:rPr>
+                <w:rFonts w:ascii="Abadi" w:hAnsi="Abadi"/>
+                <w:sz w:val="20"/>
+              </w:rPr>
+              <w:t>If you are attacked and take damage, the status ends immediately.</w:t>
+            </w:r>
+          </w:p>
+        </w:tc>
+      </w:tr>
+      <w:tr>
+        <w:tc>
+          <w:tcPr>
+            <w:tcW w:w="0" w:type="auto"/>
+          </w:tcPr>
+          <w:p>
+            <w:pPr>
+              <w:rPr>
+                <w:rFonts w:ascii="Abadi" w:hAnsi="Abadi"/>
+                <w:sz w:val="20"/>
+              </w:rPr>
+            </w:pPr>
+            <w:r>
+              <w:rPr>
+                <w:rFonts w:ascii="Abadi" w:hAnsi="Abadi"/>
+                <w:sz w:val="20"/>
+              </w:rPr>
+              <w:t>Prone</w:t>
+            </w:r>
+          </w:p>
+        </w:tc>
+        <w:tc>
+          <w:tcPr>
+            <w:tcW w:w="0" w:type="auto"/>
+          </w:tcPr>
+          <w:p>
+            <w:pPr>
+              <w:pStyle w:val="ListParagraph"/>
+              <w:numPr>
+                <w:ilvl w:val="0"/>
+                <w:numId w:val="9"/>
+              </w:numPr>
+              <w:jc w:val="both"/>
+              <w:rPr>
+                <w:rFonts w:ascii="Abadi" w:hAnsi="Abadi"/>
+                <w:sz w:val="20"/>
+              </w:rPr>
+            </w:pPr>
+            <w:r>
+              <w:rPr>
+                <w:rFonts w:ascii="Abadi" w:hAnsi="Abadi"/>
+                <w:sz w:val="20"/>
+              </w:rPr>
+              <w:t>Accuracy -2</w:t>
+            </w:r>
+          </w:p>
+          <w:p>
+            <w:pPr>
+              <w:pStyle w:val="ListParagraph"/>
+              <w:numPr>
+                <w:ilvl w:val="0"/>
+                <w:numId w:val="9"/>
+              </w:numPr>
+              <w:jc w:val="both"/>
+              <w:rPr>
+                <w:rFonts w:ascii="Abadi" w:hAnsi="Abadi"/>
+                <w:sz w:val="20"/>
+              </w:rPr>
+            </w:pPr>
+            <w:r>
+              <w:rPr>
+                <w:rFonts w:ascii="Abadi" w:hAnsi="Abadi"/>
+                <w:sz w:val="20"/>
+              </w:rPr>
+              <w:t>Defense -2</w:t>
+            </w:r>
+          </w:p>
+          <w:p>
+            <w:pPr>
+              <w:pStyle w:val="ListParagraph"/>
+              <w:numPr>
+                <w:ilvl w:val="0"/>
+                <w:numId w:val="9"/>
+              </w:numPr>
+              <w:jc w:val="both"/>
+              <w:rPr>
+                <w:rFonts w:ascii="Abadi" w:hAnsi="Abadi"/>
+                <w:sz w:val="20"/>
+              </w:rPr>
+            </w:pPr>
+            <w:r>
+              <w:rPr>
+                <w:rFonts w:ascii="Abadi" w:hAnsi="Abadi"/>
+                <w:sz w:val="20"/>
+              </w:rPr>
+              <w:t>It takes ½ action to get on your feet.</w:t>
+            </w:r>
+          </w:p>
+          <w:p>
+            <w:pPr>
+              <w:pStyle w:val="ListParagraph"/>
+              <w:numPr>
+                <w:ilvl w:val="0"/>
+                <w:numId w:val="9"/>
+              </w:numPr>
+              <w:jc w:val="both"/>
+              <w:rPr>
+                <w:rFonts w:ascii="Abadi" w:hAnsi="Abadi"/>
+                <w:sz w:val="20"/>
+              </w:rPr>
+            </w:pPr>
+            <w:r>
+              <w:rPr>
+                <w:rFonts w:ascii="Abadi" w:hAnsi="Abadi"/>
+                <w:sz w:val="20"/>
+              </w:rPr>
+              <w:t>You have no zone of control, and cannot get disengage attacks.</w:t>
+            </w:r>
+          </w:p>
+        </w:tc>
+      </w:tr>
+      <w:tr>
+        <w:tc>
+          <w:tcPr>
+            <w:tcW w:w="0" w:type="auto"/>
+          </w:tcPr>
+          <w:p>
+            <w:pPr>
+              <w:rPr>
+                <w:rFonts w:ascii="Abadi" w:hAnsi="Abadi"/>
+                <w:sz w:val="20"/>
+              </w:rPr>
+            </w:pPr>
+            <w:r>
+              <w:rPr>
+                <w:rFonts w:ascii="Abadi" w:hAnsi="Abadi"/>
+                <w:sz w:val="20"/>
+              </w:rPr>
+              <w:t>Restrained</w:t>
+            </w:r>
+          </w:p>
+        </w:tc>
+        <w:tc>
+          <w:tcPr>
+            <w:tcW w:w="0" w:type="auto"/>
+          </w:tcPr>
+          <w:p>
+            <w:pPr>
+              <w:pStyle w:val="ListParagraph"/>
+              <w:numPr>
+                <w:ilvl w:val="0"/>
+                <w:numId w:val="9"/>
+              </w:numPr>
+              <w:jc w:val="both"/>
+              <w:rPr>
+                <w:rFonts w:ascii="Abadi" w:hAnsi="Abadi"/>
+                <w:sz w:val="20"/>
+              </w:rPr>
+            </w:pPr>
+            <w:r>
+              <w:rPr>
+                <w:rFonts w:ascii="Abadi" w:hAnsi="Abadi"/>
+                <w:sz w:val="20"/>
+              </w:rPr>
+              <w:t>You drop anything you are holding.</w:t>
+            </w:r>
+          </w:p>
+          <w:p>
+            <w:pPr>
+              <w:pStyle w:val="ListParagraph"/>
+              <w:numPr>
+                <w:ilvl w:val="0"/>
+                <w:numId w:val="9"/>
+              </w:numPr>
+              <w:jc w:val="both"/>
+              <w:rPr>
+                <w:rFonts w:ascii="Abadi" w:hAnsi="Abadi"/>
+                <w:sz w:val="20"/>
+              </w:rPr>
+            </w:pPr>
+            <w:r>
+              <w:rPr>
+                <w:rFonts w:ascii="Abadi" w:hAnsi="Abadi"/>
+                <w:sz w:val="20"/>
+              </w:rPr>
+              <w:t>You cannot use your arms/hands.</w:t>
+            </w:r>
+          </w:p>
+          <w:p>
+            <w:pPr>
+              <w:pStyle w:val="ListParagraph"/>
+              <w:numPr>
+                <w:ilvl w:val="0"/>
+                <w:numId w:val="9"/>
+              </w:numPr>
+              <w:jc w:val="both"/>
+              <w:rPr>
+                <w:rFonts w:ascii="Abadi" w:hAnsi="Abadi"/>
+                <w:sz w:val="20"/>
+              </w:rPr>
+            </w:pPr>
+            <w:r>
+              <w:rPr>
+                <w:rFonts w:ascii="Abadi" w:hAnsi="Abadi"/>
+                <w:sz w:val="20"/>
+              </w:rPr>
+              <w:lastRenderedPageBreak/>
+              <w:t>Device-based powers cannot be used.</w:t>
+            </w:r>
+          </w:p>
+        </w:tc>
+      </w:tr>
+      <w:tr>
+        <w:tc>
+          <w:tcPr>
+            <w:tcW w:w="0" w:type="auto"/>
+          </w:tcPr>
+          <w:p>
+            <w:pPr>
+              <w:rPr>
+                <w:rFonts w:ascii="Abadi" w:hAnsi="Abadi"/>
+                <w:sz w:val="20"/>
+              </w:rPr>
+            </w:pPr>
+            <w:r>
+              <w:rPr>
+                <w:rFonts w:ascii="Abadi" w:hAnsi="Abadi"/>
+                <w:sz w:val="20"/>
+              </w:rPr>
+              <w:lastRenderedPageBreak/>
+              <w:t>Sickened</w:t>
+            </w:r>
+            <w:r>
+              <w:rPr>
+                <w:rFonts w:ascii="Abadi" w:hAnsi="Abadi"/>
+                <w:sz w:val="20"/>
+              </w:rPr>
+              <w:t xml:space="preserve"> </w:t>
+            </w:r>
+            <w:r>
+              <w:rPr>
+                <w:rFonts w:ascii="Abadi" w:hAnsi="Abadi"/>
+                <w:sz w:val="20"/>
+              </w:rPr>
+              <w:t>(x)</w:t>
+            </w:r>
+          </w:p>
+        </w:tc>
+        <w:tc>
+          <w:tcPr>
+            <w:tcW w:w="0" w:type="auto"/>
+          </w:tcPr>
+          <w:p>
+            <w:pPr>
+              <w:pStyle w:val="ListParagraph"/>
+              <w:numPr>
+                <w:ilvl w:val="0"/>
+                <w:numId w:val="9"/>
+              </w:numPr>
+              <w:jc w:val="both"/>
+              <w:rPr>
+                <w:rFonts w:ascii="Abadi" w:hAnsi="Abadi"/>
+                <w:sz w:val="20"/>
+              </w:rPr>
+            </w:pPr>
+            <w:r>
+              <w:rPr>
+                <w:rFonts w:ascii="Abadi" w:hAnsi="Abadi"/>
+                <w:sz w:val="20"/>
+              </w:rPr>
+              <w:t>You can move at ½ your normal rate</w:t>
+            </w:r>
+          </w:p>
+          <w:p>
+            <w:pPr>
+              <w:pStyle w:val="ListParagraph"/>
+              <w:numPr>
+                <w:ilvl w:val="0"/>
+                <w:numId w:val="9"/>
+              </w:numPr>
+              <w:jc w:val="both"/>
+              <w:rPr>
+                <w:rFonts w:ascii="Abadi" w:hAnsi="Abadi"/>
+                <w:sz w:val="20"/>
+              </w:rPr>
+            </w:pPr>
+            <w:r>
+              <w:rPr>
+                <w:rFonts w:ascii="Abadi" w:hAnsi="Abadi"/>
+                <w:sz w:val="20"/>
+              </w:rPr>
+              <w:t>Defense -2</w:t>
+            </w:r>
+          </w:p>
+          <w:p>
+            <w:pPr>
+              <w:pStyle w:val="ListParagraph"/>
+              <w:numPr>
+                <w:ilvl w:val="0"/>
+                <w:numId w:val="9"/>
+              </w:numPr>
+              <w:jc w:val="both"/>
+              <w:rPr>
+                <w:rFonts w:ascii="Abadi" w:hAnsi="Abadi"/>
+                <w:sz w:val="20"/>
+              </w:rPr>
+            </w:pPr>
+            <w:r>
+              <w:rPr>
+                <w:rFonts w:ascii="Abadi" w:hAnsi="Abadi"/>
+                <w:sz w:val="20"/>
+              </w:rPr>
+              <w:t>If you do anything else, you must roll and on x/12 you lose your action</w:t>
+            </w:r>
+          </w:p>
+          <w:p>
+            <w:pPr>
+              <w:pStyle w:val="ListParagraph"/>
+              <w:numPr>
+                <w:ilvl w:val="0"/>
+                <w:numId w:val="9"/>
+              </w:numPr>
+              <w:jc w:val="both"/>
+              <w:rPr>
+                <w:rFonts w:ascii="Abadi" w:hAnsi="Abadi"/>
+                <w:sz w:val="20"/>
+              </w:rPr>
+            </w:pPr>
+            <w:r>
+              <w:rPr>
+                <w:rFonts w:ascii="Abadi" w:hAnsi="Abadi"/>
+                <w:sz w:val="20"/>
+              </w:rPr>
+              <w:t>Sickened does not stack with itself</w:t>
+            </w:r>
+          </w:p>
+          <w:p>
+            <w:pPr>
+              <w:pStyle w:val="ListParagraph"/>
+              <w:numPr>
+                <w:ilvl w:val="0"/>
+                <w:numId w:val="9"/>
+              </w:numPr>
+              <w:jc w:val="both"/>
+              <w:rPr>
+                <w:rFonts w:ascii="Abadi" w:hAnsi="Abadi"/>
+                <w:sz w:val="20"/>
+              </w:rPr>
+            </w:pPr>
+            <w:r>
+              <w:rPr>
+                <w:rFonts w:ascii="Abadi" w:hAnsi="Abadi"/>
+                <w:sz w:val="20"/>
+              </w:rPr>
+              <w:t>Sickened has an ongoing save</w:t>
+            </w:r>
+          </w:p>
+          <w:p>
+            <w:pPr>
+              <w:pStyle w:val="ListParagraph"/>
+              <w:numPr>
+                <w:ilvl w:val="0"/>
+                <w:numId w:val="9"/>
+              </w:numPr>
+              <w:jc w:val="both"/>
+              <w:rPr>
+                <w:rFonts w:ascii="Abadi" w:hAnsi="Abadi"/>
+                <w:sz w:val="20"/>
+              </w:rPr>
+            </w:pPr>
+            <w:r>
+              <w:rPr>
+                <w:rFonts w:ascii="Abadi" w:hAnsi="Abadi"/>
+                <w:sz w:val="20"/>
+              </w:rPr>
+              <w:t>Sickened ends immediately if you lose your action to this status</w:t>
+            </w:r>
+          </w:p>
+        </w:tc>
+      </w:tr>
+      <w:tr>
+        <w:tc>
+          <w:tcPr>
+            <w:tcW w:w="0" w:type="auto"/>
+          </w:tcPr>
+          <w:p>
+            <w:pPr>
+              <w:rPr>
+                <w:rFonts w:ascii="Abadi" w:hAnsi="Abadi"/>
+                <w:sz w:val="20"/>
+              </w:rPr>
+            </w:pPr>
+            <w:r>
+              <w:rPr>
+                <w:rFonts w:ascii="Abadi" w:hAnsi="Abadi"/>
+                <w:sz w:val="20"/>
+              </w:rPr>
+              <w:t>Slow</w:t>
+            </w:r>
+            <w:r>
+              <w:rPr>
+                <w:rFonts w:ascii="Abadi" w:hAnsi="Abadi"/>
+                <w:sz w:val="20"/>
+              </w:rPr>
+              <w:t xml:space="preserve"> </w:t>
+            </w:r>
+            <w:r>
+              <w:rPr>
+                <w:rFonts w:ascii="Abadi" w:hAnsi="Abadi"/>
+                <w:sz w:val="20"/>
+              </w:rPr>
+              <w:t>(x)</w:t>
+            </w:r>
+          </w:p>
+        </w:tc>
+        <w:tc>
+          <w:tcPr>
+            <w:tcW w:w="0" w:type="auto"/>
+          </w:tcPr>
+          <w:p>
+            <w:pPr>
+              <w:pStyle w:val="ListParagraph"/>
+              <w:numPr>
+                <w:ilvl w:val="0"/>
+                <w:numId w:val="9"/>
+              </w:numPr>
+              <w:jc w:val="both"/>
+              <w:rPr>
+                <w:rFonts w:ascii="Abadi" w:hAnsi="Abadi"/>
+                <w:sz w:val="20"/>
+              </w:rPr>
+            </w:pPr>
+            <w:r>
+              <w:rPr>
+                <w:rFonts w:ascii="Abadi" w:hAnsi="Abadi"/>
+                <w:sz w:val="20"/>
+              </w:rPr>
+              <w:t>Initiative -2(x)</w:t>
+            </w:r>
+          </w:p>
+          <w:p>
+            <w:pPr>
+              <w:pStyle w:val="ListParagraph"/>
+              <w:numPr>
+                <w:ilvl w:val="0"/>
+                <w:numId w:val="9"/>
+              </w:numPr>
+              <w:jc w:val="both"/>
+              <w:rPr>
+                <w:rFonts w:ascii="Abadi" w:hAnsi="Abadi"/>
+                <w:sz w:val="20"/>
+              </w:rPr>
+            </w:pPr>
+            <w:r>
+              <w:rPr>
+                <w:rFonts w:ascii="Abadi" w:hAnsi="Abadi"/>
+                <w:sz w:val="20"/>
+              </w:rPr>
+              <w:t>Move -2(x)</w:t>
+            </w:r>
+          </w:p>
+          <w:p>
+            <w:pPr>
+              <w:pStyle w:val="ListParagraph"/>
+              <w:numPr>
+                <w:ilvl w:val="0"/>
+                <w:numId w:val="9"/>
+              </w:numPr>
+              <w:jc w:val="both"/>
+              <w:rPr>
+                <w:rFonts w:ascii="Abadi" w:hAnsi="Abadi"/>
+                <w:sz w:val="20"/>
+              </w:rPr>
+            </w:pPr>
+            <w:r>
+              <w:rPr>
+                <w:rFonts w:ascii="Abadi" w:hAnsi="Abadi"/>
+                <w:sz w:val="20"/>
+              </w:rPr>
+              <w:t>Defenses -1(x)</w:t>
+            </w:r>
+          </w:p>
+          <w:p>
+            <w:pPr>
+              <w:pStyle w:val="ListParagraph"/>
+              <w:numPr>
+                <w:ilvl w:val="0"/>
+                <w:numId w:val="9"/>
+              </w:numPr>
+              <w:jc w:val="both"/>
+              <w:rPr>
+                <w:rFonts w:ascii="Abadi" w:hAnsi="Abadi"/>
+                <w:sz w:val="20"/>
+              </w:rPr>
+            </w:pPr>
+            <w:r>
+              <w:rPr>
+                <w:rFonts w:ascii="Abadi" w:hAnsi="Abadi"/>
+                <w:sz w:val="20"/>
+              </w:rPr>
+              <w:t xml:space="preserve">You </w:t>
+            </w:r>
+            <w:r>
+              <w:rPr>
+                <w:rFonts w:ascii="Abadi" w:hAnsi="Abadi"/>
+                <w:b/>
+                <w:bCs/>
+                <w:i/>
+                <w:iCs/>
+                <w:sz w:val="20"/>
+                <w:u w:val="single"/>
+              </w:rPr>
+              <w:t>must</w:t>
+            </w:r>
+            <w:r>
+              <w:rPr>
+                <w:rFonts w:ascii="Abadi" w:hAnsi="Abadi"/>
+                <w:sz w:val="20"/>
+              </w:rPr>
+              <w:t xml:space="preserve"> roll initiative each round.</w:t>
+            </w:r>
+          </w:p>
+          <w:p>
+            <w:pPr>
+              <w:pStyle w:val="ListParagraph"/>
+              <w:numPr>
+                <w:ilvl w:val="0"/>
+                <w:numId w:val="9"/>
+              </w:numPr>
+              <w:jc w:val="both"/>
+              <w:rPr>
+                <w:rFonts w:ascii="Abadi" w:hAnsi="Abadi"/>
+                <w:sz w:val="20"/>
+              </w:rPr>
+            </w:pPr>
+            <w:r>
+              <w:rPr>
+                <w:rFonts w:ascii="Abadi" w:hAnsi="Abadi"/>
+                <w:sz w:val="20"/>
+              </w:rPr>
+              <w:t>If your initiative for a round is negative, you lose your action that turn.</w:t>
+            </w:r>
+          </w:p>
+          <w:p>
+            <w:pPr>
+              <w:pStyle w:val="ListParagraph"/>
+              <w:numPr>
+                <w:ilvl w:val="0"/>
+                <w:numId w:val="9"/>
+              </w:numPr>
+              <w:jc w:val="both"/>
+              <w:rPr>
+                <w:rFonts w:ascii="Abadi" w:hAnsi="Abadi"/>
+                <w:sz w:val="20"/>
+              </w:rPr>
+            </w:pPr>
+            <w:r>
+              <w:rPr>
+                <w:rFonts w:ascii="Abadi" w:hAnsi="Abadi"/>
+                <w:sz w:val="20"/>
+              </w:rPr>
+              <w:t xml:space="preserve">There is no ongoing save for Slow. </w:t>
+            </w:r>
+          </w:p>
+          <w:p>
+            <w:pPr>
+              <w:pStyle w:val="ListParagraph"/>
+              <w:numPr>
+                <w:ilvl w:val="0"/>
+                <w:numId w:val="9"/>
+              </w:numPr>
+              <w:jc w:val="both"/>
+              <w:rPr>
+                <w:rFonts w:ascii="Abadi" w:hAnsi="Abadi"/>
+                <w:sz w:val="20"/>
+              </w:rPr>
+            </w:pPr>
+            <w:r>
+              <w:rPr>
+                <w:rFonts w:ascii="Abadi" w:hAnsi="Abadi"/>
+                <w:sz w:val="20"/>
+              </w:rPr>
+              <w:t xml:space="preserve">Slow stacks with itself each time it </w:t>
+            </w:r>
+            <w:proofErr w:type="gramStart"/>
+            <w:r>
+              <w:rPr>
+                <w:rFonts w:ascii="Abadi" w:hAnsi="Abadi"/>
+                <w:sz w:val="20"/>
+              </w:rPr>
+              <w:t>is</w:t>
+            </w:r>
+            <w:proofErr w:type="gramEnd"/>
+            <w:r>
+              <w:rPr>
+                <w:rFonts w:ascii="Abadi" w:hAnsi="Abadi"/>
+                <w:sz w:val="20"/>
+              </w:rPr>
+              <w:t xml:space="preserve"> applied.</w:t>
+            </w:r>
+          </w:p>
+          <w:p>
+            <w:pPr>
+              <w:pStyle w:val="ListParagraph"/>
+              <w:numPr>
+                <w:ilvl w:val="0"/>
+                <w:numId w:val="9"/>
+              </w:numPr>
+              <w:jc w:val="both"/>
+              <w:rPr>
+                <w:rFonts w:ascii="Abadi" w:hAnsi="Abadi"/>
+                <w:sz w:val="20"/>
+              </w:rPr>
+            </w:pPr>
+            <w:r>
+              <w:rPr>
+                <w:rFonts w:ascii="Abadi" w:hAnsi="Abadi"/>
+                <w:sz w:val="20"/>
+              </w:rPr>
+              <w:t>Slow ends only when you lose your action to its effect.</w:t>
+            </w:r>
+          </w:p>
+          <w:p>
+            <w:pPr>
+              <w:pStyle w:val="ListParagraph"/>
+              <w:numPr>
+                <w:ilvl w:val="0"/>
+                <w:numId w:val="9"/>
+              </w:numPr>
+              <w:jc w:val="both"/>
+              <w:rPr>
+                <w:rFonts w:ascii="Abadi" w:hAnsi="Abadi"/>
+                <w:sz w:val="20"/>
+              </w:rPr>
+            </w:pPr>
+            <w:r>
+              <w:rPr>
+                <w:rFonts w:ascii="Abadi" w:hAnsi="Abadi"/>
+                <w:sz w:val="20"/>
+              </w:rPr>
+              <w:t>You can choose to voluntarily lose your action to shake the effects of Slow.</w:t>
+            </w:r>
+          </w:p>
+        </w:tc>
+      </w:tr>
+      <w:tr>
+        <w:tc>
+          <w:tcPr>
+            <w:tcW w:w="0" w:type="auto"/>
+          </w:tcPr>
+          <w:p>
+            <w:pPr>
+              <w:rPr>
+                <w:rFonts w:ascii="Abadi" w:hAnsi="Abadi"/>
+                <w:sz w:val="20"/>
+              </w:rPr>
+            </w:pPr>
+            <w:r>
+              <w:rPr>
+                <w:rFonts w:ascii="Abadi" w:hAnsi="Abadi"/>
+                <w:sz w:val="20"/>
+              </w:rPr>
+              <w:t>Smitten</w:t>
+            </w:r>
+          </w:p>
+        </w:tc>
+        <w:tc>
+          <w:tcPr>
+            <w:tcW w:w="0" w:type="auto"/>
+          </w:tcPr>
+          <w:p>
+            <w:pPr>
+              <w:pStyle w:val="ListParagraph"/>
+              <w:numPr>
+                <w:ilvl w:val="0"/>
+                <w:numId w:val="9"/>
+              </w:numPr>
+              <w:jc w:val="both"/>
+              <w:rPr>
+                <w:rFonts w:ascii="Abadi" w:hAnsi="Abadi"/>
+                <w:sz w:val="20"/>
+              </w:rPr>
+            </w:pPr>
+            <w:r>
+              <w:rPr>
+                <w:rFonts w:ascii="Abadi" w:hAnsi="Abadi"/>
+                <w:sz w:val="20"/>
+              </w:rPr>
+              <w:t>You cannot attack the character who gave you this status.</w:t>
+            </w:r>
+          </w:p>
+          <w:p>
+            <w:pPr>
+              <w:pStyle w:val="ListParagraph"/>
+              <w:numPr>
+                <w:ilvl w:val="0"/>
+                <w:numId w:val="9"/>
+              </w:numPr>
+              <w:jc w:val="both"/>
+              <w:rPr>
+                <w:rFonts w:ascii="Abadi" w:hAnsi="Abadi"/>
+                <w:sz w:val="20"/>
+              </w:rPr>
+            </w:pPr>
+            <w:r>
+              <w:rPr>
+                <w:rFonts w:ascii="Abadi" w:hAnsi="Abadi"/>
+                <w:sz w:val="20"/>
+              </w:rPr>
+              <w:t>Smitten does not stack.</w:t>
+            </w:r>
+          </w:p>
+          <w:p>
+            <w:pPr>
+              <w:pStyle w:val="ListParagraph"/>
+              <w:numPr>
+                <w:ilvl w:val="0"/>
+                <w:numId w:val="9"/>
+              </w:numPr>
+              <w:jc w:val="both"/>
+              <w:rPr>
+                <w:rFonts w:ascii="Abadi" w:hAnsi="Abadi"/>
+                <w:sz w:val="20"/>
+              </w:rPr>
+            </w:pPr>
+            <w:r>
+              <w:rPr>
+                <w:rFonts w:ascii="Abadi" w:hAnsi="Abadi"/>
+                <w:sz w:val="20"/>
+              </w:rPr>
+              <w:t>Smitten has an ongoing save.</w:t>
+            </w:r>
+          </w:p>
+          <w:p>
+            <w:pPr>
+              <w:pStyle w:val="ListParagraph"/>
+              <w:numPr>
+                <w:ilvl w:val="0"/>
+                <w:numId w:val="9"/>
+              </w:numPr>
+              <w:jc w:val="both"/>
+              <w:rPr>
+                <w:rFonts w:ascii="Abadi" w:hAnsi="Abadi"/>
+                <w:sz w:val="20"/>
+              </w:rPr>
+            </w:pPr>
+            <w:r>
+              <w:rPr>
+                <w:rFonts w:ascii="Abadi" w:hAnsi="Abadi"/>
+                <w:sz w:val="20"/>
+              </w:rPr>
+              <w:t>Smitten ends immediately if you are attacked by the opponent that gave you this status.</w:t>
+            </w:r>
+          </w:p>
+        </w:tc>
+      </w:tr>
+      <w:tr>
+        <w:tc>
+          <w:tcPr>
+            <w:tcW w:w="0" w:type="auto"/>
+          </w:tcPr>
+          <w:p>
+            <w:pPr>
+              <w:rPr>
+                <w:rFonts w:ascii="Abadi" w:hAnsi="Abadi"/>
+                <w:sz w:val="20"/>
+              </w:rPr>
+            </w:pPr>
+            <w:r>
+              <w:rPr>
+                <w:rFonts w:ascii="Abadi" w:hAnsi="Abadi"/>
+                <w:sz w:val="20"/>
+              </w:rPr>
+              <w:t>Snare</w:t>
+            </w:r>
+            <w:r>
+              <w:rPr>
+                <w:rFonts w:ascii="Abadi" w:hAnsi="Abadi"/>
+                <w:sz w:val="20"/>
+              </w:rPr>
+              <w:t xml:space="preserve"> (x)</w:t>
+            </w:r>
+          </w:p>
+        </w:tc>
+        <w:tc>
+          <w:tcPr>
+            <w:tcW w:w="0" w:type="auto"/>
+          </w:tcPr>
+          <w:p>
+            <w:pPr>
+              <w:pStyle w:val="ListParagraph"/>
+              <w:numPr>
+                <w:ilvl w:val="0"/>
+                <w:numId w:val="9"/>
+              </w:numPr>
+              <w:jc w:val="both"/>
+              <w:rPr>
+                <w:rFonts w:ascii="Abadi" w:hAnsi="Abadi"/>
+                <w:sz w:val="20"/>
+              </w:rPr>
+            </w:pPr>
+            <w:r>
+              <w:rPr>
+                <w:rFonts w:ascii="Abadi" w:hAnsi="Abadi"/>
+                <w:sz w:val="20"/>
+              </w:rPr>
+              <w:t>Each time you move, you roll the snare and subtract that many hexes from your movement.</w:t>
+            </w:r>
+          </w:p>
+          <w:p>
+            <w:pPr>
+              <w:pStyle w:val="ListParagraph"/>
+              <w:numPr>
+                <w:ilvl w:val="0"/>
+                <w:numId w:val="9"/>
+              </w:numPr>
+              <w:jc w:val="both"/>
+              <w:rPr>
+                <w:rFonts w:ascii="Abadi" w:hAnsi="Abadi"/>
+                <w:sz w:val="20"/>
+              </w:rPr>
+            </w:pPr>
+            <w:r>
+              <w:rPr>
+                <w:rFonts w:ascii="Abadi" w:hAnsi="Abadi"/>
+                <w:sz w:val="20"/>
+              </w:rPr>
+              <w:t>If the snare reduces your movement to zero or less, you do not move, but still spend your movement action</w:t>
+            </w:r>
+          </w:p>
+          <w:p>
+            <w:pPr>
+              <w:pStyle w:val="ListParagraph"/>
+              <w:numPr>
+                <w:ilvl w:val="0"/>
+                <w:numId w:val="9"/>
+              </w:numPr>
+              <w:jc w:val="both"/>
+              <w:rPr>
+                <w:rFonts w:ascii="Abadi" w:hAnsi="Abadi"/>
+                <w:sz w:val="20"/>
+              </w:rPr>
+            </w:pPr>
+            <w:r>
+              <w:rPr>
+                <w:rFonts w:ascii="Abadi" w:hAnsi="Abadi"/>
+                <w:sz w:val="20"/>
+              </w:rPr>
+              <w:t>Snares directed on characters have ongoing save.</w:t>
+            </w:r>
+          </w:p>
+          <w:p>
+            <w:pPr>
+              <w:pStyle w:val="ListParagraph"/>
+              <w:numPr>
+                <w:ilvl w:val="0"/>
+                <w:numId w:val="9"/>
+              </w:numPr>
+              <w:jc w:val="both"/>
+              <w:rPr>
+                <w:rFonts w:ascii="Abadi" w:hAnsi="Abadi"/>
+                <w:sz w:val="20"/>
+              </w:rPr>
+            </w:pPr>
+            <w:r>
+              <w:rPr>
+                <w:rFonts w:ascii="Abadi" w:hAnsi="Abadi"/>
+                <w:sz w:val="20"/>
+              </w:rPr>
+              <w:t>Snares directed on an area have no ongoing save. They end once you leave the area.</w:t>
+            </w:r>
+          </w:p>
+          <w:p>
+            <w:pPr>
+              <w:pStyle w:val="ListParagraph"/>
+              <w:numPr>
+                <w:ilvl w:val="0"/>
+                <w:numId w:val="9"/>
+              </w:numPr>
+              <w:jc w:val="both"/>
+              <w:rPr>
+                <w:rFonts w:ascii="Abadi" w:hAnsi="Abadi"/>
+                <w:sz w:val="20"/>
+              </w:rPr>
+            </w:pPr>
+            <w:r>
+              <w:rPr>
+                <w:rFonts w:ascii="Abadi" w:hAnsi="Abadi"/>
+                <w:sz w:val="20"/>
+              </w:rPr>
+              <w:t>Some snares have additional effects if the snare stops you from moving.</w:t>
+            </w:r>
+          </w:p>
+          <w:p>
+            <w:pPr>
+              <w:pStyle w:val="ListParagraph"/>
+              <w:numPr>
+                <w:ilvl w:val="0"/>
+                <w:numId w:val="9"/>
+              </w:numPr>
+              <w:jc w:val="both"/>
+              <w:rPr>
+                <w:rFonts w:ascii="Abadi" w:hAnsi="Abadi"/>
+                <w:sz w:val="20"/>
+              </w:rPr>
+            </w:pPr>
+            <w:r>
+              <w:rPr>
+                <w:rFonts w:ascii="Abadi" w:hAnsi="Abadi"/>
+                <w:sz w:val="20"/>
+              </w:rPr>
+              <w:t>Snare does not stack with itself. When reapplied, the save bonus is reset to zero.</w:t>
+            </w:r>
+          </w:p>
+        </w:tc>
+      </w:tr>
+      <w:tr>
+        <w:tc>
+          <w:tcPr>
+            <w:tcW w:w="0" w:type="auto"/>
+          </w:tcPr>
+          <w:p>
+            <w:pPr>
+              <w:rPr>
+                <w:rFonts w:ascii="Abadi" w:hAnsi="Abadi"/>
+                <w:sz w:val="20"/>
+              </w:rPr>
+            </w:pPr>
+            <w:r>
+              <w:rPr>
+                <w:rFonts w:ascii="Abadi" w:hAnsi="Abadi"/>
+                <w:sz w:val="20"/>
+              </w:rPr>
+              <w:t>Stunned</w:t>
+            </w:r>
+          </w:p>
+        </w:tc>
+        <w:tc>
+          <w:tcPr>
+            <w:tcW w:w="0" w:type="auto"/>
+          </w:tcPr>
+          <w:p>
+            <w:pPr>
+              <w:pStyle w:val="ListParagraph"/>
+              <w:numPr>
+                <w:ilvl w:val="0"/>
+                <w:numId w:val="9"/>
+              </w:numPr>
+              <w:jc w:val="both"/>
+              <w:rPr>
+                <w:rFonts w:ascii="Abadi" w:hAnsi="Abadi"/>
+                <w:sz w:val="20"/>
+              </w:rPr>
+            </w:pPr>
+            <w:r>
+              <w:rPr>
+                <w:rFonts w:ascii="Abadi" w:hAnsi="Abadi"/>
+                <w:sz w:val="20"/>
+              </w:rPr>
+              <w:t>All toggle powers turn off.</w:t>
+            </w:r>
+          </w:p>
+          <w:p>
+            <w:pPr>
+              <w:pStyle w:val="ListParagraph"/>
+              <w:numPr>
+                <w:ilvl w:val="0"/>
+                <w:numId w:val="9"/>
+              </w:numPr>
+              <w:jc w:val="both"/>
+              <w:rPr>
+                <w:rFonts w:ascii="Abadi" w:hAnsi="Abadi"/>
+                <w:sz w:val="20"/>
+              </w:rPr>
+            </w:pPr>
+            <w:r>
+              <w:rPr>
+                <w:rFonts w:ascii="Abadi" w:hAnsi="Abadi"/>
+                <w:sz w:val="20"/>
+              </w:rPr>
+              <w:t>You can take ½ action, but only to run or fly.</w:t>
+            </w:r>
+          </w:p>
+          <w:p>
+            <w:pPr>
+              <w:pStyle w:val="ListParagraph"/>
+              <w:numPr>
+                <w:ilvl w:val="0"/>
+                <w:numId w:val="9"/>
+              </w:numPr>
+              <w:jc w:val="both"/>
+              <w:rPr>
+                <w:rFonts w:ascii="Abadi" w:hAnsi="Abadi"/>
+                <w:sz w:val="20"/>
+              </w:rPr>
+            </w:pPr>
+            <w:r>
+              <w:rPr>
+                <w:rFonts w:ascii="Abadi" w:hAnsi="Abadi"/>
+                <w:sz w:val="20"/>
+              </w:rPr>
+              <w:t>You wander 1 hex for every 3 hexes moved.</w:t>
+            </w:r>
+          </w:p>
+          <w:p>
+            <w:pPr>
+              <w:pStyle w:val="ListParagraph"/>
+              <w:numPr>
+                <w:ilvl w:val="0"/>
+                <w:numId w:val="9"/>
+              </w:numPr>
+              <w:jc w:val="both"/>
+              <w:rPr>
+                <w:rFonts w:ascii="Abadi" w:hAnsi="Abadi"/>
+                <w:sz w:val="20"/>
+              </w:rPr>
+            </w:pPr>
+            <w:r>
+              <w:rPr>
+                <w:rFonts w:ascii="Abadi" w:hAnsi="Abadi"/>
+                <w:sz w:val="20"/>
+              </w:rPr>
+              <w:t>You cannot activate powers (aside from run/fly).</w:t>
+            </w:r>
+          </w:p>
+          <w:p>
+            <w:pPr>
+              <w:pStyle w:val="ListParagraph"/>
+              <w:numPr>
+                <w:ilvl w:val="0"/>
+                <w:numId w:val="9"/>
+              </w:numPr>
+              <w:jc w:val="both"/>
+              <w:rPr>
+                <w:rFonts w:ascii="Abadi" w:hAnsi="Abadi"/>
+                <w:sz w:val="20"/>
+              </w:rPr>
+            </w:pPr>
+            <w:r>
+              <w:rPr>
+                <w:rFonts w:ascii="Abadi" w:hAnsi="Abadi"/>
+                <w:sz w:val="20"/>
+              </w:rPr>
+              <w:t>You cannot attack.</w:t>
+            </w:r>
+          </w:p>
+          <w:p>
+            <w:pPr>
+              <w:pStyle w:val="ListParagraph"/>
+              <w:numPr>
+                <w:ilvl w:val="0"/>
+                <w:numId w:val="9"/>
+              </w:numPr>
+              <w:jc w:val="both"/>
+              <w:rPr>
+                <w:rFonts w:ascii="Abadi" w:hAnsi="Abadi"/>
+                <w:sz w:val="20"/>
+              </w:rPr>
+            </w:pPr>
+            <w:r>
+              <w:rPr>
+                <w:rFonts w:ascii="Abadi" w:hAnsi="Abadi"/>
+                <w:sz w:val="20"/>
+              </w:rPr>
+              <w:t>You can defend at -2.</w:t>
+            </w:r>
+          </w:p>
+          <w:p>
+            <w:pPr>
+              <w:pStyle w:val="ListParagraph"/>
+              <w:numPr>
+                <w:ilvl w:val="0"/>
+                <w:numId w:val="9"/>
+              </w:numPr>
+              <w:jc w:val="both"/>
+              <w:rPr>
+                <w:rFonts w:ascii="Abadi" w:hAnsi="Abadi"/>
+                <w:sz w:val="20"/>
+              </w:rPr>
+            </w:pPr>
+            <w:r>
+              <w:rPr>
+                <w:rFonts w:ascii="Abadi" w:hAnsi="Abadi"/>
+                <w:sz w:val="20"/>
+              </w:rPr>
+              <w:t>Stun does not have an ongoing save.</w:t>
+            </w:r>
+          </w:p>
+          <w:p>
+            <w:pPr>
+              <w:pStyle w:val="ListParagraph"/>
+              <w:numPr>
+                <w:ilvl w:val="0"/>
+                <w:numId w:val="9"/>
+              </w:numPr>
+              <w:jc w:val="both"/>
+              <w:rPr>
+                <w:rFonts w:ascii="Abadi" w:hAnsi="Abadi"/>
+                <w:sz w:val="20"/>
+              </w:rPr>
+            </w:pPr>
+            <w:r>
+              <w:rPr>
+                <w:rFonts w:ascii="Abadi" w:hAnsi="Abadi"/>
+                <w:sz w:val="20"/>
+              </w:rPr>
+              <w:t>Stun does not stack.</w:t>
+            </w:r>
+          </w:p>
+          <w:p>
+            <w:pPr>
+              <w:pStyle w:val="ListParagraph"/>
+              <w:numPr>
+                <w:ilvl w:val="0"/>
+                <w:numId w:val="9"/>
+              </w:numPr>
+              <w:jc w:val="both"/>
+              <w:rPr>
+                <w:rFonts w:ascii="Abadi" w:hAnsi="Abadi"/>
+                <w:sz w:val="20"/>
+              </w:rPr>
+            </w:pPr>
+            <w:r>
+              <w:rPr>
+                <w:rFonts w:ascii="Abadi" w:hAnsi="Abadi"/>
+                <w:sz w:val="20"/>
+              </w:rPr>
+              <w:t>Stun ends after one stunned action is taken.</w:t>
+            </w:r>
+          </w:p>
+        </w:tc>
+      </w:tr>
+      <w:tr>
+        <w:tc>
+          <w:tcPr>
+            <w:tcW w:w="0" w:type="auto"/>
+          </w:tcPr>
+          <w:p>
+            <w:pPr>
+              <w:rPr>
+                <w:rFonts w:ascii="Abadi" w:hAnsi="Abadi"/>
+                <w:sz w:val="20"/>
+              </w:rPr>
+            </w:pPr>
+            <w:r>
+              <w:rPr>
+                <w:rFonts w:ascii="Abadi" w:hAnsi="Abadi"/>
+                <w:sz w:val="20"/>
+              </w:rPr>
+              <w:t>Summon Sickness (x)</w:t>
+            </w:r>
+          </w:p>
+        </w:tc>
+        <w:tc>
+          <w:tcPr>
+            <w:tcW w:w="0" w:type="auto"/>
+          </w:tcPr>
+          <w:p>
+            <w:pPr>
+              <w:pStyle w:val="ListParagraph"/>
+              <w:numPr>
+                <w:ilvl w:val="0"/>
+                <w:numId w:val="9"/>
+              </w:numPr>
+              <w:jc w:val="both"/>
+              <w:rPr>
+                <w:rFonts w:ascii="Abadi" w:hAnsi="Abadi"/>
+                <w:sz w:val="20"/>
+              </w:rPr>
+            </w:pPr>
+            <w:r>
+              <w:rPr>
+                <w:rFonts w:ascii="Abadi" w:hAnsi="Abadi"/>
+                <w:sz w:val="20"/>
+              </w:rPr>
+              <w:t>Accuracy -1(x)</w:t>
+            </w:r>
+          </w:p>
+          <w:p>
+            <w:pPr>
+              <w:pStyle w:val="ListParagraph"/>
+              <w:numPr>
+                <w:ilvl w:val="0"/>
+                <w:numId w:val="9"/>
+              </w:numPr>
+              <w:jc w:val="both"/>
+              <w:rPr>
+                <w:rFonts w:ascii="Abadi" w:hAnsi="Abadi"/>
+                <w:sz w:val="20"/>
+              </w:rPr>
+            </w:pPr>
+            <w:r>
+              <w:rPr>
+                <w:rFonts w:ascii="Abadi" w:hAnsi="Abadi"/>
+                <w:sz w:val="20"/>
+              </w:rPr>
+              <w:t>Defenses -1(x)</w:t>
+            </w:r>
+          </w:p>
+          <w:p>
+            <w:pPr>
+              <w:pStyle w:val="ListParagraph"/>
+              <w:numPr>
+                <w:ilvl w:val="0"/>
+                <w:numId w:val="9"/>
+              </w:numPr>
+              <w:jc w:val="both"/>
+              <w:rPr>
+                <w:rFonts w:ascii="Abadi" w:hAnsi="Abadi"/>
+                <w:sz w:val="20"/>
+              </w:rPr>
+            </w:pPr>
+            <w:r>
+              <w:rPr>
+                <w:rFonts w:ascii="Abadi" w:hAnsi="Abadi"/>
+                <w:sz w:val="20"/>
+              </w:rPr>
+              <w:t>Skills -1(x)</w:t>
+            </w:r>
+          </w:p>
+          <w:p>
+            <w:pPr>
+              <w:pStyle w:val="ListParagraph"/>
+              <w:numPr>
+                <w:ilvl w:val="0"/>
+                <w:numId w:val="9"/>
+              </w:numPr>
+              <w:jc w:val="both"/>
+              <w:rPr>
+                <w:rFonts w:ascii="Abadi" w:hAnsi="Abadi"/>
+                <w:sz w:val="20"/>
+              </w:rPr>
+            </w:pPr>
+            <w:r>
+              <w:rPr>
+                <w:rFonts w:ascii="Abadi" w:hAnsi="Abadi"/>
+                <w:sz w:val="20"/>
+              </w:rPr>
+              <w:t>Damage -2(x)</w:t>
+            </w:r>
+          </w:p>
+          <w:p>
+            <w:pPr>
+              <w:pStyle w:val="ListParagraph"/>
+              <w:numPr>
+                <w:ilvl w:val="0"/>
+                <w:numId w:val="9"/>
+              </w:numPr>
+              <w:jc w:val="both"/>
+              <w:rPr>
+                <w:rFonts w:ascii="Abadi" w:hAnsi="Abadi"/>
+                <w:sz w:val="20"/>
+              </w:rPr>
+            </w:pPr>
+            <w:r>
+              <w:rPr>
+                <w:rFonts w:ascii="Abadi" w:hAnsi="Abadi"/>
+                <w:sz w:val="20"/>
+              </w:rPr>
+              <w:t>Saves -1(x)</w:t>
+            </w:r>
+          </w:p>
+        </w:tc>
+      </w:tr>
+      <w:tr>
+        <w:tc>
+          <w:tcPr>
+            <w:tcW w:w="0" w:type="auto"/>
+          </w:tcPr>
+          <w:p>
+            <w:pPr>
+              <w:rPr>
+                <w:rFonts w:ascii="Abadi" w:hAnsi="Abadi"/>
+                <w:sz w:val="20"/>
+              </w:rPr>
+            </w:pPr>
+            <w:r>
+              <w:rPr>
+                <w:rFonts w:ascii="Abadi" w:hAnsi="Abadi"/>
+                <w:sz w:val="20"/>
+              </w:rPr>
+              <w:t>Taunted</w:t>
+            </w:r>
+          </w:p>
+        </w:tc>
+        <w:tc>
+          <w:tcPr>
+            <w:tcW w:w="0" w:type="auto"/>
+          </w:tcPr>
+          <w:p>
+            <w:pPr>
+              <w:pStyle w:val="ListParagraph"/>
+              <w:numPr>
+                <w:ilvl w:val="0"/>
+                <w:numId w:val="9"/>
+              </w:numPr>
+              <w:jc w:val="both"/>
+              <w:rPr>
+                <w:rFonts w:ascii="Abadi" w:hAnsi="Abadi"/>
+                <w:sz w:val="20"/>
+              </w:rPr>
+            </w:pPr>
+            <w:r>
+              <w:rPr>
+                <w:rFonts w:ascii="Abadi" w:hAnsi="Abadi"/>
+                <w:sz w:val="20"/>
+              </w:rPr>
+              <w:t>If the character who taunted you is close enough to attack, you feel compelled to attack him instead of any other target.</w:t>
+            </w:r>
+          </w:p>
+          <w:p>
+            <w:pPr>
+              <w:pStyle w:val="ListParagraph"/>
+              <w:numPr>
+                <w:ilvl w:val="0"/>
+                <w:numId w:val="9"/>
+              </w:numPr>
+              <w:jc w:val="both"/>
+              <w:rPr>
+                <w:rFonts w:ascii="Abadi" w:hAnsi="Abadi"/>
+                <w:sz w:val="20"/>
+              </w:rPr>
+            </w:pPr>
+            <w:r>
+              <w:rPr>
+                <w:rFonts w:ascii="Abadi" w:hAnsi="Abadi"/>
+                <w:sz w:val="20"/>
+              </w:rPr>
+              <w:t>You can attack other targets, but take -2 accuracy and -4 damage if you do so.</w:t>
+            </w:r>
+          </w:p>
+          <w:p>
+            <w:pPr>
+              <w:pStyle w:val="ListParagraph"/>
+              <w:numPr>
+                <w:ilvl w:val="0"/>
+                <w:numId w:val="9"/>
+              </w:numPr>
+              <w:jc w:val="both"/>
+              <w:rPr>
+                <w:rFonts w:ascii="Abadi" w:hAnsi="Abadi"/>
+                <w:sz w:val="20"/>
+              </w:rPr>
+            </w:pPr>
+            <w:r>
+              <w:rPr>
+                <w:rFonts w:ascii="Abadi" w:hAnsi="Abadi"/>
+                <w:sz w:val="20"/>
+              </w:rPr>
+              <w:t>Taunt has an ongoing save.</w:t>
+            </w:r>
+          </w:p>
+          <w:p>
+            <w:pPr>
+              <w:pStyle w:val="ListParagraph"/>
+              <w:numPr>
+                <w:ilvl w:val="0"/>
+                <w:numId w:val="9"/>
+              </w:numPr>
+              <w:jc w:val="both"/>
+              <w:rPr>
+                <w:rFonts w:ascii="Abadi" w:hAnsi="Abadi"/>
+                <w:sz w:val="20"/>
+              </w:rPr>
+            </w:pPr>
+            <w:r>
+              <w:rPr>
+                <w:rFonts w:ascii="Abadi" w:hAnsi="Abadi"/>
+                <w:sz w:val="20"/>
+              </w:rPr>
+              <w:t>Taunt does not stack with itself, but the save resets instead.</w:t>
+            </w:r>
+          </w:p>
+          <w:p>
+            <w:pPr>
+              <w:pStyle w:val="ListParagraph"/>
+              <w:numPr>
+                <w:ilvl w:val="0"/>
+                <w:numId w:val="9"/>
+              </w:numPr>
+              <w:jc w:val="both"/>
+              <w:rPr>
+                <w:rFonts w:ascii="Abadi" w:hAnsi="Abadi"/>
+                <w:sz w:val="20"/>
+              </w:rPr>
+            </w:pPr>
+            <w:r>
+              <w:rPr>
+                <w:rFonts w:ascii="Abadi" w:hAnsi="Abadi"/>
+                <w:sz w:val="20"/>
+              </w:rPr>
+              <w:t>If you are too far to attack, or out of line of sight, the taunt automatically ends.</w:t>
+            </w:r>
+          </w:p>
+        </w:tc>
+      </w:tr>
+      <w:tr>
+        <w:tc>
+          <w:tcPr>
+            <w:tcW w:w="0" w:type="auto"/>
+          </w:tcPr>
+          <w:p>
+            <w:pPr>
+              <w:rPr>
+                <w:rFonts w:ascii="Abadi" w:hAnsi="Abadi"/>
+                <w:sz w:val="20"/>
+              </w:rPr>
+            </w:pPr>
+            <w:r>
+              <w:rPr>
+                <w:rFonts w:ascii="Abadi" w:hAnsi="Abadi"/>
+                <w:sz w:val="20"/>
+              </w:rPr>
+              <w:t>Winded</w:t>
+            </w:r>
+            <w:r>
+              <w:rPr>
+                <w:rFonts w:ascii="Abadi" w:hAnsi="Abadi"/>
+                <w:sz w:val="20"/>
+              </w:rPr>
+              <w:t xml:space="preserve"> </w:t>
+            </w:r>
+            <w:r>
+              <w:rPr>
+                <w:rFonts w:ascii="Abadi" w:hAnsi="Abadi"/>
+                <w:sz w:val="20"/>
+              </w:rPr>
+              <w:t>(x)</w:t>
+            </w:r>
+          </w:p>
+        </w:tc>
+        <w:tc>
+          <w:tcPr>
+            <w:tcW w:w="0" w:type="auto"/>
+          </w:tcPr>
+          <w:p>
+            <w:pPr>
+              <w:pStyle w:val="ListParagraph"/>
+              <w:numPr>
+                <w:ilvl w:val="0"/>
+                <w:numId w:val="9"/>
+              </w:numPr>
+              <w:jc w:val="both"/>
+              <w:rPr>
+                <w:rFonts w:ascii="Abadi" w:hAnsi="Abadi"/>
+                <w:sz w:val="20"/>
+              </w:rPr>
+            </w:pPr>
+            <w:r>
+              <w:rPr>
+                <w:rFonts w:ascii="Abadi" w:hAnsi="Abadi"/>
+                <w:sz w:val="20"/>
+              </w:rPr>
+              <w:t>At the end of each round, your burn rate is increased by (x).</w:t>
+            </w:r>
+          </w:p>
+          <w:p>
+            <w:pPr>
+              <w:pStyle w:val="ListParagraph"/>
+              <w:numPr>
+                <w:ilvl w:val="0"/>
+                <w:numId w:val="9"/>
+              </w:numPr>
+              <w:jc w:val="both"/>
+              <w:rPr>
+                <w:rFonts w:ascii="Abadi" w:hAnsi="Abadi"/>
+                <w:sz w:val="20"/>
+              </w:rPr>
+            </w:pPr>
+            <w:r>
+              <w:rPr>
+                <w:rFonts w:ascii="Abadi" w:hAnsi="Abadi"/>
+                <w:sz w:val="20"/>
+              </w:rPr>
+              <w:t>Winded has an ongoing save.</w:t>
+            </w:r>
+          </w:p>
+          <w:p>
+            <w:pPr>
+              <w:pStyle w:val="ListParagraph"/>
+              <w:numPr>
+                <w:ilvl w:val="0"/>
+                <w:numId w:val="9"/>
+              </w:numPr>
+              <w:jc w:val="both"/>
+              <w:rPr>
+                <w:rFonts w:ascii="Abadi" w:hAnsi="Abadi"/>
+                <w:sz w:val="20"/>
+              </w:rPr>
+            </w:pPr>
+            <w:r>
+              <w:rPr>
+                <w:rFonts w:ascii="Abadi" w:hAnsi="Abadi"/>
+                <w:sz w:val="20"/>
+              </w:rPr>
+              <w:t>Winded stacks with itself and when it is reapplied, it is the attacker’s choice whether to increase its effect, or reset its save bonus back to zero.</w:t>
+            </w:r>
+          </w:p>
+        </w:tc>
+      </w:tr>
+      <w:tr>
+        <w:tc>
+          <w:tcPr>
+            <w:tcW w:w="0" w:type="auto"/>
+          </w:tcPr>
+          <w:p>
+            <w:pPr>
+              <w:rPr>
+                <w:rFonts w:ascii="Abadi" w:hAnsi="Abadi"/>
+                <w:sz w:val="20"/>
+              </w:rPr>
+            </w:pPr>
+            <w:r>
+              <w:rPr>
+                <w:rFonts w:ascii="Abadi" w:hAnsi="Abadi"/>
+                <w:sz w:val="20"/>
+              </w:rPr>
+              <w:t>Wounded</w:t>
+            </w:r>
+            <w:r>
+              <w:rPr>
+                <w:rFonts w:ascii="Abadi" w:hAnsi="Abadi"/>
+                <w:sz w:val="20"/>
+              </w:rPr>
+              <w:t xml:space="preserve"> </w:t>
+            </w:r>
+            <w:r>
+              <w:rPr>
+                <w:rFonts w:ascii="Abadi" w:hAnsi="Abadi"/>
+                <w:sz w:val="20"/>
+              </w:rPr>
+              <w:t>(x)</w:t>
+            </w:r>
+          </w:p>
+        </w:tc>
+        <w:tc>
+          <w:tcPr>
+            <w:tcW w:w="0" w:type="auto"/>
+          </w:tcPr>
+          <w:p>
+            <w:pPr>
+              <w:pStyle w:val="ListParagraph"/>
+              <w:numPr>
+                <w:ilvl w:val="0"/>
+                <w:numId w:val="9"/>
+              </w:numPr>
+              <w:jc w:val="both"/>
+              <w:rPr>
+                <w:rFonts w:ascii="Abadi" w:hAnsi="Abadi"/>
+                <w:sz w:val="20"/>
+              </w:rPr>
+            </w:pPr>
+            <w:r>
+              <w:rPr>
+                <w:rFonts w:ascii="Abadi" w:hAnsi="Abadi"/>
+                <w:sz w:val="20"/>
+              </w:rPr>
+              <w:t>Your maximum hit points are reduced by x.</w:t>
+            </w:r>
+          </w:p>
+          <w:p>
+            <w:pPr>
+              <w:pStyle w:val="ListParagraph"/>
+              <w:numPr>
+                <w:ilvl w:val="0"/>
+                <w:numId w:val="9"/>
+              </w:numPr>
+              <w:jc w:val="both"/>
+              <w:rPr>
+                <w:rFonts w:ascii="Abadi" w:hAnsi="Abadi"/>
+                <w:sz w:val="20"/>
+              </w:rPr>
+            </w:pPr>
+            <w:r>
+              <w:rPr>
+                <w:rFonts w:ascii="Abadi" w:hAnsi="Abadi"/>
+                <w:sz w:val="20"/>
+              </w:rPr>
+              <w:lastRenderedPageBreak/>
+              <w:t>Wounded stacks with itself.</w:t>
+            </w:r>
+          </w:p>
+          <w:p>
+            <w:pPr>
+              <w:pStyle w:val="ListParagraph"/>
+              <w:numPr>
+                <w:ilvl w:val="0"/>
+                <w:numId w:val="9"/>
+              </w:numPr>
+              <w:jc w:val="both"/>
+              <w:rPr>
+                <w:rFonts w:ascii="Abadi" w:hAnsi="Abadi"/>
+                <w:sz w:val="20"/>
+              </w:rPr>
+            </w:pPr>
+            <w:r>
+              <w:rPr>
+                <w:rFonts w:ascii="Abadi" w:hAnsi="Abadi"/>
+                <w:sz w:val="20"/>
+              </w:rPr>
+              <w:t>Wounded has no ongoing save.</w:t>
+            </w:r>
+          </w:p>
+          <w:p>
+            <w:pPr>
+              <w:pStyle w:val="ListParagraph"/>
+              <w:numPr>
+                <w:ilvl w:val="0"/>
+                <w:numId w:val="9"/>
+              </w:numPr>
+              <w:jc w:val="both"/>
+              <w:rPr>
+                <w:rFonts w:ascii="Abadi" w:hAnsi="Abadi"/>
+                <w:sz w:val="20"/>
+              </w:rPr>
+            </w:pPr>
+            <w:r>
+              <w:rPr>
+                <w:rFonts w:ascii="Abadi" w:hAnsi="Abadi"/>
+                <w:sz w:val="20"/>
+              </w:rPr>
+              <w:t>Wounded is reduced once you receive medical attention at a rate at 8 points a day.</w:t>
+            </w:r>
+          </w:p>
+        </w:tc>
+      </w:tr>
+    </w:tbl>
+    <w:p>
+      <w:pPr>
+        <w:pStyle w:val="Standard"/>
+        <w:jc w:val="both"/>
+        <w:rPr>
+          <w:rFonts w:ascii="Abadi" w:hAnsi="Abadi"/>
+          <w:sz w:val="20"/>
+          <w:szCs w:val="20"/>
+        </w:rPr>
+      </w:pPr>
+    </w:p>
+    <w:p>
+      <w:pPr>
+        <w:pStyle w:val="Standard"/>
+        <w:jc w:val="both"/>
+        <w:rPr>
+          <w:rFonts w:ascii="Abadi" w:hAnsi="Abadi"/>
+          <w:sz w:val="20"/>
+          <w:szCs w:val="20"/>
+        </w:rPr>
+      </w:pPr>
+    </w:p>
+    <w:p>
+      <w:pPr>
+        <w:pStyle w:val="Standard"/>
         <w:jc w:val="both"/>
         <w:rPr>
           <w:rFonts w:ascii="Abadi" w:hAnsi="Abadi"/>
@@ -3545,113 +11516,9 @@
     </w:lvl>
   </w:abstractNum>
   <w:abstractNum w:abstractNumId="3" w15:restartNumberingAfterBreak="0">
-    <w:nsid w:val="3DC15A5D"/>
-    <w:multiLevelType w:val="multilevel"/>
-    <w:tmpl w:val="F710C930"/>
-    <w:lvl w:ilvl="0">
-      <w:numFmt w:val="bullet"/>
-      <w:lvlText w:val="•"/>
-      <w:lvlJc w:val="left"/>
-      <w:pPr>
-        <w:ind w:left="720" w:hanging="360"/>
-      </w:pPr>
-      <w:rPr>
-        <w:rFonts w:ascii="OpenSymbol" w:eastAsia="OpenSymbol" w:hAnsi="OpenSymbol" w:cs="OpenSymbol"/>
-      </w:rPr>
-    </w:lvl>
-    <w:lvl w:ilvl="1">
-      <w:numFmt w:val="bullet"/>
-      <w:lvlText w:val="◦"/>
-      <w:lvlJc w:val="left"/>
-      <w:pPr>
-        <w:ind w:left="1080" w:hanging="360"/>
-      </w:pPr>
-      <w:rPr>
-        <w:rFonts w:ascii="OpenSymbol" w:eastAsia="OpenSymbol" w:hAnsi="OpenSymbol" w:cs="OpenSymbol"/>
-      </w:rPr>
-    </w:lvl>
-    <w:lvl w:ilvl="2">
-      <w:numFmt w:val="bullet"/>
-      <w:lvlText w:val="▪"/>
-      <w:lvlJc w:val="left"/>
-      <w:pPr>
-        <w:ind w:left="1440" w:hanging="360"/>
-      </w:pPr>
-      <w:rPr>
-        <w:rFonts w:ascii="OpenSymbol" w:eastAsia="OpenSymbol" w:hAnsi="OpenSymbol" w:cs="OpenSymbol"/>
-      </w:rPr>
-    </w:lvl>
-    <w:lvl w:ilvl="3">
-      <w:numFmt w:val="bullet"/>
-      <w:lvlText w:val="•"/>
-      <w:lvlJc w:val="left"/>
-      <w:pPr>
-        <w:ind w:left="1800" w:hanging="360"/>
-      </w:pPr>
-      <w:rPr>
-        <w:rFonts w:ascii="OpenSymbol" w:eastAsia="OpenSymbol" w:hAnsi="OpenSymbol" w:cs="OpenSymbol"/>
-      </w:rPr>
-    </w:lvl>
-    <w:lvl w:ilvl="4">
-      <w:numFmt w:val="bullet"/>
-      <w:lvlText w:val="◦"/>
-      <w:lvlJc w:val="left"/>
-      <w:pPr>
-        <w:ind w:left="2160" w:hanging="360"/>
-      </w:pPr>
-      <w:rPr>
-        <w:rFonts w:ascii="OpenSymbol" w:eastAsia="OpenSymbol" w:hAnsi="OpenSymbol" w:cs="OpenSymbol"/>
-      </w:rPr>
-    </w:lvl>
-    <w:lvl w:ilvl="5">
-      <w:numFmt w:val="bullet"/>
-      <w:lvlText w:val="▪"/>
-      <w:lvlJc w:val="left"/>
-      <w:pPr>
-        <w:ind w:left="2520" w:hanging="360"/>
-      </w:pPr>
-      <w:rPr>
-        <w:rFonts w:ascii="OpenSymbol" w:eastAsia="OpenSymbol" w:hAnsi="OpenSymbol" w:cs="OpenSymbol"/>
-      </w:rPr>
-    </w:lvl>
-    <w:lvl w:ilvl="6">
-      <w:numFmt w:val="bullet"/>
-      <w:lvlText w:val="•"/>
-      <w:lvlJc w:val="left"/>
-      <w:pPr>
-        <w:ind w:left="2880" w:hanging="360"/>
-      </w:pPr>
-      <w:rPr>
-        <w:rFonts w:ascii="OpenSymbol" w:eastAsia="OpenSymbol" w:hAnsi="OpenSymbol" w:cs="OpenSymbol"/>
-      </w:rPr>
-    </w:lvl>
-    <w:lvl w:ilvl="7">
-      <w:numFmt w:val="bullet"/>
-      <w:lvlText w:val="◦"/>
-      <w:lvlJc w:val="left"/>
-      <w:pPr>
-        <w:ind w:left="3240" w:hanging="360"/>
-      </w:pPr>
-      <w:rPr>
-        <w:rFonts w:ascii="OpenSymbol" w:eastAsia="OpenSymbol" w:hAnsi="OpenSymbol" w:cs="OpenSymbol"/>
-      </w:rPr>
-    </w:lvl>
-    <w:lvl w:ilvl="8">
-      <w:numFmt w:val="bullet"/>
-      <w:lvlText w:val="▪"/>
-      <w:lvlJc w:val="left"/>
-      <w:pPr>
-        <w:ind w:left="3600" w:hanging="360"/>
-      </w:pPr>
-      <w:rPr>
-        <w:rFonts w:ascii="OpenSymbol" w:eastAsia="OpenSymbol" w:hAnsi="OpenSymbol" w:cs="OpenSymbol"/>
-      </w:rPr>
-    </w:lvl>
-  </w:abstractNum>
-  <w:abstractNum w:abstractNumId="4" w15:restartNumberingAfterBreak="0">
-    <w:nsid w:val="46EB668A"/>
+    <w:nsid w:val="2DC81E21"/>
     <w:multiLevelType w:val="hybridMultilevel"/>
-    <w:tmpl w:val="F08CD304"/>
+    <w:tmpl w:val="3BAEF356"/>
     <w:lvl w:ilvl="0" w:tplc="04090001">
       <w:start w:val="1"/>
       <w:numFmt w:val="bullet"/>
@@ -3761,10 +11628,10 @@
       </w:rPr>
     </w:lvl>
   </w:abstractNum>
-  <w:abstractNum w:abstractNumId="5" w15:restartNumberingAfterBreak="0">
-    <w:nsid w:val="484078EB"/>
+  <w:abstractNum w:abstractNumId="4" w15:restartNumberingAfterBreak="0">
+    <w:nsid w:val="3DC15A5D"/>
     <w:multiLevelType w:val="multilevel"/>
-    <w:tmpl w:val="45485C9A"/>
+    <w:tmpl w:val="F710C930"/>
     <w:lvl w:ilvl="0">
       <w:numFmt w:val="bullet"/>
       <w:lvlText w:val="•"/>
@@ -3865,10 +11732,10 @@
       </w:rPr>
     </w:lvl>
   </w:abstractNum>
-  <w:abstractNum w:abstractNumId="6" w15:restartNumberingAfterBreak="0">
-    <w:nsid w:val="4D643ABD"/>
+  <w:abstractNum w:abstractNumId="5" w15:restartNumberingAfterBreak="0">
+    <w:nsid w:val="46EB668A"/>
     <w:multiLevelType w:val="hybridMultilevel"/>
-    <w:tmpl w:val="503A3886"/>
+    <w:tmpl w:val="F08CD304"/>
     <w:lvl w:ilvl="0" w:tplc="04090001">
       <w:start w:val="1"/>
       <w:numFmt w:val="bullet"/>
@@ -3978,17 +11845,121 @@
       </w:rPr>
     </w:lvl>
   </w:abstractNum>
+  <w:abstractNum w:abstractNumId="6" w15:restartNumberingAfterBreak="0">
+    <w:nsid w:val="484078EB"/>
+    <w:multiLevelType w:val="multilevel"/>
+    <w:tmpl w:val="45485C9A"/>
+    <w:lvl w:ilvl="0">
+      <w:numFmt w:val="bullet"/>
+      <w:lvlText w:val="•"/>
+      <w:lvlJc w:val="left"/>
+      <w:pPr>
+        <w:ind w:left="720" w:hanging="360"/>
+      </w:pPr>
+      <w:rPr>
+        <w:rFonts w:ascii="OpenSymbol" w:eastAsia="OpenSymbol" w:hAnsi="OpenSymbol" w:cs="OpenSymbol"/>
+      </w:rPr>
+    </w:lvl>
+    <w:lvl w:ilvl="1">
+      <w:numFmt w:val="bullet"/>
+      <w:lvlText w:val="◦"/>
+      <w:lvlJc w:val="left"/>
+      <w:pPr>
+        <w:ind w:left="1080" w:hanging="360"/>
+      </w:pPr>
+      <w:rPr>
+        <w:rFonts w:ascii="OpenSymbol" w:eastAsia="OpenSymbol" w:hAnsi="OpenSymbol" w:cs="OpenSymbol"/>
+      </w:rPr>
+    </w:lvl>
+    <w:lvl w:ilvl="2">
+      <w:numFmt w:val="bullet"/>
+      <w:lvlText w:val="▪"/>
+      <w:lvlJc w:val="left"/>
+      <w:pPr>
+        <w:ind w:left="1440" w:hanging="360"/>
+      </w:pPr>
+      <w:rPr>
+        <w:rFonts w:ascii="OpenSymbol" w:eastAsia="OpenSymbol" w:hAnsi="OpenSymbol" w:cs="OpenSymbol"/>
+      </w:rPr>
+    </w:lvl>
+    <w:lvl w:ilvl="3">
+      <w:numFmt w:val="bullet"/>
+      <w:lvlText w:val="•"/>
+      <w:lvlJc w:val="left"/>
+      <w:pPr>
+        <w:ind w:left="1800" w:hanging="360"/>
+      </w:pPr>
+      <w:rPr>
+        <w:rFonts w:ascii="OpenSymbol" w:eastAsia="OpenSymbol" w:hAnsi="OpenSymbol" w:cs="OpenSymbol"/>
+      </w:rPr>
+    </w:lvl>
+    <w:lvl w:ilvl="4">
+      <w:numFmt w:val="bullet"/>
+      <w:lvlText w:val="◦"/>
+      <w:lvlJc w:val="left"/>
+      <w:pPr>
+        <w:ind w:left="2160" w:hanging="360"/>
+      </w:pPr>
+      <w:rPr>
+        <w:rFonts w:ascii="OpenSymbol" w:eastAsia="OpenSymbol" w:hAnsi="OpenSymbol" w:cs="OpenSymbol"/>
+      </w:rPr>
+    </w:lvl>
+    <w:lvl w:ilvl="5">
+      <w:numFmt w:val="bullet"/>
+      <w:lvlText w:val="▪"/>
+      <w:lvlJc w:val="left"/>
+      <w:pPr>
+        <w:ind w:left="2520" w:hanging="360"/>
+      </w:pPr>
+      <w:rPr>
+        <w:rFonts w:ascii="OpenSymbol" w:eastAsia="OpenSymbol" w:hAnsi="OpenSymbol" w:cs="OpenSymbol"/>
+      </w:rPr>
+    </w:lvl>
+    <w:lvl w:ilvl="6">
+      <w:numFmt w:val="bullet"/>
+      <w:lvlText w:val="•"/>
+      <w:lvlJc w:val="left"/>
+      <w:pPr>
+        <w:ind w:left="2880" w:hanging="360"/>
+      </w:pPr>
+      <w:rPr>
+        <w:rFonts w:ascii="OpenSymbol" w:eastAsia="OpenSymbol" w:hAnsi="OpenSymbol" w:cs="OpenSymbol"/>
+      </w:rPr>
+    </w:lvl>
+    <w:lvl w:ilvl="7">
+      <w:numFmt w:val="bullet"/>
+      <w:lvlText w:val="◦"/>
+      <w:lvlJc w:val="left"/>
+      <w:pPr>
+        <w:ind w:left="3240" w:hanging="360"/>
+      </w:pPr>
+      <w:rPr>
+        <w:rFonts w:ascii="OpenSymbol" w:eastAsia="OpenSymbol" w:hAnsi="OpenSymbol" w:cs="OpenSymbol"/>
+      </w:rPr>
+    </w:lvl>
+    <w:lvl w:ilvl="8">
+      <w:numFmt w:val="bullet"/>
+      <w:lvlText w:val="▪"/>
+      <w:lvlJc w:val="left"/>
+      <w:pPr>
+        <w:ind w:left="3600" w:hanging="360"/>
+      </w:pPr>
+      <w:rPr>
+        <w:rFonts w:ascii="OpenSymbol" w:eastAsia="OpenSymbol" w:hAnsi="OpenSymbol" w:cs="OpenSymbol"/>
+      </w:rPr>
+    </w:lvl>
+  </w:abstractNum>
   <w:abstractNum w:abstractNumId="7" w15:restartNumberingAfterBreak="0">
-    <w:nsid w:val="7C076D4B"/>
+    <w:nsid w:val="4D643ABD"/>
     <w:multiLevelType w:val="hybridMultilevel"/>
-    <w:tmpl w:val="3CB077D8"/>
+    <w:tmpl w:val="503A3886"/>
     <w:lvl w:ilvl="0" w:tplc="04090001">
       <w:start w:val="1"/>
       <w:numFmt w:val="bullet"/>
       <w:lvlText w:val=""/>
       <w:lvlJc w:val="left"/>
       <w:pPr>
-        <w:ind w:left="720" w:hanging="360"/>
+        <w:ind w:left="360" w:hanging="360"/>
       </w:pPr>
       <w:rPr>
         <w:rFonts w:ascii="Symbol" w:hAnsi="Symbol" w:hint="default"/>
@@ -4000,7 +11971,7 @@
       <w:lvlText w:val="o"/>
       <w:lvlJc w:val="left"/>
       <w:pPr>
-        <w:ind w:left="1440" w:hanging="360"/>
+        <w:ind w:left="1080" w:hanging="360"/>
       </w:pPr>
       <w:rPr>
         <w:rFonts w:ascii="Courier New" w:hAnsi="Courier New" w:cs="Courier New" w:hint="default"/>
@@ -4012,7 +11983,7 @@
       <w:lvlText w:val=""/>
       <w:lvlJc w:val="left"/>
       <w:pPr>
-        <w:ind w:left="2160" w:hanging="360"/>
+        <w:ind w:left="1800" w:hanging="360"/>
       </w:pPr>
       <w:rPr>
         <w:rFonts w:ascii="Wingdings" w:hAnsi="Wingdings" w:hint="default"/>
@@ -4024,7 +11995,7 @@
       <w:lvlText w:val=""/>
       <w:lvlJc w:val="left"/>
       <w:pPr>
-        <w:ind w:left="2880" w:hanging="360"/>
+        <w:ind w:left="2520" w:hanging="360"/>
       </w:pPr>
       <w:rPr>
         <w:rFonts w:ascii="Symbol" w:hAnsi="Symbol" w:hint="default"/>
@@ -4036,7 +12007,7 @@
       <w:lvlText w:val="o"/>
       <w:lvlJc w:val="left"/>
       <w:pPr>
-        <w:ind w:left="3600" w:hanging="360"/>
+        <w:ind w:left="3240" w:hanging="360"/>
       </w:pPr>
       <w:rPr>
         <w:rFonts w:ascii="Courier New" w:hAnsi="Courier New" w:cs="Courier New" w:hint="default"/>
@@ -4048,7 +12019,7 @@
       <w:lvlText w:val=""/>
       <w:lvlJc w:val="left"/>
       <w:pPr>
-        <w:ind w:left="4320" w:hanging="360"/>
+        <w:ind w:left="3960" w:hanging="360"/>
       </w:pPr>
       <w:rPr>
         <w:rFonts w:ascii="Wingdings" w:hAnsi="Wingdings" w:hint="default"/>
@@ -4060,7 +12031,7 @@
       <w:lvlText w:val=""/>
       <w:lvlJc w:val="left"/>
       <w:pPr>
-        <w:ind w:left="5040" w:hanging="360"/>
+        <w:ind w:left="4680" w:hanging="360"/>
       </w:pPr>
       <w:rPr>
         <w:rFonts w:ascii="Symbol" w:hAnsi="Symbol" w:hint="default"/>
@@ -4072,7 +12043,7 @@
       <w:lvlText w:val="o"/>
       <w:lvlJc w:val="left"/>
       <w:pPr>
-        <w:ind w:left="5760" w:hanging="360"/>
+        <w:ind w:left="5400" w:hanging="360"/>
       </w:pPr>
       <w:rPr>
         <w:rFonts w:ascii="Courier New" w:hAnsi="Courier New" w:cs="Courier New" w:hint="default"/>
@@ -4084,6 +12055,119 @@
       <w:lvlText w:val=""/>
       <w:lvlJc w:val="left"/>
       <w:pPr>
+        <w:ind w:left="6120" w:hanging="360"/>
+      </w:pPr>
+      <w:rPr>
+        <w:rFonts w:ascii="Wingdings" w:hAnsi="Wingdings" w:hint="default"/>
+      </w:rPr>
+    </w:lvl>
+  </w:abstractNum>
+  <w:abstractNum w:abstractNumId="8" w15:restartNumberingAfterBreak="0">
+    <w:nsid w:val="7C076D4B"/>
+    <w:multiLevelType w:val="hybridMultilevel"/>
+    <w:tmpl w:val="3CB077D8"/>
+    <w:lvl w:ilvl="0" w:tplc="04090001">
+      <w:start w:val="1"/>
+      <w:numFmt w:val="bullet"/>
+      <w:lvlText w:val=""/>
+      <w:lvlJc w:val="left"/>
+      <w:pPr>
+        <w:ind w:left="720" w:hanging="360"/>
+      </w:pPr>
+      <w:rPr>
+        <w:rFonts w:ascii="Symbol" w:hAnsi="Symbol" w:hint="default"/>
+      </w:rPr>
+    </w:lvl>
+    <w:lvl w:ilvl="1" w:tplc="04090003" w:tentative="1">
+      <w:start w:val="1"/>
+      <w:numFmt w:val="bullet"/>
+      <w:lvlText w:val="o"/>
+      <w:lvlJc w:val="left"/>
+      <w:pPr>
+        <w:ind w:left="1440" w:hanging="360"/>
+      </w:pPr>
+      <w:rPr>
+        <w:rFonts w:ascii="Courier New" w:hAnsi="Courier New" w:cs="Courier New" w:hint="default"/>
+      </w:rPr>
+    </w:lvl>
+    <w:lvl w:ilvl="2" w:tplc="04090005" w:tentative="1">
+      <w:start w:val="1"/>
+      <w:numFmt w:val="bullet"/>
+      <w:lvlText w:val=""/>
+      <w:lvlJc w:val="left"/>
+      <w:pPr>
+        <w:ind w:left="2160" w:hanging="360"/>
+      </w:pPr>
+      <w:rPr>
+        <w:rFonts w:ascii="Wingdings" w:hAnsi="Wingdings" w:hint="default"/>
+      </w:rPr>
+    </w:lvl>
+    <w:lvl w:ilvl="3" w:tplc="04090001" w:tentative="1">
+      <w:start w:val="1"/>
+      <w:numFmt w:val="bullet"/>
+      <w:lvlText w:val=""/>
+      <w:lvlJc w:val="left"/>
+      <w:pPr>
+        <w:ind w:left="2880" w:hanging="360"/>
+      </w:pPr>
+      <w:rPr>
+        <w:rFonts w:ascii="Symbol" w:hAnsi="Symbol" w:hint="default"/>
+      </w:rPr>
+    </w:lvl>
+    <w:lvl w:ilvl="4" w:tplc="04090003" w:tentative="1">
+      <w:start w:val="1"/>
+      <w:numFmt w:val="bullet"/>
+      <w:lvlText w:val="o"/>
+      <w:lvlJc w:val="left"/>
+      <w:pPr>
+        <w:ind w:left="3600" w:hanging="360"/>
+      </w:pPr>
+      <w:rPr>
+        <w:rFonts w:ascii="Courier New" w:hAnsi="Courier New" w:cs="Courier New" w:hint="default"/>
+      </w:rPr>
+    </w:lvl>
+    <w:lvl w:ilvl="5" w:tplc="04090005" w:tentative="1">
+      <w:start w:val="1"/>
+      <w:numFmt w:val="bullet"/>
+      <w:lvlText w:val=""/>
+      <w:lvlJc w:val="left"/>
+      <w:pPr>
+        <w:ind w:left="4320" w:hanging="360"/>
+      </w:pPr>
+      <w:rPr>
+        <w:rFonts w:ascii="Wingdings" w:hAnsi="Wingdings" w:hint="default"/>
+      </w:rPr>
+    </w:lvl>
+    <w:lvl w:ilvl="6" w:tplc="04090001" w:tentative="1">
+      <w:start w:val="1"/>
+      <w:numFmt w:val="bullet"/>
+      <w:lvlText w:val=""/>
+      <w:lvlJc w:val="left"/>
+      <w:pPr>
+        <w:ind w:left="5040" w:hanging="360"/>
+      </w:pPr>
+      <w:rPr>
+        <w:rFonts w:ascii="Symbol" w:hAnsi="Symbol" w:hint="default"/>
+      </w:rPr>
+    </w:lvl>
+    <w:lvl w:ilvl="7" w:tplc="04090003" w:tentative="1">
+      <w:start w:val="1"/>
+      <w:numFmt w:val="bullet"/>
+      <w:lvlText w:val="o"/>
+      <w:lvlJc w:val="left"/>
+      <w:pPr>
+        <w:ind w:left="5760" w:hanging="360"/>
+      </w:pPr>
+      <w:rPr>
+        <w:rFonts w:ascii="Courier New" w:hAnsi="Courier New" w:cs="Courier New" w:hint="default"/>
+      </w:rPr>
+    </w:lvl>
+    <w:lvl w:ilvl="8" w:tplc="04090005" w:tentative="1">
+      <w:start w:val="1"/>
+      <w:numFmt w:val="bullet"/>
+      <w:lvlText w:val=""/>
+      <w:lvlJc w:val="left"/>
+      <w:pPr>
         <w:ind w:left="6480" w:hanging="360"/>
       </w:pPr>
       <w:rPr>
@@ -4092,28 +12176,31 @@
     </w:lvl>
   </w:abstractNum>
   <w:num w:numId="1" w16cid:durableId="1119295903">
-    <w:abstractNumId w:val="7"/>
+    <w:abstractNumId w:val="8"/>
   </w:num>
   <w:num w:numId="2" w16cid:durableId="1945306841">
-    <w:abstractNumId w:val="3"/>
+    <w:abstractNumId w:val="4"/>
   </w:num>
   <w:num w:numId="3" w16cid:durableId="93133880">
     <w:abstractNumId w:val="1"/>
   </w:num>
   <w:num w:numId="4" w16cid:durableId="1307395149">
-    <w:abstractNumId w:val="5"/>
+    <w:abstractNumId w:val="6"/>
   </w:num>
   <w:num w:numId="5" w16cid:durableId="120147774">
     <w:abstractNumId w:val="0"/>
   </w:num>
   <w:num w:numId="6" w16cid:durableId="2010013043">
-    <w:abstractNumId w:val="4"/>
+    <w:abstractNumId w:val="5"/>
   </w:num>
   <w:num w:numId="7" w16cid:durableId="223679740">
-    <w:abstractNumId w:val="6"/>
+    <w:abstractNumId w:val="7"/>
   </w:num>
   <w:num w:numId="8" w16cid:durableId="1601446638">
     <w:abstractNumId w:val="2"/>
+  </w:num>
+  <w:num w:numId="9" w16cid:durableId="1715885887">
+    <w:abstractNumId w:val="3"/>
   </w:num>
 </w:numbering>
 </file>
@@ -4592,6 +12679,49 @@
       <w:szCs w:val="28"/>
     </w:rPr>
   </w:style>
+  <w:style w:type="paragraph" w:customStyle="1" w:styleId="TableContents">
+    <w:name w:val="Table Contents"/>
+    <w:basedOn w:val="Standard"/>
+    <w:rsid w:val="00DD653C"/>
+    <w:pPr>
+      <w:suppressLineNumbers/>
+      <w:spacing w:after="0" w:line="251" w:lineRule="auto"/>
+    </w:pPr>
+  </w:style>
+  <w:style w:type="table" w:styleId="TableGrid">
+    <w:name w:val="Table Grid"/>
+    <w:basedOn w:val="TableNormal"/>
+    <w:uiPriority w:val="39"/>
+    <w:rsid w:val="00DD653C"/>
+    <w:pPr>
+      <w:spacing w:after="0" w:line="240" w:lineRule="auto"/>
+    </w:pPr>
+    <w:tblPr>
+      <w:tblBorders>
+        <w:top w:val="single" w:sz="4" w:space="0" w:color="auto"/>
+        <w:left w:val="single" w:sz="4" w:space="0" w:color="auto"/>
+        <w:bottom w:val="single" w:sz="4" w:space="0" w:color="auto"/>
+        <w:right w:val="single" w:sz="4" w:space="0" w:color="auto"/>
+        <w:insideH w:val="single" w:sz="4" w:space="0" w:color="auto"/>
+        <w:insideV w:val="single" w:sz="4" w:space="0" w:color="auto"/>
+      </w:tblBorders>
+    </w:tblPr>
+  </w:style>
+  <w:style w:type="paragraph" w:styleId="ListParagraph">
+    <w:name w:val="List Paragraph"/>
+    <w:basedOn w:val="Normal"/>
+    <w:uiPriority w:val="34"/>
+    <w:qFormat/>
+    <w:rsid w:val="00183BAE"/>
+    <w:pPr>
+      <w:ind w:left="720"/>
+      <w:contextualSpacing/>
+    </w:pPr>
+    <w:rPr>
+      <w:rFonts w:eastAsiaTheme="minorEastAsia"/>
+      <w:lang w:eastAsia="ja-JP"/>
+    </w:rPr>
+  </w:style>
 </w:styles>
 </file>
 
